--- a/lab4/docs/report.docx
+++ b/lab4/docs/report.docx
@@ -4,7 +4,7 @@
   <w:body>
     <w:p>
       <w:pPr>
-        <w:pStyle w:val="883"/>
+        <w:pStyle w:val="979"/>
         <w:ind w:right="24"/>
         <w:jc w:val="center"/>
         <w:shd w:val="clear" w:color="auto" w:fill="ffffff"/>
@@ -47,7 +47,7 @@
     </w:p>
     <w:p>
       <w:pPr>
-        <w:pStyle w:val="883"/>
+        <w:pStyle w:val="979"/>
         <w:ind w:right="24"/>
         <w:jc w:val="center"/>
         <w:shd w:val="clear" w:color="auto" w:fill="ffffff"/>
@@ -89,7 +89,7 @@
     </w:p>
     <w:p>
       <w:pPr>
-        <w:pStyle w:val="883"/>
+        <w:pStyle w:val="979"/>
         <w:jc w:val="center"/>
         <w:shd w:val="clear" w:color="auto" w:fill="ffffff"/>
         <w:tabs>
@@ -129,7 +129,7 @@
     </w:p>
     <w:p>
       <w:pPr>
-        <w:pStyle w:val="883"/>
+        <w:pStyle w:val="979"/>
         <w:jc w:val="center"/>
         <w:shd w:val="clear" w:color="auto" w:fill="ffffff"/>
         <w:tabs>
@@ -169,7 +169,7 @@
     </w:p>
     <w:p>
       <w:pPr>
-        <w:pStyle w:val="883"/>
+        <w:pStyle w:val="979"/>
         <w:ind w:firstLine="181"/>
         <w:jc w:val="center"/>
         <w:shd w:val="clear" w:color="auto" w:fill="ffffff"/>
@@ -217,7 +217,7 @@
     </w:p>
     <w:p>
       <w:pPr>
-        <w:pStyle w:val="883"/>
+        <w:pStyle w:val="979"/>
         <w:ind w:firstLine="181"/>
         <w:jc w:val="center"/>
         <w:shd w:val="clear" w:color="auto" w:fill="ffffff"/>
@@ -256,7 +256,7 @@
     </w:p>
     <w:p>
       <w:pPr>
-        <w:pStyle w:val="883"/>
+        <w:pStyle w:val="979"/>
         <w:jc w:val="center"/>
         <w:shd w:val="clear" w:color="auto" w:fill="ffffff"/>
         <w:tabs>
@@ -299,7 +299,7 @@
     </w:p>
     <w:p>
       <w:pPr>
-        <w:pStyle w:val="883"/>
+        <w:pStyle w:val="979"/>
         <w:jc w:val="center"/>
         <w:shd w:val="clear" w:color="auto" w:fill="ffffff"/>
         <w:tabs>
@@ -343,7 +343,7 @@
     </w:p>
     <w:p>
       <w:pPr>
-        <w:pStyle w:val="883"/>
+        <w:pStyle w:val="979"/>
         <w:tabs>
           <w:tab w:val="left" w:pos="708" w:leader="none"/>
           <w:tab w:val="left" w:pos="1416" w:leader="none"/>
@@ -378,7 +378,7 @@
     </w:p>
     <w:p>
       <w:pPr>
-        <w:pStyle w:val="883"/>
+        <w:pStyle w:val="979"/>
         <w:tabs>
           <w:tab w:val="left" w:pos="708" w:leader="none"/>
           <w:tab w:val="left" w:pos="1416" w:leader="none"/>
@@ -413,7 +413,7 @@
     </w:p>
     <w:p>
       <w:pPr>
-        <w:pStyle w:val="883"/>
+        <w:pStyle w:val="979"/>
         <w:ind w:left="6481"/>
         <w:tabs>
           <w:tab w:val="left" w:pos="708" w:leader="none"/>
@@ -449,7 +449,7 @@
     </w:p>
     <w:p>
       <w:pPr>
-        <w:pStyle w:val="883"/>
+        <w:pStyle w:val="979"/>
         <w:jc w:val="center"/>
         <w:spacing w:before="5"/>
         <w:shd w:val="clear" w:color="auto" w:fill="ffffff"/>
@@ -502,7 +502,7 @@
     </w:p>
     <w:p>
       <w:pPr>
-        <w:pStyle w:val="883"/>
+        <w:pStyle w:val="979"/>
         <w:jc w:val="center"/>
         <w:spacing w:before="5"/>
         <w:shd w:val="clear" w:color="auto" w:fill="ffffff"/>
@@ -546,7 +546,7 @@
     </w:p>
     <w:p>
       <w:pPr>
-        <w:pStyle w:val="883"/>
+        <w:pStyle w:val="979"/>
         <w:jc w:val="center"/>
         <w:spacing w:before="5"/>
         <w:shd w:val="clear" w:color="auto" w:fill="ffffff"/>
@@ -585,7 +585,7 @@
     </w:p>
     <w:p>
       <w:pPr>
-        <w:pStyle w:val="883"/>
+        <w:pStyle w:val="979"/>
         <w:jc w:val="center"/>
         <w:spacing w:before="5"/>
         <w:shd w:val="clear" w:color="auto" w:fill="ffffff"/>
@@ -639,7 +639,7 @@
     </w:p>
     <w:p>
       <w:pPr>
-        <w:pStyle w:val="883"/>
+        <w:pStyle w:val="979"/>
         <w:jc w:val="center"/>
         <w:spacing w:before="5"/>
         <w:shd w:val="clear" w:color="auto" w:fill="ffffff"/>
@@ -693,7 +693,7 @@
     </w:p>
     <w:p>
       <w:pPr>
-        <w:pStyle w:val="883"/>
+        <w:pStyle w:val="979"/>
         <w:ind w:left="6481"/>
         <w:spacing w:before="5"/>
         <w:shd w:val="clear" w:color="auto" w:fill="ffffff"/>
@@ -731,7 +731,7 @@
     </w:p>
     <w:p>
       <w:pPr>
-        <w:pStyle w:val="883"/>
+        <w:pStyle w:val="979"/>
         <w:ind w:firstLine="181"/>
         <w:jc w:val="right"/>
         <w:spacing w:before="5"/>
@@ -770,7 +770,7 @@
     </w:p>
     <w:p>
       <w:pPr>
-        <w:pStyle w:val="883"/>
+        <w:pStyle w:val="979"/>
         <w:ind w:firstLine="181"/>
         <w:jc w:val="right"/>
         <w:spacing w:before="5"/>
@@ -809,7 +809,7 @@
     </w:p>
     <w:p>
       <w:pPr>
-        <w:pStyle w:val="883"/>
+        <w:pStyle w:val="979"/>
         <w:ind w:firstLine="181"/>
         <w:jc w:val="right"/>
         <w:spacing w:before="5"/>
@@ -848,7 +848,7 @@
     </w:p>
     <w:p>
       <w:pPr>
-        <w:pStyle w:val="883"/>
+        <w:pStyle w:val="979"/>
         <w:ind w:firstLine="181"/>
         <w:jc w:val="right"/>
         <w:spacing w:before="5"/>
@@ -932,7 +932,7 @@
     </w:p>
     <w:p>
       <w:pPr>
-        <w:pStyle w:val="883"/>
+        <w:pStyle w:val="979"/>
         <w:ind w:left="4320" w:hanging="4320"/>
         <w:jc w:val="center"/>
         <w:spacing w:before="5"/>
@@ -971,7 +971,7 @@
     </w:p>
     <w:p>
       <w:pPr>
-        <w:pStyle w:val="883"/>
+        <w:pStyle w:val="979"/>
         <w:ind w:left="6481"/>
         <w:jc w:val="right"/>
         <w:spacing w:before="5"/>
@@ -1022,7 +1022,7 @@
     </w:p>
     <w:p>
       <w:pPr>
-        <w:pStyle w:val="883"/>
+        <w:pStyle w:val="979"/>
         <w:ind w:left="6481"/>
         <w:jc w:val="right"/>
         <w:spacing w:before="5"/>
@@ -1095,7 +1095,7 @@
     </w:p>
     <w:p>
       <w:pPr>
-        <w:pStyle w:val="883"/>
+        <w:pStyle w:val="979"/>
         <w:ind w:left="6481"/>
         <w:jc w:val="right"/>
         <w:spacing w:before="5"/>
@@ -1146,7 +1146,7 @@
     </w:p>
     <w:p>
       <w:pPr>
-        <w:pStyle w:val="883"/>
+        <w:pStyle w:val="979"/>
         <w:ind w:left="6481"/>
         <w:jc w:val="right"/>
         <w:spacing w:before="5"/>
@@ -1188,7 +1188,7 @@
     </w:p>
     <w:p>
       <w:pPr>
-        <w:pStyle w:val="883"/>
+        <w:pStyle w:val="979"/>
         <w:ind w:left="6481"/>
         <w:jc w:val="right"/>
         <w:spacing w:before="5"/>
@@ -1269,7 +1269,7 @@
     </w:p>
     <w:p>
       <w:pPr>
-        <w:pStyle w:val="883"/>
+        <w:pStyle w:val="979"/>
         <w:jc w:val="both"/>
         <w:spacing w:before="5"/>
         <w:shd w:val="clear" w:color="auto" w:fill="ffffff"/>
@@ -1312,7 +1312,7 @@
     </w:p>
     <w:p>
       <w:pPr>
-        <w:pStyle w:val="883"/>
+        <w:pStyle w:val="979"/>
         <w:jc w:val="both"/>
         <w:spacing w:before="5"/>
         <w:shd w:val="clear" w:color="auto" w:fill="ffffff"/>
@@ -1355,7 +1355,7 @@
     </w:p>
     <w:p>
       <w:pPr>
-        <w:pStyle w:val="883"/>
+        <w:pStyle w:val="979"/>
         <w:jc w:val="both"/>
         <w:spacing w:before="5"/>
         <w:shd w:val="clear" w:color="auto" w:fill="ffffff"/>
@@ -1398,7 +1398,7 @@
     </w:p>
     <w:p>
       <w:pPr>
-        <w:pStyle w:val="883"/>
+        <w:pStyle w:val="979"/>
         <w:jc w:val="both"/>
         <w:spacing w:before="5"/>
         <w:shd w:val="clear" w:color="auto" w:fill="ffffff"/>
@@ -1441,7 +1441,7 @@
     </w:p>
     <w:p>
       <w:pPr>
-        <w:pStyle w:val="883"/>
+        <w:pStyle w:val="979"/>
         <w:jc w:val="both"/>
         <w:spacing w:before="5"/>
         <w:shd w:val="clear" w:color="auto" w:fill="ffffff"/>
@@ -1484,7 +1484,7 @@
     </w:p>
     <w:p>
       <w:pPr>
-        <w:pStyle w:val="883"/>
+        <w:pStyle w:val="979"/>
         <w:jc w:val="both"/>
         <w:spacing w:before="5"/>
         <w:shd w:val="clear" w:color="auto" w:fill="ffffff"/>
@@ -1527,7 +1527,7 @@
     </w:p>
     <w:p>
       <w:pPr>
-        <w:pStyle w:val="883"/>
+        <w:pStyle w:val="979"/>
         <w:jc w:val="both"/>
         <w:spacing w:before="5"/>
         <w:shd w:val="clear" w:color="auto" w:fill="ffffff"/>
@@ -1570,7 +1570,7 @@
     </w:p>
     <w:p>
       <w:pPr>
-        <w:pStyle w:val="883"/>
+        <w:pStyle w:val="979"/>
         <w:jc w:val="both"/>
         <w:spacing w:before="5"/>
         <w:shd w:val="clear" w:color="auto" w:fill="ffffff"/>
@@ -1613,7 +1613,7 @@
     </w:p>
     <w:p>
       <w:pPr>
-        <w:pStyle w:val="883"/>
+        <w:pStyle w:val="979"/>
         <w:jc w:val="both"/>
         <w:spacing w:before="5"/>
         <w:shd w:val="clear" w:color="auto" w:fill="ffffff"/>
@@ -1656,7 +1656,7 @@
     </w:p>
     <w:p>
       <w:pPr>
-        <w:pStyle w:val="883"/>
+        <w:pStyle w:val="979"/>
         <w:jc w:val="both"/>
         <w:spacing w:before="5"/>
         <w:shd w:val="clear" w:color="auto" w:fill="ffffff"/>
@@ -1767,7 +1767,7 @@
     </w:p>
     <w:p>
       <w:pPr>
-        <w:pStyle w:val="880"/>
+        <w:pStyle w:val="976"/>
         <w:jc w:val="center"/>
         <w:rPr>
           <w:highlight w:val="none"/>
@@ -1785,7 +1785,7 @@
     </w:p>
     <w:p>
       <w:pPr>
-        <w:pStyle w:val="869"/>
+        <w:pStyle w:val="965"/>
         <w:numPr>
           <w:ilvl w:val="0"/>
           <w:numId w:val="1"/>
@@ -1826,7 +1826,7 @@
     </w:p>
     <w:p>
       <w:pPr>
-        <w:pStyle w:val="885"/>
+        <w:pStyle w:val="981"/>
         <w:numPr>
           <w:ilvl w:val="0"/>
           <w:numId w:val="0"/>
@@ -1841,8 +1841,6 @@
           <w:lang w:val="ru-RU" w:eastAsia="ru-RU"/>
         </w:rPr>
       </w:r>
-      <w:r/>
-      <w:r/>
       <w:r>
         <mc:AlternateContent>
           <mc:Choice Requires="wpg">
@@ -1909,22 +1907,16 @@
           </mc:Fallback>
         </mc:AlternateContent>
       </w:r>
-      <w:r/>
       <w:r>
         <w:rPr>
           <w:highlight w:val="none"/>
         </w:rPr>
       </w:r>
       <w:r/>
-      <w:r/>
-      <w:r/>
-      <w:r/>
-      <w:r/>
-      <w:r/>
     </w:p>
     <w:p>
       <w:pPr>
-        <w:pStyle w:val="869"/>
+        <w:pStyle w:val="965"/>
         <w:numPr>
           <w:ilvl w:val="0"/>
           <w:numId w:val="24"/>
@@ -1968,39 +1960,10 @@
         </w:rPr>
       </w:r>
       <w:r/>
-      <w:r>
-        <w:rPr>
-          <w:rFonts w:ascii="Times New Roman" w:hAnsi="Times New Roman" w:eastAsia="Times New Roman" w:cs="Times New Roman"/>
-          <w:color w:val="333333"/>
-          <w:sz w:val="21"/>
-          <w:szCs w:val="21"/>
-          <w:lang w:val="ru-RU" w:eastAsia="ru-RU"/>
-        </w:rPr>
-      </w:r>
-      <w:r>
-        <w:rPr>
-          <w:rFonts w:ascii="Times New Roman" w:hAnsi="Times New Roman" w:eastAsia="Times New Roman" w:cs="Times New Roman"/>
-          <w:color w:val="333333"/>
-          <w:sz w:val="21"/>
-          <w:szCs w:val="21"/>
-          <w:lang w:val="ru-RU" w:eastAsia="ru-RU"/>
-        </w:rPr>
-      </w:r>
-      <w:r/>
-      <w:r>
-        <w:rPr>
-          <w:rFonts w:ascii="Times New Roman" w:hAnsi="Times New Roman" w:eastAsia="Times New Roman" w:cs="Times New Roman"/>
-          <w:b/>
-          <w:color w:val="333333"/>
-          <w:sz w:val="28"/>
-          <w:szCs w:val="21"/>
-          <w:lang w:val="ru-RU" w:eastAsia="ru-RU"/>
-        </w:rPr>
-      </w:r>
     </w:p>
     <w:tbl>
       <w:tblPr>
-        <w:tblStyle w:val="871"/>
+        <w:tblStyle w:val="967"/>
         <w:tblW w:w="0" w:type="auto"/>
         <w:tblLook w:val="04A0" w:firstRow="1" w:lastRow="0" w:firstColumn="1" w:lastColumn="0" w:noHBand="0" w:noVBand="1"/>
       </w:tblPr>
@@ -2085,7 +2048,6 @@
               <w:t xml:space="preserve"> указанным условиям:</w:t>
             </w:r>
             <w:r/>
-            <w:r/>
           </w:p>
           <w:p>
             <w:pPr>
@@ -2142,6 +2104,60 @@
               <w:t xml:space="preserve">.</w:t>
             </w:r>
             <w:r/>
+          </w:p>
+          <w:p>
+            <w:pPr>
+              <w:widowControl/>
+            </w:pPr>
+            <w:r>
+              <w:rPr>
+                <w:rFonts w:ascii="Courier New" w:hAnsi="Courier New" w:eastAsia="Times New Roman" w:cs="Courier New"/>
+                <w:color w:val="888888"/>
+                <w:sz w:val="18"/>
+                <w:szCs w:val="27"/>
+                <w:lang w:val="ru-RU" w:eastAsia="ru-RU"/>
+              </w:rPr>
+            </w:r>
+            <w:r>
+              <w:rPr>
+                <w:rFonts w:ascii="Courier New" w:hAnsi="Courier New" w:eastAsia="Times New Roman" w:cs="Courier New"/>
+                <w:color w:val="888888"/>
+                <w:sz w:val="18"/>
+                <w:szCs w:val="27"/>
+                <w:lang w:val="ru-RU" w:eastAsia="ru-RU"/>
+              </w:rPr>
+              <w:t xml:space="preserve">--</w:t>
+            </w:r>
+            <w:r>
+              <w:rPr>
+                <w:rFonts w:ascii="Courier New" w:hAnsi="Courier New" w:eastAsia="Times New Roman" w:cs="Courier New"/>
+                <w:color w:val="888888"/>
+                <w:sz w:val="18"/>
+                <w:szCs w:val="27"/>
+                <w:lang w:val="ru-RU" w:eastAsia="ru-RU"/>
+              </w:rPr>
+              <w:t xml:space="preserve"> Вывести атрибуты: </w:t>
+            </w:r>
+            <w:r>
+              <w:rPr>
+                <w:rFonts w:ascii="Courier New" w:hAnsi="Courier New" w:eastAsia="Times New Roman" w:cs="Courier New"/>
+                <w:color w:val="888888"/>
+                <w:sz w:val="18"/>
+                <w:szCs w:val="27"/>
+                <w:lang w:val="ru-RU" w:eastAsia="ru-RU"/>
+              </w:rPr>
+              <w:t xml:space="preserve">Н_ТИПЫ_ВЕДОМОСТЕЙ.НАИМЕНОВАНИЕ, Н_ВЕДОМОСТИ.ИД</w:t>
+            </w:r>
+            <w:r>
+              <w:rPr>
+                <w:rFonts w:ascii="Courier New" w:hAnsi="Courier New" w:eastAsia="Times New Roman" w:cs="Courier New"/>
+                <w:color w:val="888888"/>
+                <w:sz w:val="18"/>
+                <w:szCs w:val="27"/>
+                <w:lang w:val="ru-RU" w:eastAsia="ru-RU"/>
+              </w:rPr>
+              <w:t xml:space="preserve">.</w:t>
+            </w:r>
             <w:r/>
           </w:p>
           <w:p>
@@ -2165,7 +2181,7 @@
                 <w:szCs w:val="27"/>
                 <w:lang w:val="ru-RU" w:eastAsia="ru-RU"/>
               </w:rPr>
-              <w:t xml:space="preserve">--</w:t>
+              <w:t xml:space="preserve">-- </w:t>
             </w:r>
             <w:r>
               <w:rPr>
@@ -2175,29 +2191,8 @@
                 <w:szCs w:val="27"/>
                 <w:lang w:val="ru-RU" w:eastAsia="ru-RU"/>
               </w:rPr>
-              <w:t xml:space="preserve"> Вывести атрибуты: </w:t>
-            </w:r>
-            <w:r>
-              <w:rPr>
-                <w:rFonts w:ascii="Courier New" w:hAnsi="Courier New" w:eastAsia="Times New Roman" w:cs="Courier New"/>
-                <w:color w:val="888888"/>
-                <w:sz w:val="18"/>
-                <w:szCs w:val="27"/>
-                <w:lang w:val="ru-RU" w:eastAsia="ru-RU"/>
-              </w:rPr>
-              <w:t xml:space="preserve">Н_ТИПЫ_ВЕДОМОСТЕЙ.НАИМЕНОВАНИЕ, Н_ВЕДОМОСТИ.ИД</w:t>
-            </w:r>
-            <w:r>
-              <w:rPr>
-                <w:rFonts w:ascii="Courier New" w:hAnsi="Courier New" w:eastAsia="Times New Roman" w:cs="Courier New"/>
-                <w:color w:val="888888"/>
-                <w:sz w:val="18"/>
-                <w:szCs w:val="27"/>
-                <w:lang w:val="ru-RU" w:eastAsia="ru-RU"/>
-              </w:rPr>
-              <w:t xml:space="preserve">.</w:t>
-            </w:r>
-            <w:r/>
+              <w:t xml:space="preserve">Фильтры (AND):</w:t>
+            </w:r>
             <w:r/>
           </w:p>
           <w:p>
@@ -2221,7 +2216,7 @@
                 <w:szCs w:val="27"/>
                 <w:lang w:val="ru-RU" w:eastAsia="ru-RU"/>
               </w:rPr>
-              <w:t xml:space="preserve">-- </w:t>
+              <w:t xml:space="preserve">--</w:t>
             </w:r>
             <w:r>
               <w:rPr>
@@ -2231,9 +2226,28 @@
                 <w:szCs w:val="27"/>
                 <w:lang w:val="ru-RU" w:eastAsia="ru-RU"/>
               </w:rPr>
-              <w:t xml:space="preserve">Фильтры (AND):</w:t>
-            </w:r>
-            <w:r/>
+              <w:t xml:space="preserve"> a) </w:t>
+            </w:r>
+            <w:r>
+              <w:rPr>
+                <w:rFonts w:ascii="Courier New" w:hAnsi="Courier New" w:eastAsia="Times New Roman" w:cs="Courier New"/>
+                <w:color w:val="888888"/>
+                <w:sz w:val="18"/>
+                <w:szCs w:val="27"/>
+                <w:lang w:val="ru-RU" w:eastAsia="ru-RU"/>
+              </w:rPr>
+              <w:t xml:space="preserve">Н_ТИПЫ_ВЕДОМОСТЕЙ.НАИМЕНОВАНИЕ &gt; Ведомость</w:t>
+            </w:r>
+            <w:r>
+              <w:rPr>
+                <w:rFonts w:ascii="Courier New" w:hAnsi="Courier New" w:eastAsia="Times New Roman" w:cs="Courier New"/>
+                <w:color w:val="888888"/>
+                <w:sz w:val="18"/>
+                <w:szCs w:val="27"/>
+                <w:lang w:val="ru-RU" w:eastAsia="ru-RU"/>
+              </w:rPr>
+              <w:t xml:space="preserve">.</w:t>
+            </w:r>
             <w:r/>
           </w:p>
           <w:p>
@@ -2267,7 +2281,7 @@
                 <w:szCs w:val="27"/>
                 <w:lang w:val="ru-RU" w:eastAsia="ru-RU"/>
               </w:rPr>
-              <w:t xml:space="preserve"> a) </w:t>
+              <w:t xml:space="preserve"> b) </w:t>
             </w:r>
             <w:r>
               <w:rPr>
@@ -2277,7 +2291,7 @@
                 <w:szCs w:val="27"/>
                 <w:lang w:val="ru-RU" w:eastAsia="ru-RU"/>
               </w:rPr>
-              <w:t xml:space="preserve">Н_ТИПЫ_ВЕДОМОСТЕЙ.НАИМЕНОВАНИЕ &gt; Ведомость</w:t>
+              <w:t xml:space="preserve">Н_ВЕДОМОСТИ.ДАТА &lt; 1998-01-05</w:t>
             </w:r>
             <w:r>
               <w:rPr>
@@ -2287,15 +2301,8 @@
                 <w:szCs w:val="27"/>
                 <w:lang w:val="ru-RU" w:eastAsia="ru-RU"/>
               </w:rPr>
-              <w:t xml:space="preserve">.</w:t>
-            </w:r>
-            <w:r/>
-            <w:r/>
-          </w:p>
-          <w:p>
-            <w:pPr>
-              <w:widowControl/>
-            </w:pPr>
+              <w:t xml:space="preserve">.                </w:t>
+            </w:r>
             <w:r>
               <w:rPr>
                 <w:rFonts w:ascii="Courier New" w:hAnsi="Courier New" w:eastAsia="Times New Roman" w:cs="Courier New"/>
@@ -2304,6 +2311,7 @@
                 <w:szCs w:val="27"/>
                 <w:lang w:val="ru-RU" w:eastAsia="ru-RU"/>
               </w:rPr>
+              <w:t xml:space="preserve">&lt;- год 2003, там больше народу</w:t>
             </w:r>
             <w:r>
               <w:rPr>
@@ -2313,58 +2321,7 @@
                 <w:szCs w:val="27"/>
                 <w:lang w:val="ru-RU" w:eastAsia="ru-RU"/>
               </w:rPr>
-              <w:t xml:space="preserve">--</w:t>
-            </w:r>
-            <w:r>
-              <w:rPr>
-                <w:rFonts w:ascii="Courier New" w:hAnsi="Courier New" w:eastAsia="Times New Roman" w:cs="Courier New"/>
-                <w:color w:val="888888"/>
-                <w:sz w:val="18"/>
-                <w:szCs w:val="27"/>
-                <w:lang w:val="ru-RU" w:eastAsia="ru-RU"/>
-              </w:rPr>
-              <w:t xml:space="preserve"> b) </w:t>
-            </w:r>
-            <w:r>
-              <w:rPr>
-                <w:rFonts w:ascii="Courier New" w:hAnsi="Courier New" w:eastAsia="Times New Roman" w:cs="Courier New"/>
-                <w:color w:val="888888"/>
-                <w:sz w:val="18"/>
-                <w:szCs w:val="27"/>
-                <w:lang w:val="ru-RU" w:eastAsia="ru-RU"/>
-              </w:rPr>
-              <w:t xml:space="preserve">Н_ВЕДОМОСТИ.ДАТА &lt; 1998-01-05</w:t>
-            </w:r>
-            <w:r>
-              <w:rPr>
-                <w:rFonts w:ascii="Courier New" w:hAnsi="Courier New" w:eastAsia="Times New Roman" w:cs="Courier New"/>
-                <w:color w:val="888888"/>
-                <w:sz w:val="18"/>
-                <w:szCs w:val="27"/>
-                <w:lang w:val="ru-RU" w:eastAsia="ru-RU"/>
-              </w:rPr>
-              <w:t xml:space="preserve">.                </w:t>
-            </w:r>
-            <w:r>
-              <w:rPr>
-                <w:rFonts w:ascii="Courier New" w:hAnsi="Courier New" w:eastAsia="Times New Roman" w:cs="Courier New"/>
-                <w:color w:val="888888"/>
-                <w:sz w:val="18"/>
-                <w:szCs w:val="27"/>
-                <w:lang w:val="ru-RU" w:eastAsia="ru-RU"/>
-              </w:rPr>
-              <w:t xml:space="preserve">&lt;- год 2003, там больше народу</w:t>
-            </w:r>
-            <w:r>
-              <w:rPr>
-                <w:rFonts w:ascii="Courier New" w:hAnsi="Courier New" w:eastAsia="Times New Roman" w:cs="Courier New"/>
-                <w:color w:val="888888"/>
-                <w:sz w:val="18"/>
-                <w:szCs w:val="27"/>
-                <w:lang w:val="ru-RU" w:eastAsia="ru-RU"/>
-              </w:rPr>
-            </w:r>
-            <w:r/>
+            </w:r>
             <w:r/>
           </w:p>
           <w:p>
@@ -2868,6 +2825,40 @@
               <w:t xml:space="preserve">-</w:t>
             </w:r>
             <w:r/>
+          </w:p>
+          <w:p>
+            <w:pPr>
+              <w:widowControl/>
+            </w:pPr>
+            <w:r>
+              <w:rPr>
+                <w:rFonts w:ascii="Courier New" w:hAnsi="Courier New" w:eastAsia="Times New Roman" w:cs="Courier New"/>
+                <w:color w:val="888888"/>
+                <w:sz w:val="18"/>
+                <w:szCs w:val="27"/>
+                <w:lang w:val="ru-RU" w:eastAsia="ru-RU"/>
+              </w:rPr>
+              <w:t xml:space="preserve">-- </w:t>
+            </w:r>
+            <w:r>
+              <w:rPr>
+                <w:rFonts w:ascii="Courier New" w:hAnsi="Courier New" w:eastAsia="Times New Roman" w:cs="Courier New"/>
+                <w:color w:val="888888"/>
+                <w:sz w:val="18"/>
+                <w:szCs w:val="27"/>
+                <w:lang w:val="ru-RU" w:eastAsia="ru-RU"/>
+              </w:rPr>
+              <w:t xml:space="preserve">указанным условиям:</w:t>
+            </w:r>
+            <w:r>
+              <w:rPr>
+                <w:rFonts w:ascii="Courier New" w:hAnsi="Courier New" w:eastAsia="Times New Roman" w:cs="Courier New"/>
+                <w:color w:val="888888"/>
+                <w:sz w:val="18"/>
+                <w:szCs w:val="18"/>
+                <w:lang w:val="ru-RU" w:eastAsia="ru-RU"/>
+              </w:rPr>
+            </w:r>
             <w:r/>
           </w:p>
           <w:p>
@@ -2892,16 +2883,27 @@
                 <w:szCs w:val="27"/>
                 <w:lang w:val="ru-RU" w:eastAsia="ru-RU"/>
               </w:rPr>
-              <w:t xml:space="preserve">указанным условиям:</w:t>
+              <w:t xml:space="preserve">Таблицы: </w:t>
             </w:r>
             <w:r>
               <w:rPr>
                 <w:rFonts w:ascii="Courier New" w:hAnsi="Courier New" w:eastAsia="Times New Roman" w:cs="Courier New"/>
                 <w:color w:val="888888"/>
                 <w:sz w:val="18"/>
-                <w:szCs w:val="18"/>
+                <w:szCs w:val="27"/>
                 <w:lang w:val="ru-RU" w:eastAsia="ru-RU"/>
               </w:rPr>
+              <w:t xml:space="preserve">Н_ЛЮДИ, Н_ВЕДОМОСТИ, Н_СЕССИЯ</w:t>
+            </w:r>
+            <w:r>
+              <w:rPr>
+                <w:rFonts w:ascii="Courier New" w:hAnsi="Courier New" w:eastAsia="Times New Roman" w:cs="Courier New"/>
+                <w:color w:val="888888"/>
+                <w:sz w:val="18"/>
+                <w:szCs w:val="27"/>
+                <w:lang w:val="ru-RU" w:eastAsia="ru-RU"/>
+              </w:rPr>
+              <w:t xml:space="preserve">.</w:t>
             </w:r>
             <w:r/>
           </w:p>
@@ -2917,7 +2919,6 @@
                 <w:szCs w:val="27"/>
                 <w:lang w:val="ru-RU" w:eastAsia="ru-RU"/>
               </w:rPr>
-              <w:t xml:space="preserve">-- </w:t>
             </w:r>
             <w:r>
               <w:rPr>
@@ -2927,7 +2928,7 @@
                 <w:szCs w:val="27"/>
                 <w:lang w:val="ru-RU" w:eastAsia="ru-RU"/>
               </w:rPr>
-              <w:t xml:space="preserve">Таблицы: </w:t>
+              <w:t xml:space="preserve">-- </w:t>
             </w:r>
             <w:r>
               <w:rPr>
@@ -2937,7 +2938,7 @@
                 <w:szCs w:val="27"/>
                 <w:lang w:val="ru-RU" w:eastAsia="ru-RU"/>
               </w:rPr>
-              <w:t xml:space="preserve">Н_ЛЮДИ, Н_ВЕДОМОСТИ, Н_СЕССИЯ</w:t>
+              <w:t xml:space="preserve">Вывести атрибуты: </w:t>
             </w:r>
             <w:r>
               <w:rPr>
@@ -2947,9 +2948,18 @@
                 <w:szCs w:val="27"/>
                 <w:lang w:val="ru-RU" w:eastAsia="ru-RU"/>
               </w:rPr>
+              <w:t xml:space="preserve">Н_ЛЮДИ.ОТЧЕСТВО, Н_ВЕДОМОСТИ.ЧЛВК_ИД, Н_СЕССИЯ.ИД</w:t>
+            </w:r>
+            <w:r>
+              <w:rPr>
+                <w:rFonts w:ascii="Courier New" w:hAnsi="Courier New" w:eastAsia="Times New Roman" w:cs="Courier New"/>
+                <w:color w:val="888888"/>
+                <w:sz w:val="18"/>
+                <w:szCs w:val="27"/>
+                <w:lang w:val="ru-RU" w:eastAsia="ru-RU"/>
+              </w:rPr>
               <w:t xml:space="preserve">.</w:t>
             </w:r>
-            <w:r/>
             <w:r/>
           </w:p>
           <w:p>
@@ -2983,29 +2993,8 @@
                 <w:szCs w:val="27"/>
                 <w:lang w:val="ru-RU" w:eastAsia="ru-RU"/>
               </w:rPr>
-              <w:t xml:space="preserve">Вывести атрибуты: </w:t>
-            </w:r>
-            <w:r>
-              <w:rPr>
-                <w:rFonts w:ascii="Courier New" w:hAnsi="Courier New" w:eastAsia="Times New Roman" w:cs="Courier New"/>
-                <w:color w:val="888888"/>
-                <w:sz w:val="18"/>
-                <w:szCs w:val="27"/>
-                <w:lang w:val="ru-RU" w:eastAsia="ru-RU"/>
-              </w:rPr>
-              <w:t xml:space="preserve">Н_ЛЮДИ.ОТЧЕСТВО, Н_ВЕДОМОСТИ.ЧЛВК_ИД, Н_СЕССИЯ.ИД</w:t>
-            </w:r>
-            <w:r>
-              <w:rPr>
-                <w:rFonts w:ascii="Courier New" w:hAnsi="Courier New" w:eastAsia="Times New Roman" w:cs="Courier New"/>
-                <w:color w:val="888888"/>
-                <w:sz w:val="18"/>
-                <w:szCs w:val="27"/>
-                <w:lang w:val="ru-RU" w:eastAsia="ru-RU"/>
-              </w:rPr>
-              <w:t xml:space="preserve">.</w:t>
-            </w:r>
-            <w:r/>
+              <w:t xml:space="preserve">Фильтры (AND):</w:t>
+            </w:r>
             <w:r/>
           </w:p>
           <w:p>
@@ -3039,9 +3028,28 @@
                 <w:szCs w:val="27"/>
                 <w:lang w:val="ru-RU" w:eastAsia="ru-RU"/>
               </w:rPr>
-              <w:t xml:space="preserve">Фильтры (AND):</w:t>
-            </w:r>
-            <w:r/>
+              <w:t xml:space="preserve">a) </w:t>
+            </w:r>
+            <w:r>
+              <w:rPr>
+                <w:rFonts w:ascii="Courier New" w:hAnsi="Courier New" w:eastAsia="Times New Roman" w:cs="Courier New"/>
+                <w:color w:val="888888"/>
+                <w:sz w:val="18"/>
+                <w:szCs w:val="27"/>
+                <w:lang w:val="ru-RU" w:eastAsia="ru-RU"/>
+              </w:rPr>
+              <w:t xml:space="preserve">Н_ЛЮДИ.ИМЯ = Роман</w:t>
+            </w:r>
+            <w:r>
+              <w:rPr>
+                <w:rFonts w:ascii="Courier New" w:hAnsi="Courier New" w:eastAsia="Times New Roman" w:cs="Courier New"/>
+                <w:color w:val="888888"/>
+                <w:sz w:val="18"/>
+                <w:szCs w:val="27"/>
+                <w:lang w:val="ru-RU" w:eastAsia="ru-RU"/>
+              </w:rPr>
+              <w:t xml:space="preserve">.</w:t>
+            </w:r>
             <w:r/>
           </w:p>
           <w:p>
@@ -3075,7 +3083,7 @@
                 <w:szCs w:val="27"/>
                 <w:lang w:val="ru-RU" w:eastAsia="ru-RU"/>
               </w:rPr>
-              <w:t xml:space="preserve">a) </w:t>
+              <w:t xml:space="preserve">b) </w:t>
             </w:r>
             <w:r>
               <w:rPr>
@@ -3085,7 +3093,7 @@
                 <w:szCs w:val="27"/>
                 <w:lang w:val="ru-RU" w:eastAsia="ru-RU"/>
               </w:rPr>
-              <w:t xml:space="preserve">Н_ЛЮДИ.ИМЯ = Роман</w:t>
+              <w:t xml:space="preserve">Н_ВЕДОМОСТИ.ДАТА = 1998-01-05</w:t>
             </w:r>
             <w:r>
               <w:rPr>
@@ -3095,9 +3103,8 @@
                 <w:szCs w:val="27"/>
                 <w:lang w:val="ru-RU" w:eastAsia="ru-RU"/>
               </w:rPr>
-              <w:t xml:space="preserve">.</w:t>
-            </w:r>
-            <w:r/>
+              <w:t xml:space="preserve">.       &lt;- аналогично год 2003, там больше народу</w:t>
+            </w:r>
             <w:r/>
           </w:p>
           <w:p>
@@ -3131,7 +3138,7 @@
                 <w:szCs w:val="27"/>
                 <w:lang w:val="ru-RU" w:eastAsia="ru-RU"/>
               </w:rPr>
-              <w:t xml:space="preserve">b) </w:t>
+              <w:t xml:space="preserve">c) </w:t>
             </w:r>
             <w:r>
               <w:rPr>
@@ -3141,7 +3148,7 @@
                 <w:szCs w:val="27"/>
                 <w:lang w:val="ru-RU" w:eastAsia="ru-RU"/>
               </w:rPr>
-              <w:t xml:space="preserve">Н_ВЕДОМОСТИ.ДАТА = 1998-01-05</w:t>
+              <w:t xml:space="preserve">Н_СЕССИЯ.ЧЛВК_ИД = 106059</w:t>
             </w:r>
             <w:r>
               <w:rPr>
@@ -3151,65 +3158,8 @@
                 <w:szCs w:val="27"/>
                 <w:lang w:val="ru-RU" w:eastAsia="ru-RU"/>
               </w:rPr>
-              <w:t xml:space="preserve">.       &lt;- аналогично год 2003, там больше народу</w:t>
-            </w:r>
-            <w:r/>
-            <w:r/>
-          </w:p>
-          <w:p>
-            <w:pPr>
-              <w:widowControl/>
-            </w:pPr>
-            <w:r>
-              <w:rPr>
-                <w:rFonts w:ascii="Courier New" w:hAnsi="Courier New" w:eastAsia="Times New Roman" w:cs="Courier New"/>
-                <w:color w:val="888888"/>
-                <w:sz w:val="18"/>
-                <w:szCs w:val="27"/>
-                <w:lang w:val="ru-RU" w:eastAsia="ru-RU"/>
-              </w:rPr>
-            </w:r>
-            <w:r>
-              <w:rPr>
-                <w:rFonts w:ascii="Courier New" w:hAnsi="Courier New" w:eastAsia="Times New Roman" w:cs="Courier New"/>
-                <w:color w:val="888888"/>
-                <w:sz w:val="18"/>
-                <w:szCs w:val="27"/>
-                <w:lang w:val="ru-RU" w:eastAsia="ru-RU"/>
-              </w:rPr>
-              <w:t xml:space="preserve">-- </w:t>
-            </w:r>
-            <w:r>
-              <w:rPr>
-                <w:rFonts w:ascii="Courier New" w:hAnsi="Courier New" w:eastAsia="Times New Roman" w:cs="Courier New"/>
-                <w:color w:val="888888"/>
-                <w:sz w:val="18"/>
-                <w:szCs w:val="27"/>
-                <w:lang w:val="ru-RU" w:eastAsia="ru-RU"/>
-              </w:rPr>
-              <w:t xml:space="preserve">c) </w:t>
-            </w:r>
-            <w:r>
-              <w:rPr>
-                <w:rFonts w:ascii="Courier New" w:hAnsi="Courier New" w:eastAsia="Times New Roman" w:cs="Courier New"/>
-                <w:color w:val="888888"/>
-                <w:sz w:val="18"/>
-                <w:szCs w:val="27"/>
-                <w:lang w:val="ru-RU" w:eastAsia="ru-RU"/>
-              </w:rPr>
-              <w:t xml:space="preserve">Н_СЕССИЯ.ЧЛВК_ИД = 106059</w:t>
-            </w:r>
-            <w:r>
-              <w:rPr>
-                <w:rFonts w:ascii="Courier New" w:hAnsi="Courier New" w:eastAsia="Times New Roman" w:cs="Courier New"/>
-                <w:color w:val="888888"/>
-                <w:sz w:val="18"/>
-                <w:szCs w:val="27"/>
-                <w:lang w:val="ru-RU" w:eastAsia="ru-RU"/>
-              </w:rPr>
               <w:t xml:space="preserve">.           &lt;- убрать, иначе ничего не выведется</w:t>
             </w:r>
-            <w:r/>
             <w:r/>
           </w:p>
           <w:p>
@@ -3579,21 +3529,13 @@
               </w:rPr>
               <w:t xml:space="preserve">;</w:t>
             </w:r>
+            <w:r>
+              <w:rPr>
+                <w:rFonts w:ascii="Arial" w:hAnsi="Arial" w:eastAsia="Arial" w:cs="Arial"/>
+                <w:sz w:val="24"/>
+              </w:rPr>
+            </w:r>
             <w:r/>
-            <w:r/>
-            <w:r/>
-            <w:r>
-              <w:rPr>
-                <w:rFonts w:ascii="Arial" w:hAnsi="Arial" w:eastAsia="Arial" w:cs="Arial"/>
-                <w:sz w:val="24"/>
-              </w:rPr>
-            </w:r>
-            <w:r>
-              <w:rPr>
-                <w:rFonts w:ascii="Arial" w:hAnsi="Arial" w:eastAsia="Arial" w:cs="Arial"/>
-                <w:sz w:val="24"/>
-              </w:rPr>
-            </w:r>
           </w:p>
           <w:p>
             <w:pPr>
@@ -3628,6 +3570,7 @@
                 <w:highlight w:val="none"/>
               </w:rPr>
             </w:r>
+            <w:r/>
           </w:p>
         </w:tc>
       </w:tr>
@@ -3665,6 +3608,7 @@
           <w:lang w:eastAsia="ru-RU"/>
         </w:rPr>
       </w:r>
+      <w:r/>
     </w:p>
     <w:p>
       <w:pPr>
@@ -3701,10 +3645,11 @@
           <w:lang w:eastAsia="ru-RU"/>
         </w:rPr>
       </w:r>
+      <w:r/>
     </w:p>
     <w:p>
       <w:pPr>
-        <w:pStyle w:val="869"/>
+        <w:pStyle w:val="965"/>
         <w:numPr>
           <w:ilvl w:val="0"/>
           <w:numId w:val="26"/>
@@ -3747,7 +3692,7 @@
     </w:p>
     <w:tbl>
       <w:tblPr>
-        <w:tblStyle w:val="871"/>
+        <w:tblStyle w:val="967"/>
         <w:tblW w:w="0" w:type="auto"/>
         <w:tblLook w:val="04A0" w:firstRow="1" w:lastRow="0" w:firstColumn="1" w:lastColumn="0" w:noHBand="0" w:noVBand="1"/>
       </w:tblPr>
@@ -3793,6 +3738,42 @@
               <w:t xml:space="preserve">Индексы, добавление которых уменьшит время выполнения запроса:</w:t>
             </w:r>
             <w:r/>
+          </w:p>
+          <w:p>
+            <w:pPr>
+              <w:ind w:left="0" w:right="0" w:firstLine="0"/>
+              <w:spacing w:before="240" w:after="240"/>
+              <w:pBdr>
+                <w:top w:val="none" w:color="000000" w:sz="4" w:space="0"/>
+                <w:left w:val="none" w:color="000000" w:sz="4" w:space="0"/>
+                <w:bottom w:val="none" w:color="000000" w:sz="4" w:space="0"/>
+                <w:right w:val="none" w:color="000000" w:sz="4" w:space="0"/>
+              </w:pBdr>
+            </w:pPr>
+            <w:r>
+              <w:t xml:space="preserve">a) На таблице Н_ТИПЫ_ВЕДОМОСТЕЙ:</w:t>
+            </w:r>
+            <w:r/>
+          </w:p>
+          <w:p>
+            <w:pPr>
+              <w:pStyle w:val="965"/>
+              <w:numPr>
+                <w:ilvl w:val="0"/>
+                <w:numId w:val="39"/>
+              </w:numPr>
+              <w:ind w:right="0"/>
+              <w:spacing w:before="0" w:after="0"/>
+              <w:pBdr>
+                <w:top w:val="none" w:color="000000" w:sz="4" w:space="0"/>
+                <w:left w:val="none" w:color="000000" w:sz="4" w:space="0"/>
+                <w:bottom w:val="none" w:color="000000" w:sz="4" w:space="0"/>
+                <w:right w:val="none" w:color="000000" w:sz="4" w:space="0"/>
+              </w:pBdr>
+            </w:pPr>
+            <w:r>
+              <w:t xml:space="preserve">Индекс на атрибуте НАИМЕНОВАНИЕ (B-tree) Это ускорит фильтрацию строк с условием "Н_ТИПЫ_ВЕДОМОСТЕЙ.НАИМЕНОВАНИЕ &gt; 'Ведомость'".</w:t>
+            </w:r>
             <w:r/>
           </w:p>
           <w:p>
@@ -3807,50 +3788,13 @@
               </w:pBdr>
             </w:pPr>
             <w:r>
-              <w:t xml:space="preserve">a) На таблице Н_ТИПЫ_ВЕДОМОСТЕЙ:</w:t>
+              <w:t xml:space="preserve">b) На таблице Н_ВЕДОМОСТИ:</w:t>
             </w:r>
             <w:r/>
           </w:p>
           <w:p>
             <w:pPr>
-              <w:pStyle w:val="869"/>
-              <w:numPr>
-                <w:ilvl w:val="0"/>
-                <w:numId w:val="39"/>
-              </w:numPr>
-              <w:ind w:right="0"/>
-              <w:spacing w:before="0" w:after="0"/>
-              <w:pBdr>
-                <w:top w:val="none" w:color="000000" w:sz="4" w:space="0"/>
-                <w:left w:val="none" w:color="000000" w:sz="4" w:space="0"/>
-                <w:bottom w:val="none" w:color="000000" w:sz="4" w:space="0"/>
-                <w:right w:val="none" w:color="000000" w:sz="4" w:space="0"/>
-              </w:pBdr>
-            </w:pPr>
-            <w:r>
-              <w:t xml:space="preserve">Индекс на атрибуте НАИМЕНОВАНИЕ (B-tree) Это ускорит фильтрацию строк с условием "Н_ТИПЫ_ВЕДОМОСТЕЙ.НАИМЕНОВАНИЕ &gt; 'Ведомость'".</w:t>
-            </w:r>
-            <w:r/>
-          </w:p>
-          <w:p>
-            <w:pPr>
-              <w:ind w:left="0" w:right="0" w:firstLine="0"/>
-              <w:spacing w:before="240" w:after="240"/>
-              <w:pBdr>
-                <w:top w:val="none" w:color="000000" w:sz="4" w:space="0"/>
-                <w:left w:val="none" w:color="000000" w:sz="4" w:space="0"/>
-                <w:bottom w:val="none" w:color="000000" w:sz="4" w:space="0"/>
-                <w:right w:val="none" w:color="000000" w:sz="4" w:space="0"/>
-              </w:pBdr>
-            </w:pPr>
-            <w:r>
-              <w:t xml:space="preserve">b) На таблице Н_ВЕДОМОСТИ:</w:t>
-            </w:r>
-            <w:r/>
-          </w:p>
-          <w:p>
-            <w:pPr>
-              <w:pStyle w:val="869"/>
+              <w:pStyle w:val="965"/>
               <w:numPr>
                 <w:ilvl w:val="0"/>
                 <w:numId w:val="40"/>
@@ -3871,7 +3815,7 @@
           </w:p>
           <w:p>
             <w:pPr>
-              <w:pStyle w:val="869"/>
+              <w:pStyle w:val="965"/>
               <w:numPr>
                 <w:ilvl w:val="0"/>
                 <w:numId w:val="40"/>
@@ -3888,21 +3832,13 @@
             <w:r>
               <w:t xml:space="preserve">Индекс на атрибуте ТВ_ИД (B-tree) Это ускорит соединение таблиц по атрибуту ТВ_ИД.</w:t>
             </w:r>
+            <w:r>
+              <w:rPr>
+                <w:rFonts w:ascii="Times New Roman" w:hAnsi="Times New Roman" w:eastAsia="Times New Roman" w:cs="Times New Roman"/>
+                <w:sz w:val="24"/>
+              </w:rPr>
+            </w:r>
             <w:r/>
-            <w:r/>
-            <w:r>
-              <w:rPr>
-                <w:rFonts w:ascii="Times New Roman" w:hAnsi="Times New Roman" w:eastAsia="Times New Roman" w:cs="Times New Roman"/>
-                <w:sz w:val="24"/>
-                <w:highlight w:val="none"/>
-              </w:rPr>
-            </w:r>
-            <w:r>
-              <w:rPr>
-                <w:rFonts w:ascii="Times New Roman" w:hAnsi="Times New Roman" w:eastAsia="Times New Roman" w:cs="Times New Roman"/>
-                <w:sz w:val="24"/>
-              </w:rPr>
-            </w:r>
           </w:p>
           <w:p>
             <w:pPr>
@@ -3939,7 +3875,6 @@
                 <w:szCs w:val="20"/>
               </w:rPr>
             </w:r>
-            <w:r/>
             <w:r/>
           </w:p>
           <w:p>
@@ -3968,7 +3903,6 @@
                 <w:right w:val="none" w:color="000000" w:sz="4" w:space="0"/>
               </w:pBdr>
             </w:pPr>
-            <w:r/>
             <w:r>
               <w:rPr>
                 <w:rFonts w:ascii="Arial" w:hAnsi="Arial" w:eastAsia="Arial" w:cs="Arial"/>
@@ -3977,7 +3911,6 @@
               </w:rPr>
               <w:t xml:space="preserve">Возможные планы выполнения запросов без индексов:</w:t>
             </w:r>
-            <w:r/>
             <w:r/>
           </w:p>
           <w:p>
@@ -3998,7 +3931,7 @@
           </w:p>
           <w:p>
             <w:pPr>
-              <w:pStyle w:val="869"/>
+              <w:pStyle w:val="965"/>
               <w:numPr>
                 <w:ilvl w:val="0"/>
                 <w:numId w:val="48"/>
@@ -4019,7 +3952,7 @@
           </w:p>
           <w:p>
             <w:pPr>
-              <w:pStyle w:val="869"/>
+              <w:pStyle w:val="965"/>
               <w:numPr>
                 <w:ilvl w:val="0"/>
                 <w:numId w:val="48"/>
@@ -4040,7 +3973,7 @@
           </w:p>
           <w:p>
             <w:pPr>
-              <w:pStyle w:val="869"/>
+              <w:pStyle w:val="965"/>
               <w:numPr>
                 <w:ilvl w:val="0"/>
                 <w:numId w:val="48"/>
@@ -4061,7 +3994,7 @@
           </w:p>
           <w:p>
             <w:pPr>
-              <w:pStyle w:val="869"/>
+              <w:pStyle w:val="965"/>
               <w:numPr>
                 <w:ilvl w:val="0"/>
                 <w:numId w:val="48"/>
@@ -4098,7 +4031,7 @@
           </w:p>
           <w:p>
             <w:pPr>
-              <w:pStyle w:val="869"/>
+              <w:pStyle w:val="965"/>
               <w:numPr>
                 <w:ilvl w:val="0"/>
                 <w:numId w:val="49"/>
@@ -4119,7 +4052,7 @@
           </w:p>
           <w:p>
             <w:pPr>
-              <w:pStyle w:val="869"/>
+              <w:pStyle w:val="965"/>
               <w:numPr>
                 <w:ilvl w:val="0"/>
                 <w:numId w:val="49"/>
@@ -4140,7 +4073,7 @@
           </w:p>
           <w:p>
             <w:pPr>
-              <w:pStyle w:val="869"/>
+              <w:pStyle w:val="965"/>
               <w:numPr>
                 <w:ilvl w:val="0"/>
                 <w:numId w:val="49"/>
@@ -4206,6 +4139,7 @@
                 <w:highlight w:val="none"/>
               </w:rPr>
             </w:r>
+            <w:r/>
           </w:p>
           <w:p>
             <w:pPr>
@@ -4218,7 +4152,6 @@
                 <w:right w:val="none" w:color="000000" w:sz="4" w:space="0"/>
               </w:pBdr>
             </w:pPr>
-            <w:r/>
             <w:r>
               <w:t xml:space="preserve">Оптимальный план: </w:t>
             </w:r>
@@ -4226,7 +4159,7 @@
           </w:p>
           <w:p>
             <w:pPr>
-              <w:pStyle w:val="869"/>
+              <w:pStyle w:val="965"/>
               <w:numPr>
                 <w:ilvl w:val="0"/>
                 <w:numId w:val="50"/>
@@ -4244,7 +4177,6 @@
               <w:t xml:space="preserve">План 2, потому что фильтрация данных выполняется до  соединения таблиц, что уменьшает количество строк для обработки.</w:t>
             </w:r>
             <w:r/>
-            <w:r/>
           </w:p>
           <w:p>
             <w:pPr>
@@ -4275,6 +4207,7 @@
                 <w:highlight w:val="none"/>
               </w:rPr>
             </w:r>
+            <w:r/>
           </w:p>
           <w:p>
             <w:pPr>
@@ -4294,7 +4227,7 @@
           </w:p>
           <w:p>
             <w:pPr>
-              <w:pStyle w:val="869"/>
+              <w:pStyle w:val="965"/>
               <w:numPr>
                 <w:ilvl w:val="0"/>
                 <w:numId w:val="54"/>
@@ -4315,7 +4248,7 @@
           </w:p>
           <w:p>
             <w:pPr>
-              <w:pStyle w:val="869"/>
+              <w:pStyle w:val="965"/>
               <w:numPr>
                 <w:ilvl w:val="0"/>
                 <w:numId w:val="54"/>
@@ -4404,10 +4337,11 @@
           <w:lang w:val="ru-RU" w:eastAsia="ru-RU"/>
         </w:rPr>
       </w:r>
+      <w:r/>
     </w:p>
     <w:p>
       <w:pPr>
-        <w:pStyle w:val="869"/>
+        <w:pStyle w:val="965"/>
         <w:numPr>
           <w:ilvl w:val="0"/>
           <w:numId w:val="32"/>
@@ -4434,16 +4368,6 @@
           <w:lang w:val="ru-RU" w:eastAsia="ru-RU"/>
         </w:rPr>
         <w:t xml:space="preserve">План выполнения 1 запроса</w:t>
-      </w:r>
-      <w:r>
-        <w:rPr>
-          <w:rFonts w:ascii="Times New Roman" w:hAnsi="Times New Roman" w:eastAsia="Times New Roman" w:cs="Times New Roman"/>
-          <w:b/>
-          <w:color w:val="333333"/>
-          <w:sz w:val="28"/>
-          <w:szCs w:val="21"/>
-          <w:lang w:val="ru-RU" w:eastAsia="ru-RU"/>
-        </w:rPr>
       </w:r>
       <w:r>
         <w:rPr>
@@ -4460,7 +4384,7 @@
     </w:p>
     <w:tbl>
       <w:tblPr>
-        <w:tblStyle w:val="871"/>
+        <w:tblStyle w:val="967"/>
         <w:tblW w:w="0" w:type="auto"/>
         <w:tblLook w:val="04A0" w:firstRow="1" w:lastRow="0" w:firstColumn="1" w:lastColumn="0" w:noHBand="0" w:noVBand="1"/>
       </w:tblPr>
@@ -6112,34 +6036,6 @@
               </w:rPr>
               <w:t xml:space="preserve"> ms</w:t>
             </w:r>
-            <w:r/>
-            <w:r>
-              <w:rPr>
-                <w:rFonts w:ascii="Arial" w:hAnsi="Arial" w:eastAsia="Arial" w:cs="Arial"/>
-                <w:color w:val="000000"/>
-                <w:sz w:val="24"/>
-                <w:highlight w:val="none"/>
-              </w:rPr>
-            </w:r>
-            <w:r/>
-            <w:r/>
-            <w:r/>
-            <w:r>
-              <w:rPr>
-                <w:rFonts w:ascii="Arial" w:hAnsi="Arial" w:eastAsia="Arial" w:cs="Arial"/>
-                <w:color w:val="000000"/>
-                <w:sz w:val="24"/>
-                <w:highlight w:val="none"/>
-              </w:rPr>
-            </w:r>
-            <w:r>
-              <w:rPr>
-                <w:rFonts w:ascii="Arial" w:hAnsi="Arial" w:eastAsia="Arial" w:cs="Arial"/>
-                <w:color w:val="000000"/>
-                <w:sz w:val="24"/>
-                <w:highlight w:val="none"/>
-              </w:rPr>
-            </w:r>
             <w:r>
               <w:rPr>
                 <w:rFonts w:ascii="Arial" w:hAnsi="Arial" w:eastAsia="Arial" w:cs="Arial"/>
@@ -6149,6 +6045,7 @@
                 <w:highlight w:val="none"/>
               </w:rPr>
             </w:r>
+            <w:r/>
           </w:p>
           <w:p>
             <w:pPr>
@@ -6185,6 +6082,7 @@
                 <w:highlight w:val="none"/>
               </w:rPr>
             </w:r>
+            <w:r/>
           </w:p>
           <w:p>
             <w:pPr>
@@ -6273,17 +6171,12 @@
                 </mc:Fallback>
               </mc:AlternateContent>
             </w:r>
+            <w:r>
+              <w:rPr>
+                <w:highlight w:val="none"/>
+              </w:rPr>
+            </w:r>
             <w:r/>
-            <w:r>
-              <w:rPr>
-                <w:highlight w:val="none"/>
-              </w:rPr>
-            </w:r>
-            <w:r>
-              <w:rPr>
-                <w:highlight w:val="none"/>
-              </w:rPr>
-            </w:r>
           </w:p>
           <w:p>
             <w:pPr>
@@ -6312,24 +6205,6 @@
               </w:rPr>
               <w:t xml:space="preserve"> </w:t>
             </w:r>
-            <w:r/>
-            <w:r/>
-            <w:r>
-              <w:rPr>
-                <w:rFonts w:ascii="Arial" w:hAnsi="Arial" w:eastAsia="Arial" w:cs="Arial"/>
-                <w:color w:val="000000"/>
-                <w:sz w:val="28"/>
-                <w:szCs w:val="28"/>
-                <w:highlight w:val="none"/>
-              </w:rPr>
-            </w:r>
-            <w:r/>
-            <w:r>
-              <w:rPr>
-                <w:rFonts w:ascii="Arial" w:hAnsi="Arial" w:eastAsia="Arial" w:cs="Arial"/>
-                <w:sz w:val="24"/>
-              </w:rPr>
-            </w:r>
             <w:r>
               <w:rPr>
                 <w:rFonts w:ascii="Arial" w:hAnsi="Arial" w:eastAsia="Arial" w:cs="Arial"/>
@@ -6339,13 +6214,14 @@
                 <w:highlight w:val="none"/>
               </w:rPr>
             </w:r>
+            <w:r/>
           </w:p>
         </w:tc>
       </w:tr>
     </w:tbl>
     <w:p>
       <w:pPr>
-        <w:pStyle w:val="869"/>
+        <w:pStyle w:val="965"/>
         <w:numPr>
           <w:ilvl w:val="0"/>
           <w:numId w:val="55"/>
@@ -6388,7 +6264,7 @@
     </w:p>
     <w:tbl>
       <w:tblPr>
-        <w:tblStyle w:val="871"/>
+        <w:tblStyle w:val="967"/>
         <w:tblW w:w="0" w:type="auto"/>
         <w:tblLook w:val="04A0" w:firstRow="1" w:lastRow="0" w:firstColumn="1" w:lastColumn="0" w:noHBand="0" w:noVBand="1"/>
       </w:tblPr>
@@ -6457,10 +6333,11 @@
                 <w:sz w:val="24"/>
               </w:rPr>
             </w:r>
+            <w:r/>
           </w:p>
           <w:p>
             <w:pPr>
-              <w:pStyle w:val="869"/>
+              <w:pStyle w:val="965"/>
               <w:numPr>
                 <w:ilvl w:val="0"/>
                 <w:numId w:val="65"/>
@@ -6482,7 +6359,6 @@
             <w:r>
               <w:t xml:space="preserve">Индекс на атрибуте ИМЯ (B-tree). Это ускорит фильтрацию строк с условием "Н_ЛЮДИ.ИМЯ = 'Роман'".</w:t>
             </w:r>
-            <w:r/>
             <w:r/>
           </w:p>
           <w:p>
@@ -6505,10 +6381,11 @@
                 <w:sz w:val="24"/>
               </w:rPr>
             </w:r>
+            <w:r/>
           </w:p>
           <w:p>
             <w:pPr>
-              <w:pStyle w:val="869"/>
+              <w:pStyle w:val="965"/>
               <w:numPr>
                 <w:ilvl w:val="0"/>
                 <w:numId w:val="66"/>
@@ -6530,7 +6407,6 @@
             <w:r>
               <w:t xml:space="preserve">Индекс на атрибуте ДАТА (B-tree). Это ускорит фильтрацию строк с условием "Н_ВЕДОМОСТИ.ДАТА = '2003-01-05'".</w:t>
             </w:r>
-            <w:r/>
             <w:r/>
           </w:p>
           <w:p>
@@ -6553,10 +6429,11 @@
                 <w:sz w:val="24"/>
               </w:rPr>
             </w:r>
+            <w:r/>
           </w:p>
           <w:p>
             <w:pPr>
-              <w:pStyle w:val="869"/>
+              <w:pStyle w:val="965"/>
               <w:numPr>
                 <w:ilvl w:val="0"/>
                 <w:numId w:val="67"/>
@@ -6578,22 +6455,14 @@
             <w:r>
               <w:t xml:space="preserve">Индекс на атрибуте ЧЛВК_ИД (B-tree). Это ускорит фильтрацию строк с условием "Н_СЕССИЯ.ЧЛВК_ИД = 106059".</w:t>
             </w:r>
+            <w:r>
+              <w:rPr>
+                <w:rFonts w:ascii="Times New Roman" w:hAnsi="Times New Roman" w:eastAsia="Times New Roman" w:cs="Times New Roman"/>
+                <w:sz w:val="24"/>
+                <w:szCs w:val="24"/>
+              </w:rPr>
+            </w:r>
             <w:r/>
-            <w:r/>
-            <w:r>
-              <w:rPr>
-                <w:rFonts w:ascii="Times New Roman" w:hAnsi="Times New Roman" w:eastAsia="Times New Roman" w:cs="Times New Roman"/>
-                <w:sz w:val="24"/>
-              </w:rPr>
-            </w:r>
-            <w:r/>
-            <w:r>
-              <w:rPr>
-                <w:rFonts w:ascii="Times New Roman" w:hAnsi="Times New Roman" w:eastAsia="Times New Roman" w:cs="Times New Roman"/>
-                <w:sz w:val="24"/>
-                <w:szCs w:val="24"/>
-              </w:rPr>
-            </w:r>
           </w:p>
           <w:p>
             <w:pPr>
@@ -6641,6 +6510,32 @@
             </w:pPr>
             <w:r/>
             <w:r/>
+          </w:p>
+          <w:p>
+            <w:pPr>
+              <w:ind w:left="0" w:right="0" w:firstLine="0"/>
+              <w:spacing w:before="0" w:after="0"/>
+              <w:pBdr>
+                <w:top w:val="none" w:color="000000" w:sz="4" w:space="0"/>
+                <w:left w:val="none" w:color="000000" w:sz="4" w:space="0"/>
+                <w:bottom w:val="none" w:color="000000" w:sz="4" w:space="0"/>
+                <w:right w:val="none" w:color="000000" w:sz="4" w:space="0"/>
+              </w:pBdr>
+            </w:pPr>
+            <w:r>
+              <w:rPr>
+                <w:rFonts w:ascii="Arial" w:hAnsi="Arial" w:eastAsia="Arial" w:cs="Arial"/>
+                <w:color w:val="000000"/>
+                <w:sz w:val="28"/>
+              </w:rPr>
+              <w:t xml:space="preserve">Возможные планы выполнения запросов без индексов:</w:t>
+            </w:r>
+            <w:r>
+              <w:rPr>
+                <w:rFonts w:ascii="Times New Roman" w:hAnsi="Times New Roman" w:eastAsia="Times New Roman" w:cs="Times New Roman"/>
+                <w:sz w:val="24"/>
+              </w:rPr>
+            </w:r>
             <w:r/>
           </w:p>
           <w:p>
@@ -6654,20 +6549,155 @@
                 <w:right w:val="none" w:color="000000" w:sz="4" w:space="0"/>
               </w:pBdr>
             </w:pPr>
+            <w:r>
+              <w:t xml:space="preserve">План 1: </w:t>
+            </w:r>
+            <w:r>
+              <w:rPr>
+                <w:rFonts w:ascii="Times New Roman" w:hAnsi="Times New Roman" w:eastAsia="Times New Roman" w:cs="Times New Roman"/>
+                <w:sz w:val="24"/>
+              </w:rPr>
+            </w:r>
             <w:r/>
-            <w:r>
-              <w:rPr>
-                <w:rFonts w:ascii="Arial" w:hAnsi="Arial" w:eastAsia="Arial" w:cs="Arial"/>
-                <w:color w:val="000000"/>
-                <w:sz w:val="28"/>
-              </w:rPr>
-              <w:t xml:space="preserve">Возможные планы выполнения запросов без индексов:</w:t>
+          </w:p>
+          <w:p>
+            <w:pPr>
+              <w:pStyle w:val="965"/>
+              <w:numPr>
+                <w:ilvl w:val="0"/>
+                <w:numId w:val="69"/>
+              </w:numPr>
+              <w:ind w:right="0"/>
+              <w:spacing w:before="0" w:after="0"/>
+              <w:pBdr>
+                <w:top w:val="none" w:color="000000" w:sz="4" w:space="0"/>
+                <w:left w:val="none" w:color="000000" w:sz="4" w:space="0"/>
+                <w:bottom w:val="none" w:color="000000" w:sz="4" w:space="0"/>
+                <w:right w:val="none" w:color="000000" w:sz="4" w:space="0"/>
+              </w:pBdr>
+            </w:pPr>
+            <w:r>
+              <w:t xml:space="preserve">Полный скан таблицы Н_ЛЮДИ с применением фильтра по условию "Н_ЛЮДИ.ИМЯ = 'Роман'". </w:t>
             </w:r>
             <w:r>
               <w:rPr>
                 <w:rFonts w:ascii="Times New Roman" w:hAnsi="Times New Roman" w:eastAsia="Times New Roman" w:cs="Times New Roman"/>
                 <w:sz w:val="24"/>
-              </w:rPr>
+                <w:szCs w:val="24"/>
+              </w:rPr>
+            </w:r>
+            <w:r/>
+          </w:p>
+          <w:p>
+            <w:pPr>
+              <w:pStyle w:val="965"/>
+              <w:numPr>
+                <w:ilvl w:val="0"/>
+                <w:numId w:val="68"/>
+              </w:numPr>
+              <w:ind w:right="0"/>
+              <w:spacing w:before="0" w:after="0"/>
+              <w:pBdr>
+                <w:top w:val="none" w:color="000000" w:sz="4" w:space="0"/>
+                <w:left w:val="none" w:color="000000" w:sz="4" w:space="0"/>
+                <w:bottom w:val="none" w:color="000000" w:sz="4" w:space="0"/>
+                <w:right w:val="none" w:color="000000" w:sz="4" w:space="0"/>
+              </w:pBdr>
+            </w:pPr>
+            <w:r>
+              <w:t xml:space="preserve">Полный скан таблицы Н_ВЕДОМОСТИ с применением фильтра по условию "Н_ВЕДОМОСТИ.ДАТА = '2003-01-05'". </w:t>
+            </w:r>
+            <w:r>
+              <w:rPr>
+                <w:rFonts w:ascii="Times New Roman" w:hAnsi="Times New Roman" w:eastAsia="Times New Roman" w:cs="Times New Roman"/>
+                <w:sz w:val="24"/>
+                <w:szCs w:val="24"/>
+              </w:rPr>
+            </w:r>
+            <w:r/>
+          </w:p>
+          <w:p>
+            <w:pPr>
+              <w:pStyle w:val="965"/>
+              <w:numPr>
+                <w:ilvl w:val="0"/>
+                <w:numId w:val="68"/>
+              </w:numPr>
+              <w:ind w:right="0"/>
+              <w:spacing w:before="0" w:after="0"/>
+              <w:pBdr>
+                <w:top w:val="none" w:color="000000" w:sz="4" w:space="0"/>
+                <w:left w:val="none" w:color="000000" w:sz="4" w:space="0"/>
+                <w:bottom w:val="none" w:color="000000" w:sz="4" w:space="0"/>
+                <w:right w:val="none" w:color="000000" w:sz="4" w:space="0"/>
+              </w:pBdr>
+            </w:pPr>
+            <w:r>
+              <w:t xml:space="preserve">Соединение таблиц Н_ЛЮДИ и Н_ВЕДОМОСТИ с использованием Ne</w:t>
+            </w:r>
+            <w:r>
+              <w:t xml:space="preserve">sted Loops Join по атрибуту ЧЛВК_ИД. </w:t>
+            </w:r>
+            <w:r>
+              <w:rPr>
+                <w:rFonts w:ascii="Times New Roman" w:hAnsi="Times New Roman" w:eastAsia="Times New Roman" w:cs="Times New Roman"/>
+                <w:sz w:val="24"/>
+                <w:szCs w:val="24"/>
+              </w:rPr>
+            </w:r>
+            <w:r/>
+          </w:p>
+          <w:p>
+            <w:pPr>
+              <w:pStyle w:val="965"/>
+              <w:numPr>
+                <w:ilvl w:val="0"/>
+                <w:numId w:val="68"/>
+              </w:numPr>
+              <w:ind w:right="0"/>
+              <w:spacing w:before="0" w:after="0"/>
+              <w:pBdr>
+                <w:top w:val="none" w:color="000000" w:sz="4" w:space="0"/>
+                <w:left w:val="none" w:color="000000" w:sz="4" w:space="0"/>
+                <w:bottom w:val="none" w:color="000000" w:sz="4" w:space="0"/>
+                <w:right w:val="none" w:color="000000" w:sz="4" w:space="0"/>
+              </w:pBdr>
+            </w:pPr>
+            <w:r>
+              <w:t xml:space="preserve">Полный скан таблицы Н_СЕССИЯ с применением фильтра по условию "Н_СЕССИЯ.ЧЛВК_ИД = 106059". </w:t>
+            </w:r>
+            <w:r>
+              <w:rPr>
+                <w:rFonts w:ascii="Times New Roman" w:hAnsi="Times New Roman" w:eastAsia="Times New Roman" w:cs="Times New Roman"/>
+                <w:sz w:val="24"/>
+                <w:szCs w:val="24"/>
+              </w:rPr>
+            </w:r>
+            <w:r/>
+          </w:p>
+          <w:p>
+            <w:pPr>
+              <w:pStyle w:val="965"/>
+              <w:numPr>
+                <w:ilvl w:val="0"/>
+                <w:numId w:val="68"/>
+              </w:numPr>
+              <w:ind w:right="0"/>
+              <w:spacing w:before="0" w:after="0"/>
+              <w:rPr>
+                <w:rFonts w:ascii="Times New Roman" w:hAnsi="Times New Roman" w:eastAsia="Times New Roman" w:cs="Times New Roman"/>
+                <w:sz w:val="24"/>
+                <w:szCs w:val="24"/>
+              </w:rPr>
+              <w:pBdr>
+                <w:top w:val="none" w:color="000000" w:sz="4" w:space="0"/>
+                <w:left w:val="none" w:color="000000" w:sz="4" w:space="0"/>
+                <w:bottom w:val="none" w:color="000000" w:sz="4" w:space="0"/>
+                <w:right w:val="none" w:color="000000" w:sz="4" w:space="0"/>
+              </w:pBdr>
+            </w:pPr>
+            <w:r>
+              <w:t xml:space="preserve">Соединение результатов предыдущего этапа с таблицей Н_СЕССИЯ с использованием Nested Loops Join по атрибуту СЭС_ИД.</w:t>
             </w:r>
             <w:r/>
           </w:p>
@@ -6683,7 +6713,7 @@
               </w:pBdr>
             </w:pPr>
             <w:r>
-              <w:t xml:space="preserve">План 1: </w:t>
+              <w:t xml:space="preserve">План 2: </w:t>
             </w:r>
             <w:r>
               <w:rPr>
@@ -6691,13 +6721,14 @@
                 <w:sz w:val="24"/>
               </w:rPr>
             </w:r>
+            <w:r/>
           </w:p>
           <w:p>
             <w:pPr>
-              <w:pStyle w:val="869"/>
+              <w:pStyle w:val="965"/>
               <w:numPr>
                 <w:ilvl w:val="0"/>
-                <w:numId w:val="69"/>
+                <w:numId w:val="70"/>
               </w:numPr>
               <w:ind w:right="0"/>
               <w:spacing w:before="0" w:after="0"/>
@@ -6718,13 +6749,14 @@
                 <w:szCs w:val="24"/>
               </w:rPr>
             </w:r>
+            <w:r/>
           </w:p>
           <w:p>
             <w:pPr>
-              <w:pStyle w:val="869"/>
+              <w:pStyle w:val="965"/>
               <w:numPr>
                 <w:ilvl w:val="0"/>
-                <w:numId w:val="68"/>
+                <w:numId w:val="70"/>
               </w:numPr>
               <w:ind w:right="0"/>
               <w:spacing w:before="0" w:after="0"/>
@@ -6745,13 +6777,14 @@
                 <w:szCs w:val="24"/>
               </w:rPr>
             </w:r>
+            <w:r/>
           </w:p>
           <w:p>
             <w:pPr>
-              <w:pStyle w:val="869"/>
+              <w:pStyle w:val="965"/>
               <w:numPr>
                 <w:ilvl w:val="0"/>
-                <w:numId w:val="68"/>
+                <w:numId w:val="70"/>
               </w:numPr>
               <w:ind w:right="0"/>
               <w:spacing w:before="0" w:after="0"/>
@@ -6763,10 +6796,10 @@
               </w:pBdr>
             </w:pPr>
             <w:r>
-              <w:t xml:space="preserve">Соединение таблиц Н_ЛЮДИ и Н_ВЕДОМОСТИ с использованием Ne</w:t>
-            </w:r>
-            <w:r>
-              <w:t xml:space="preserve">sted Loops Join по атрибуту ЧЛВК_ИД. </w:t>
+              <w:t xml:space="preserve">Соединение таблиц Н_ЛЮДИ и Н_ВЕДОМОСТИ с использованием Ha</w:t>
+            </w:r>
+            <w:r>
+              <w:t xml:space="preserve">sh Join по атрибуту ЧЛВК_ИД. </w:t>
             </w:r>
             <w:r>
               <w:rPr>
@@ -6775,13 +6808,14 @@
                 <w:szCs w:val="24"/>
               </w:rPr>
             </w:r>
+            <w:r/>
           </w:p>
           <w:p>
             <w:pPr>
-              <w:pStyle w:val="869"/>
+              <w:pStyle w:val="965"/>
               <w:numPr>
                 <w:ilvl w:val="0"/>
-                <w:numId w:val="68"/>
+                <w:numId w:val="70"/>
               </w:numPr>
               <w:ind w:right="0"/>
               <w:spacing w:before="0" w:after="0"/>
@@ -6793,7 +6827,7 @@
               </w:pBdr>
             </w:pPr>
             <w:r>
-              <w:t xml:space="preserve">Полный скан таблицы Н_СЕССИЯ с применением фильтра по условию "Н_СЕССИЯ.ЧЛВК_ИД = 106059". </w:t>
+              <w:t xml:space="preserve">Полный скан таблицы Н_СЕССИЯ с применением фильтра по условию "Н_СЕССИЯ.ЧЛВК_ИД = 106059".</w:t>
             </w:r>
             <w:r>
               <w:rPr>
@@ -6802,13 +6836,14 @@
                 <w:szCs w:val="24"/>
               </w:rPr>
             </w:r>
+            <w:r/>
           </w:p>
           <w:p>
             <w:pPr>
-              <w:pStyle w:val="869"/>
+              <w:pStyle w:val="965"/>
               <w:numPr>
                 <w:ilvl w:val="0"/>
-                <w:numId w:val="68"/>
+                <w:numId w:val="70"/>
               </w:numPr>
               <w:ind w:right="0"/>
               <w:spacing w:before="0" w:after="0"/>
@@ -6825,9 +6860,37 @@
               </w:pBdr>
             </w:pPr>
             <w:r>
-              <w:t xml:space="preserve">Соединение результатов предыдущего этапа с таблицей Н_СЕССИЯ с использованием Nested Loops Join по атрибуту СЭС_ИД.</w:t>
+              <w:t xml:space="preserve">Соединение результатов предыдущего этапа с таблицей Н_СЕССИЯ с использованием Hash Join по атрибуту СЭС_ИД.</w:t>
+            </w:r>
+            <w:r>
+              <w:rPr>
+                <w:rFonts w:ascii="Times New Roman" w:hAnsi="Times New Roman" w:eastAsia="Times New Roman" w:cs="Times New Roman"/>
+                <w:sz w:val="24"/>
+                <w:szCs w:val="24"/>
+              </w:rPr>
             </w:r>
             <w:r/>
+          </w:p>
+          <w:p>
+            <w:pPr>
+              <w:ind w:left="0" w:right="0" w:firstLine="0"/>
+              <w:spacing w:before="0" w:after="0" w:line="280" w:lineRule="atLeast"/>
+              <w:shd w:val="clear" w:color="ffffff" w:fill="ffffff"/>
+              <w:pBdr>
+                <w:top w:val="none" w:color="000000" w:sz="4" w:space="0"/>
+                <w:left w:val="none" w:color="000000" w:sz="4" w:space="0"/>
+                <w:bottom w:val="none" w:color="000000" w:sz="4" w:space="0"/>
+                <w:right w:val="none" w:color="000000" w:sz="4" w:space="0"/>
+              </w:pBdr>
+            </w:pPr>
+            <w:r>
+              <w:rPr>
+                <w:rFonts w:ascii="Arial" w:hAnsi="Arial" w:eastAsia="Arial" w:cs="Arial"/>
+                <w:sz w:val="24"/>
+                <w:szCs w:val="20"/>
+                <w:highlight w:val="none"/>
+              </w:rPr>
+            </w:r>
             <w:r/>
           </w:p>
           <w:p>
@@ -6842,21 +6905,16 @@
               </w:pBdr>
             </w:pPr>
             <w:r>
-              <w:t xml:space="preserve">План 2: </w:t>
-            </w:r>
-            <w:r>
-              <w:rPr>
-                <w:rFonts w:ascii="Times New Roman" w:hAnsi="Times New Roman" w:eastAsia="Times New Roman" w:cs="Times New Roman"/>
-                <w:sz w:val="24"/>
-              </w:rPr>
-            </w:r>
+              <w:t xml:space="preserve">Оптимальный план: </w:t>
+            </w:r>
+            <w:r/>
           </w:p>
           <w:p>
             <w:pPr>
-              <w:pStyle w:val="869"/>
+              <w:pStyle w:val="965"/>
               <w:numPr>
                 <w:ilvl w:val="0"/>
-                <w:numId w:val="70"/>
+                <w:numId w:val="60"/>
               </w:numPr>
               <w:ind w:right="0"/>
               <w:spacing w:before="0" w:after="0"/>
@@ -6868,24 +6926,28 @@
               </w:pBdr>
             </w:pPr>
             <w:r>
-              <w:t xml:space="preserve">Полный скан таблицы Н_ЛЮДИ с применением фильтра по условию "Н_ЛЮДИ.ИМЯ = 'Роман'". </w:t>
-            </w:r>
-            <w:r>
-              <w:rPr>
-                <w:rFonts w:ascii="Times New Roman" w:hAnsi="Times New Roman" w:eastAsia="Times New Roman" w:cs="Times New Roman"/>
-                <w:sz w:val="24"/>
-                <w:szCs w:val="24"/>
-              </w:rPr>
-            </w:r>
+              <w:t xml:space="preserve">План 1, </w:t>
+            </w:r>
+            <w:r>
+              <w:t xml:space="preserve">так как Nested Loops Join предпочтительнее Hash Join в случаях, когда  обрабатываемые наборы данных небольшие, и заранее известно, что  результаты фильтрации будут содержать малое количество строк.</w:t>
+            </w:r>
+            <w:r>
+              <w:t xml:space="preserve">.</w:t>
+            </w:r>
+            <w:r>
+              <w:rPr>
+                <w:rFonts w:ascii="Arial" w:hAnsi="Arial" w:eastAsia="Arial" w:cs="Arial"/>
+                <w:color w:val="000000"/>
+                <w:sz w:val="28"/>
+                <w:szCs w:val="28"/>
+                <w:highlight w:val="none"/>
+              </w:rPr>
+            </w:r>
+            <w:r/>
           </w:p>
           <w:p>
             <w:pPr>
-              <w:pStyle w:val="869"/>
-              <w:numPr>
-                <w:ilvl w:val="0"/>
-                <w:numId w:val="70"/>
-              </w:numPr>
-              <w:ind w:right="0"/>
+              <w:ind w:left="709" w:right="0" w:firstLine="0"/>
               <w:spacing w:before="0" w:after="0"/>
               <w:pBdr>
                 <w:top w:val="none" w:color="000000" w:sz="4" w:space="0"/>
@@ -6895,141 +6957,15 @@
               </w:pBdr>
             </w:pPr>
             <w:r>
-              <w:t xml:space="preserve">Полный скан таблицы Н_ВЕДОМОСТИ с применением фильтра по условию "Н_ВЕДОМОСТИ.ДАТА = '2003-01-05'". </w:t>
-            </w:r>
-            <w:r>
-              <w:rPr>
-                <w:rFonts w:ascii="Times New Roman" w:hAnsi="Times New Roman" w:eastAsia="Times New Roman" w:cs="Times New Roman"/>
-                <w:sz w:val="24"/>
-                <w:szCs w:val="24"/>
-              </w:rPr>
-            </w:r>
-          </w:p>
-          <w:p>
-            <w:pPr>
-              <w:pStyle w:val="869"/>
-              <w:numPr>
-                <w:ilvl w:val="0"/>
-                <w:numId w:val="70"/>
-              </w:numPr>
-              <w:ind w:right="0"/>
-              <w:spacing w:before="0" w:after="0"/>
-              <w:pBdr>
-                <w:top w:val="none" w:color="000000" w:sz="4" w:space="0"/>
-                <w:left w:val="none" w:color="000000" w:sz="4" w:space="0"/>
-                <w:bottom w:val="none" w:color="000000" w:sz="4" w:space="0"/>
-                <w:right w:val="none" w:color="000000" w:sz="4" w:space="0"/>
-              </w:pBdr>
-            </w:pPr>
-            <w:r>
-              <w:t xml:space="preserve">Соединение таблиц Н_ЛЮДИ и Н_ВЕДОМОСТИ с использованием Ha</w:t>
-            </w:r>
-            <w:r>
-              <w:t xml:space="preserve">sh Join по атрибуту ЧЛВК_ИД. </w:t>
-            </w:r>
-            <w:r>
-              <w:rPr>
-                <w:rFonts w:ascii="Times New Roman" w:hAnsi="Times New Roman" w:eastAsia="Times New Roman" w:cs="Times New Roman"/>
-                <w:sz w:val="24"/>
-                <w:szCs w:val="24"/>
-              </w:rPr>
-            </w:r>
-          </w:p>
-          <w:p>
-            <w:pPr>
-              <w:pStyle w:val="869"/>
-              <w:numPr>
-                <w:ilvl w:val="0"/>
-                <w:numId w:val="70"/>
-              </w:numPr>
-              <w:ind w:right="0"/>
-              <w:spacing w:before="0" w:after="0"/>
-              <w:pBdr>
-                <w:top w:val="none" w:color="000000" w:sz="4" w:space="0"/>
-                <w:left w:val="none" w:color="000000" w:sz="4" w:space="0"/>
-                <w:bottom w:val="none" w:color="000000" w:sz="4" w:space="0"/>
-                <w:right w:val="none" w:color="000000" w:sz="4" w:space="0"/>
-              </w:pBdr>
-            </w:pPr>
-            <w:r>
-              <w:t xml:space="preserve">Полный скан таблицы Н_СЕССИЯ с применением фильтра по условию "Н_СЕССИЯ.ЧЛВК_ИД = 106059".</w:t>
-            </w:r>
-            <w:r>
-              <w:rPr>
-                <w:rFonts w:ascii="Times New Roman" w:hAnsi="Times New Roman" w:eastAsia="Times New Roman" w:cs="Times New Roman"/>
-                <w:sz w:val="24"/>
-                <w:szCs w:val="24"/>
-              </w:rPr>
-            </w:r>
-          </w:p>
-          <w:p>
-            <w:pPr>
-              <w:pStyle w:val="869"/>
-              <w:numPr>
-                <w:ilvl w:val="0"/>
-                <w:numId w:val="70"/>
-              </w:numPr>
-              <w:ind w:right="0"/>
-              <w:spacing w:before="0" w:after="0"/>
-              <w:rPr>
-                <w:rFonts w:ascii="Times New Roman" w:hAnsi="Times New Roman" w:eastAsia="Times New Roman" w:cs="Times New Roman"/>
-                <w:sz w:val="24"/>
-                <w:szCs w:val="24"/>
-              </w:rPr>
-              <w:pBdr>
-                <w:top w:val="none" w:color="000000" w:sz="4" w:space="0"/>
-                <w:left w:val="none" w:color="000000" w:sz="4" w:space="0"/>
-                <w:bottom w:val="none" w:color="000000" w:sz="4" w:space="0"/>
-                <w:right w:val="none" w:color="000000" w:sz="4" w:space="0"/>
-              </w:pBdr>
-            </w:pPr>
-            <w:r>
-              <w:t xml:space="preserve">Соединение результатов предыдущего этапа с таблицей Н_СЕССИЯ с использованием Hash Join по атрибуту СЭС_ИД.</w:t>
-            </w:r>
-            <w:r/>
-            <w:r/>
-            <w:r>
-              <w:rPr>
-                <w:rFonts w:ascii="Times New Roman" w:hAnsi="Times New Roman" w:eastAsia="Times New Roman" w:cs="Times New Roman"/>
-                <w:sz w:val="24"/>
-              </w:rPr>
-            </w:r>
-            <w:r>
-              <w:rPr>
-                <w:rFonts w:ascii="Times New Roman" w:hAnsi="Times New Roman" w:eastAsia="Times New Roman" w:cs="Times New Roman"/>
-                <w:sz w:val="24"/>
-              </w:rPr>
-            </w:r>
-            <w:r/>
-            <w:r>
-              <w:rPr>
-                <w:rFonts w:ascii="Times New Roman" w:hAnsi="Times New Roman" w:eastAsia="Times New Roman" w:cs="Times New Roman"/>
-                <w:sz w:val="24"/>
-                <w:szCs w:val="24"/>
-              </w:rPr>
-            </w:r>
-          </w:p>
-          <w:p>
-            <w:pPr>
-              <w:ind w:left="0" w:right="0" w:firstLine="0"/>
-              <w:spacing w:before="0" w:after="0" w:line="280" w:lineRule="atLeast"/>
-              <w:shd w:val="clear" w:color="ffffff" w:fill="ffffff"/>
-              <w:pBdr>
-                <w:top w:val="none" w:color="000000" w:sz="4" w:space="0"/>
-                <w:left w:val="none" w:color="000000" w:sz="4" w:space="0"/>
-                <w:bottom w:val="none" w:color="000000" w:sz="4" w:space="0"/>
-                <w:right w:val="none" w:color="000000" w:sz="4" w:space="0"/>
-              </w:pBdr>
-            </w:pPr>
-            <w:r>
-              <w:rPr>
-                <w:rFonts w:ascii="Arial" w:hAnsi="Arial" w:eastAsia="Arial" w:cs="Arial"/>
-                <w:sz w:val="24"/>
-                <w:szCs w:val="20"/>
+              <w:rPr>
                 <w:highlight w:val="none"/>
               </w:rPr>
             </w:r>
-            <w:r/>
+            <w:r>
+              <w:rPr>
+                <w:highlight w:val="none"/>
+              </w:rPr>
+            </w:r>
             <w:r/>
           </w:p>
           <w:p>
@@ -7043,116 +6979,26 @@
                 <w:right w:val="none" w:color="000000" w:sz="4" w:space="0"/>
               </w:pBdr>
             </w:pPr>
-            <w:r/>
-            <w:r>
-              <w:t xml:space="preserve">Оптимальный план: </w:t>
-            </w:r>
-            <w:r/>
+            <w:r>
+              <w:rPr>
+                <w:rFonts w:ascii="Times New Roman" w:hAnsi="Times New Roman" w:eastAsia="Times New Roman" w:cs="Times New Roman"/>
+                <w:sz w:val="24"/>
+              </w:rPr>
+            </w:r>
+            <w:r>
+              <w:t xml:space="preserve">При добавлении индексов планы выполнения запросов изменятся: </w:t>
+            </w:r>
+            <w:r>
+              <w:rPr>
+                <w:rFonts w:ascii="Times New Roman" w:hAnsi="Times New Roman" w:eastAsia="Times New Roman" w:cs="Times New Roman"/>
+                <w:sz w:val="24"/>
+              </w:rPr>
+            </w:r>
             <w:r/>
           </w:p>
           <w:p>
             <w:pPr>
-              <w:pStyle w:val="869"/>
-              <w:numPr>
-                <w:ilvl w:val="0"/>
-                <w:numId w:val="60"/>
-              </w:numPr>
-              <w:ind w:right="0"/>
-              <w:spacing w:before="0" w:after="0"/>
-              <w:pBdr>
-                <w:top w:val="none" w:color="000000" w:sz="4" w:space="0"/>
-                <w:left w:val="none" w:color="000000" w:sz="4" w:space="0"/>
-                <w:bottom w:val="none" w:color="000000" w:sz="4" w:space="0"/>
-                <w:right w:val="none" w:color="000000" w:sz="4" w:space="0"/>
-              </w:pBdr>
-            </w:pPr>
-            <w:r>
-              <w:t xml:space="preserve">План 1, </w:t>
-            </w:r>
-            <w:r/>
-            <w:r>
-              <w:t xml:space="preserve">так как Nested Loops Join предпочтительнее Hash Join в случаях, когда  обрабатываемые наборы данных небольшие, и заранее известно, что  результаты фильтрации будут содержать малое количество строк.</w:t>
-            </w:r>
-            <w:r/>
-            <w:r/>
-            <w:r>
-              <w:t xml:space="preserve">.</w:t>
-            </w:r>
-            <w:r/>
-            <w:r/>
-            <w:r>
-              <w:rPr>
-                <w:rFonts w:ascii="Arial" w:hAnsi="Arial" w:eastAsia="Arial" w:cs="Arial"/>
-                <w:color w:val="000000"/>
-                <w:sz w:val="28"/>
-                <w:szCs w:val="28"/>
-                <w:highlight w:val="none"/>
-              </w:rPr>
-            </w:r>
-            <w:r>
-              <w:rPr>
-                <w:rFonts w:ascii="Arial" w:hAnsi="Arial" w:eastAsia="Arial" w:cs="Arial"/>
-                <w:color w:val="000000"/>
-                <w:sz w:val="28"/>
-                <w:szCs w:val="28"/>
-                <w:highlight w:val="none"/>
-              </w:rPr>
-            </w:r>
-            <w:r/>
-            <w:r/>
-          </w:p>
-          <w:p>
-            <w:pPr>
-              <w:ind w:left="709" w:right="0" w:firstLine="0"/>
-              <w:spacing w:before="0" w:after="0"/>
-              <w:pBdr>
-                <w:top w:val="none" w:color="000000" w:sz="4" w:space="0"/>
-                <w:left w:val="none" w:color="000000" w:sz="4" w:space="0"/>
-                <w:bottom w:val="none" w:color="000000" w:sz="4" w:space="0"/>
-                <w:right w:val="none" w:color="000000" w:sz="4" w:space="0"/>
-              </w:pBdr>
-            </w:pPr>
-            <w:r>
-              <w:rPr>
-                <w:highlight w:val="none"/>
-              </w:rPr>
-            </w:r>
-            <w:r>
-              <w:rPr>
-                <w:highlight w:val="none"/>
-              </w:rPr>
-            </w:r>
-          </w:p>
-          <w:p>
-            <w:pPr>
-              <w:ind w:left="0" w:right="0" w:firstLine="0"/>
-              <w:spacing w:before="0" w:after="0"/>
-              <w:pBdr>
-                <w:top w:val="none" w:color="000000" w:sz="4" w:space="0"/>
-                <w:left w:val="none" w:color="000000" w:sz="4" w:space="0"/>
-                <w:bottom w:val="none" w:color="000000" w:sz="4" w:space="0"/>
-                <w:right w:val="none" w:color="000000" w:sz="4" w:space="0"/>
-              </w:pBdr>
-            </w:pPr>
-            <w:r>
-              <w:rPr>
-                <w:rFonts w:ascii="Times New Roman" w:hAnsi="Times New Roman" w:eastAsia="Times New Roman" w:cs="Times New Roman"/>
-                <w:sz w:val="24"/>
-              </w:rPr>
-            </w:r>
-            <w:r>
-              <w:t xml:space="preserve">При добавлении индексов планы выполнения запросов изменятся: </w:t>
-            </w:r>
-            <w:r>
-              <w:rPr>
-                <w:rFonts w:ascii="Times New Roman" w:hAnsi="Times New Roman" w:eastAsia="Times New Roman" w:cs="Times New Roman"/>
-                <w:sz w:val="24"/>
-              </w:rPr>
-            </w:r>
-          </w:p>
-          <w:p>
-            <w:pPr>
-              <w:pStyle w:val="869"/>
+              <w:pStyle w:val="965"/>
               <w:numPr>
                 <w:ilvl w:val="0"/>
                 <w:numId w:val="72"/>
@@ -7176,10 +7022,11 @@
                 <w:szCs w:val="24"/>
               </w:rPr>
             </w:r>
+            <w:r/>
           </w:p>
           <w:p>
             <w:pPr>
-              <w:pStyle w:val="869"/>
+              <w:pStyle w:val="965"/>
               <w:numPr>
                 <w:ilvl w:val="0"/>
                 <w:numId w:val="72"/>
@@ -7201,34 +7048,14 @@
             <w:r>
               <w:t xml:space="preserve">Nested Loops Join станет быстрее благодаря индексам на атрибутах ЧЛВК_ИД и СЭС_ИД.</w:t>
             </w:r>
+            <w:r>
+              <w:rPr>
+                <w:rFonts w:ascii="Times New Roman" w:hAnsi="Times New Roman" w:eastAsia="Times New Roman" w:cs="Times New Roman"/>
+                <w:sz w:val="24"/>
+                <w:szCs w:val="24"/>
+              </w:rPr>
+            </w:r>
             <w:r/>
-            <w:r/>
-            <w:r>
-              <w:rPr>
-                <w:rFonts w:ascii="Times New Roman" w:hAnsi="Times New Roman" w:eastAsia="Times New Roman" w:cs="Times New Roman"/>
-                <w:color w:val="333333"/>
-                <w:sz w:val="20"/>
-                <w:szCs w:val="20"/>
-                <w:lang w:eastAsia="ru-RU"/>
-              </w:rPr>
-            </w:r>
-            <w:r>
-              <w:rPr>
-                <w:rFonts w:ascii="Arial" w:hAnsi="Arial" w:eastAsia="Arial" w:cs="Arial"/>
-                <w:color w:val="000000"/>
-                <w:sz w:val="28"/>
-                <w:szCs w:val="28"/>
-                <w:highlight w:val="none"/>
-              </w:rPr>
-            </w:r>
-            <w:r/>
-            <w:r>
-              <w:rPr>
-                <w:rFonts w:ascii="Times New Roman" w:hAnsi="Times New Roman" w:eastAsia="Times New Roman" w:cs="Times New Roman"/>
-                <w:sz w:val="24"/>
-                <w:szCs w:val="24"/>
-              </w:rPr>
-            </w:r>
           </w:p>
           <w:p>
             <w:pPr>
@@ -7256,13 +7083,14 @@
                 <w:highlight w:val="none"/>
               </w:rPr>
             </w:r>
+            <w:r/>
           </w:p>
         </w:tc>
       </w:tr>
     </w:tbl>
     <w:p>
       <w:pPr>
-        <w:pStyle w:val="869"/>
+        <w:pStyle w:val="965"/>
         <w:numPr>
           <w:ilvl w:val="0"/>
           <w:numId w:val="63"/>
@@ -7304,49 +7132,6 @@
         <w:rPr>
           <w:rFonts w:ascii="Times New Roman" w:hAnsi="Times New Roman" w:eastAsia="Times New Roman" w:cs="Times New Roman"/>
           <w:b/>
-          <w:color w:val="333333"/>
-          <w:sz w:val="28"/>
-          <w:szCs w:val="21"/>
-          <w:lang w:val="ru-RU" w:eastAsia="ru-RU"/>
-        </w:rPr>
-      </w:r>
-      <w:r>
-        <w:rPr>
-          <w:rFonts w:ascii="Times New Roman" w:hAnsi="Times New Roman" w:eastAsia="Times New Roman" w:cs="Times New Roman"/>
-          <w:b/>
-          <w:color w:val="333333"/>
-          <w:sz w:val="28"/>
-          <w:szCs w:val="21"/>
-          <w:lang w:val="ru-RU" w:eastAsia="ru-RU"/>
-        </w:rPr>
-      </w:r>
-      <w:r/>
-      <w:r>
-        <w:rPr>
-          <w:rFonts w:ascii="Times New Roman" w:hAnsi="Times New Roman" w:eastAsia="Times New Roman" w:cs="Times New Roman"/>
-          <w:b/>
-          <w:bCs/>
-          <w:color w:val="333333"/>
-          <w:sz w:val="18"/>
-          <w:szCs w:val="18"/>
-          <w:lang w:eastAsia="ru-RU"/>
-        </w:rPr>
-      </w:r>
-      <w:r>
-        <w:rPr>
-          <w:rFonts w:ascii="Times New Roman" w:hAnsi="Times New Roman" w:eastAsia="Times New Roman" w:cs="Times New Roman"/>
-          <w:b/>
-          <w:bCs/>
-          <w:color w:val="333333"/>
-          <w:sz w:val="18"/>
-          <w:szCs w:val="18"/>
-          <w:lang w:eastAsia="ru-RU"/>
-        </w:rPr>
-      </w:r>
-      <w:r>
-        <w:rPr>
-          <w:rFonts w:ascii="Times New Roman" w:hAnsi="Times New Roman" w:eastAsia="Times New Roman" w:cs="Times New Roman"/>
-          <w:b/>
           <w:bCs/>
           <w:color w:val="333333"/>
           <w:sz w:val="28"/>
@@ -7354,43 +7139,11 @@
           <w:lang w:val="ru-RU" w:eastAsia="ru-RU"/>
         </w:rPr>
       </w:r>
-      <w:r>
-        <w:rPr>
-          <w:rFonts w:ascii="Times New Roman" w:hAnsi="Times New Roman" w:eastAsia="Times New Roman" w:cs="Times New Roman"/>
-          <w:b/>
-          <w:bCs/>
-          <w:color w:val="333333"/>
-          <w:sz w:val="18"/>
-          <w:szCs w:val="18"/>
-          <w:lang w:eastAsia="ru-RU"/>
-        </w:rPr>
-      </w:r>
-      <w:r>
-        <w:rPr>
-          <w:rFonts w:ascii="Times New Roman" w:hAnsi="Times New Roman" w:eastAsia="Times New Roman" w:cs="Times New Roman"/>
-          <w:b/>
-          <w:bCs/>
-          <w:color w:val="333333"/>
-          <w:sz w:val="18"/>
-          <w:szCs w:val="18"/>
-          <w:lang w:eastAsia="ru-RU"/>
-        </w:rPr>
-      </w:r>
-      <w:r>
-        <w:rPr>
-          <w:rFonts w:ascii="Times New Roman" w:hAnsi="Times New Roman" w:eastAsia="Times New Roman" w:cs="Times New Roman"/>
-          <w:b/>
-          <w:bCs/>
-          <w:color w:val="333333"/>
-          <w:sz w:val="28"/>
-          <w:szCs w:val="28"/>
-          <w:lang w:val="ru-RU" w:eastAsia="ru-RU"/>
-        </w:rPr>
-      </w:r>
+      <w:r/>
     </w:p>
     <w:tbl>
       <w:tblPr>
-        <w:tblStyle w:val="871"/>
+        <w:tblStyle w:val="967"/>
         <w:tblW w:w="0" w:type="auto"/>
         <w:tblLook w:val="04A0" w:firstRow="1" w:lastRow="0" w:firstColumn="1" w:lastColumn="0" w:noHBand="0" w:noVBand="1"/>
       </w:tblPr>
@@ -9790,6 +9543,7 @@
                 <w:highlight w:val="none"/>
               </w:rPr>
             </w:r>
+            <w:r/>
           </w:p>
           <w:p>
             <w:pPr>
@@ -9806,7 +9560,6 @@
               </w:pBdr>
               <w:suppressLineNumbers w:val="0"/>
             </w:pPr>
-            <w:r/>
             <w:r>
               <mc:AlternateContent>
                 <mc:Choice Requires="wpg">
@@ -9874,7 +9627,6 @@
               </mc:AlternateContent>
             </w:r>
             <w:r/>
-            <w:r/>
           </w:p>
           <w:p>
             <w:pPr>
@@ -9887,7 +9639,6 @@
                 <w:right w:val="none" w:color="000000" w:sz="4" w:space="0"/>
               </w:pBdr>
             </w:pPr>
-            <w:r/>
             <w:r>
               <w:rPr>
                 <w:rFonts w:ascii="Times New Roman" w:hAnsi="Times New Roman" w:eastAsia="Times New Roman" w:cs="Times New Roman"/>
@@ -9906,7 +9657,6 @@
                 <w:highlight w:val="none"/>
               </w:rPr>
             </w:r>
-            <w:r/>
             <w:r/>
           </w:p>
         </w:tc>
@@ -9939,7 +9689,7 @@
     </w:p>
     <w:p>
       <w:pPr>
-        <w:pStyle w:val="869"/>
+        <w:pStyle w:val="965"/>
         <w:numPr>
           <w:ilvl w:val="0"/>
           <w:numId w:val="35"/>
@@ -9970,17 +9720,6 @@
         </w:rPr>
         <w:t xml:space="preserve">Вывод</w:t>
       </w:r>
-      <w:r/>
-      <w:r>
-        <w:rPr>
-          <w:rFonts w:ascii="Times New Roman" w:hAnsi="Times New Roman" w:eastAsia="Times New Roman" w:cs="Times New Roman"/>
-          <w:color w:val="333333"/>
-          <w:sz w:val="21"/>
-          <w:szCs w:val="21"/>
-          <w:lang w:val="ru-RU" w:eastAsia="ru-RU"/>
-        </w:rPr>
-      </w:r>
-      <w:r/>
       <w:r>
         <w:rPr>
           <w:rFonts w:ascii="Times New Roman" w:hAnsi="Times New Roman" w:eastAsia="Times New Roman" w:cs="Times New Roman"/>
@@ -9991,6 +9730,7 @@
           <w:lang w:val="ru-RU" w:eastAsia="ru-RU"/>
         </w:rPr>
       </w:r>
+      <w:r/>
     </w:p>
     <w:p>
       <w:pPr>
@@ -10085,7 +9825,7 @@
     </w:p>
     <w:tbl>
       <w:tblPr>
-        <w:tblStyle w:val="871"/>
+        <w:tblStyle w:val="967"/>
         <w:tblW w:w="0" w:type="auto"/>
         <w:tblLook w:val="04A0" w:firstRow="1" w:lastRow="0" w:firstColumn="1" w:lastColumn="0" w:noHBand="0" w:noVBand="1"/>
       </w:tblPr>
@@ -10119,2787 +9859,6 @@
                 <w:sz w:val="24"/>
               </w:rPr>
               <w:t xml:space="preserve"> </w:t>
-            </w:r>
-            <w:r/>
-          </w:p>
-          <w:p>
-            <w:pPr>
-              <w:ind w:left="0" w:right="0" w:firstLine="0"/>
-              <w:spacing w:before="0" w:after="0" w:line="240" w:lineRule="atLeast"/>
-              <w:shd w:val="clear" w:color="ffffff" w:fill="ffffff"/>
-              <w:pBdr>
-                <w:top w:val="none" w:color="000000" w:sz="4" w:space="0"/>
-                <w:left w:val="none" w:color="000000" w:sz="4" w:space="0"/>
-                <w:bottom w:val="none" w:color="000000" w:sz="4" w:space="0"/>
-                <w:right w:val="none" w:color="000000" w:sz="4" w:space="0"/>
-              </w:pBdr>
-            </w:pPr>
-            <w:r>
-              <w:rPr>
-                <w:rFonts w:ascii="Arial" w:hAnsi="Arial" w:eastAsia="Arial" w:cs="Arial"/>
-                <w:color w:val="880000"/>
-                <w:sz w:val="24"/>
-              </w:rPr>
-              <w:t xml:space="preserve">-- Доп: написать триггер, который будет выводить информацию об объекте, </w:t>
-            </w:r>
-            <w:r/>
-          </w:p>
-          <w:p>
-            <w:pPr>
-              <w:ind w:left="0" w:right="0" w:firstLine="0"/>
-              <w:spacing w:before="0" w:after="0" w:line="240" w:lineRule="atLeast"/>
-              <w:shd w:val="clear" w:color="ffffff" w:fill="ffffff"/>
-              <w:pBdr>
-                <w:top w:val="none" w:color="000000" w:sz="4" w:space="0"/>
-                <w:left w:val="none" w:color="000000" w:sz="4" w:space="0"/>
-                <w:bottom w:val="none" w:color="000000" w:sz="4" w:space="0"/>
-                <w:right w:val="none" w:color="000000" w:sz="4" w:space="0"/>
-              </w:pBdr>
-            </w:pPr>
-            <w:r>
-              <w:rPr>
-                <w:rFonts w:ascii="Arial" w:hAnsi="Arial" w:eastAsia="Arial" w:cs="Arial"/>
-                <w:color w:val="880000"/>
-                <w:sz w:val="24"/>
-              </w:rPr>
-              <w:t xml:space="preserve">-- который был добавлен/удалён в табличку ship_type.</w:t>
-            </w:r>
-            <w:r/>
-          </w:p>
-          <w:p>
-            <w:pPr>
-              <w:ind w:left="0" w:right="0" w:firstLine="0"/>
-              <w:spacing w:before="0" w:after="0" w:line="240" w:lineRule="atLeast"/>
-              <w:shd w:val="clear" w:color="ffffff" w:fill="ffffff"/>
-              <w:pBdr>
-                <w:top w:val="none" w:color="000000" w:sz="4" w:space="0"/>
-                <w:left w:val="none" w:color="000000" w:sz="4" w:space="0"/>
-                <w:bottom w:val="none" w:color="000000" w:sz="4" w:space="0"/>
-                <w:right w:val="none" w:color="000000" w:sz="4" w:space="0"/>
-              </w:pBdr>
-            </w:pPr>
-            <w:r>
-              <w:rPr>
-                <w:rFonts w:ascii="Arial" w:hAnsi="Arial" w:eastAsia="Arial" w:cs="Arial"/>
-                <w:color w:val="880000"/>
-                <w:sz w:val="24"/>
-              </w:rPr>
-              <w:t xml:space="preserve">-- </w:t>
-            </w:r>
-            <w:r/>
-          </w:p>
-          <w:p>
-            <w:pPr>
-              <w:ind w:left="0" w:right="0" w:firstLine="0"/>
-              <w:spacing w:before="0" w:after="0" w:line="240" w:lineRule="atLeast"/>
-              <w:shd w:val="clear" w:color="ffffff" w:fill="ffffff"/>
-              <w:pBdr>
-                <w:top w:val="none" w:color="000000" w:sz="4" w:space="0"/>
-                <w:left w:val="none" w:color="000000" w:sz="4" w:space="0"/>
-                <w:bottom w:val="none" w:color="000000" w:sz="4" w:space="0"/>
-                <w:right w:val="none" w:color="000000" w:sz="4" w:space="0"/>
-              </w:pBdr>
-            </w:pPr>
-            <w:r>
-              <w:rPr>
-                <w:rFonts w:ascii="Arial" w:hAnsi="Arial" w:eastAsia="Arial" w:cs="Arial"/>
-                <w:color w:val="000000"/>
-                <w:sz w:val="24"/>
-              </w:rPr>
-              <w:t xml:space="preserve"> </w:t>
-            </w:r>
-            <w:r/>
-          </w:p>
-          <w:p>
-            <w:pPr>
-              <w:ind w:left="0" w:right="0" w:firstLine="0"/>
-              <w:spacing w:before="0" w:after="0" w:line="240" w:lineRule="atLeast"/>
-              <w:shd w:val="clear" w:color="ffffff" w:fill="ffffff"/>
-              <w:pBdr>
-                <w:top w:val="none" w:color="000000" w:sz="4" w:space="0"/>
-                <w:left w:val="none" w:color="000000" w:sz="4" w:space="0"/>
-                <w:bottom w:val="none" w:color="000000" w:sz="4" w:space="0"/>
-                <w:right w:val="none" w:color="000000" w:sz="4" w:space="0"/>
-              </w:pBdr>
-            </w:pPr>
-            <w:r>
-              <w:rPr>
-                <w:rFonts w:ascii="Arial" w:hAnsi="Arial" w:eastAsia="Arial" w:cs="Arial"/>
-                <w:color w:val="880000"/>
-                <w:sz w:val="24"/>
-              </w:rPr>
-              <w:t xml:space="preserve">-- Удаляем существующие триггеры, если они существуют</w:t>
-            </w:r>
-            <w:r/>
-          </w:p>
-          <w:p>
-            <w:pPr>
-              <w:ind w:left="0" w:right="0" w:firstLine="0"/>
-              <w:spacing w:before="0" w:after="0" w:line="240" w:lineRule="atLeast"/>
-              <w:shd w:val="clear" w:color="ffffff" w:fill="ffffff"/>
-              <w:pBdr>
-                <w:top w:val="none" w:color="000000" w:sz="4" w:space="0"/>
-                <w:left w:val="none" w:color="000000" w:sz="4" w:space="0"/>
-                <w:bottom w:val="none" w:color="000000" w:sz="4" w:space="0"/>
-                <w:right w:val="none" w:color="000000" w:sz="4" w:space="0"/>
-              </w:pBdr>
-            </w:pPr>
-            <w:r>
-              <w:rPr>
-                <w:rFonts w:ascii="Arial" w:hAnsi="Arial" w:eastAsia="Arial" w:cs="Arial"/>
-                <w:color w:val="000088"/>
-                <w:sz w:val="24"/>
-              </w:rPr>
-              <w:t xml:space="preserve">DROP</w:t>
-            </w:r>
-            <w:r>
-              <w:rPr>
-                <w:rFonts w:ascii="Arial" w:hAnsi="Arial" w:eastAsia="Arial" w:cs="Arial"/>
-                <w:color w:val="000000"/>
-                <w:sz w:val="24"/>
-              </w:rPr>
-              <w:t xml:space="preserve"> </w:t>
-            </w:r>
-            <w:r>
-              <w:rPr>
-                <w:rFonts w:ascii="Arial" w:hAnsi="Arial" w:eastAsia="Arial" w:cs="Arial"/>
-                <w:color w:val="000088"/>
-                <w:sz w:val="24"/>
-              </w:rPr>
-              <w:t xml:space="preserve">TRIGGER</w:t>
-            </w:r>
-            <w:r>
-              <w:rPr>
-                <w:rFonts w:ascii="Arial" w:hAnsi="Arial" w:eastAsia="Arial" w:cs="Arial"/>
-                <w:color w:val="000000"/>
-                <w:sz w:val="24"/>
-              </w:rPr>
-              <w:t xml:space="preserve"> IF </w:t>
-            </w:r>
-            <w:r>
-              <w:rPr>
-                <w:rFonts w:ascii="Arial" w:hAnsi="Arial" w:eastAsia="Arial" w:cs="Arial"/>
-                <w:color w:val="000088"/>
-                <w:sz w:val="24"/>
-              </w:rPr>
-              <w:t xml:space="preserve">EXISTS</w:t>
-            </w:r>
-            <w:r>
-              <w:rPr>
-                <w:rFonts w:ascii="Arial" w:hAnsi="Arial" w:eastAsia="Arial" w:cs="Arial"/>
-                <w:color w:val="000000"/>
-                <w:sz w:val="24"/>
-              </w:rPr>
-              <w:t xml:space="preserve"> ship_type_after_insert </w:t>
-            </w:r>
-            <w:r>
-              <w:rPr>
-                <w:rFonts w:ascii="Arial" w:hAnsi="Arial" w:eastAsia="Arial" w:cs="Arial"/>
-                <w:color w:val="000088"/>
-                <w:sz w:val="24"/>
-              </w:rPr>
-              <w:t xml:space="preserve">ON</w:t>
-            </w:r>
-            <w:r>
-              <w:rPr>
-                <w:rFonts w:ascii="Arial" w:hAnsi="Arial" w:eastAsia="Arial" w:cs="Arial"/>
-                <w:color w:val="000000"/>
-                <w:sz w:val="24"/>
-              </w:rPr>
-              <w:t xml:space="preserve"> ship_type;</w:t>
-            </w:r>
-            <w:r/>
-          </w:p>
-          <w:p>
-            <w:pPr>
-              <w:ind w:left="0" w:right="0" w:firstLine="0"/>
-              <w:spacing w:before="0" w:after="0" w:line="240" w:lineRule="atLeast"/>
-              <w:shd w:val="clear" w:color="ffffff" w:fill="ffffff"/>
-              <w:pBdr>
-                <w:top w:val="none" w:color="000000" w:sz="4" w:space="0"/>
-                <w:left w:val="none" w:color="000000" w:sz="4" w:space="0"/>
-                <w:bottom w:val="none" w:color="000000" w:sz="4" w:space="0"/>
-                <w:right w:val="none" w:color="000000" w:sz="4" w:space="0"/>
-              </w:pBdr>
-            </w:pPr>
-            <w:r>
-              <w:rPr>
-                <w:rFonts w:ascii="Arial" w:hAnsi="Arial" w:eastAsia="Arial" w:cs="Arial"/>
-                <w:color w:val="000088"/>
-                <w:sz w:val="24"/>
-              </w:rPr>
-              <w:t xml:space="preserve">DROP</w:t>
-            </w:r>
-            <w:r>
-              <w:rPr>
-                <w:rFonts w:ascii="Arial" w:hAnsi="Arial" w:eastAsia="Arial" w:cs="Arial"/>
-                <w:color w:val="000000"/>
-                <w:sz w:val="24"/>
-              </w:rPr>
-              <w:t xml:space="preserve"> </w:t>
-            </w:r>
-            <w:r>
-              <w:rPr>
-                <w:rFonts w:ascii="Arial" w:hAnsi="Arial" w:eastAsia="Arial" w:cs="Arial"/>
-                <w:color w:val="000088"/>
-                <w:sz w:val="24"/>
-              </w:rPr>
-              <w:t xml:space="preserve">TRIGGER</w:t>
-            </w:r>
-            <w:r>
-              <w:rPr>
-                <w:rFonts w:ascii="Arial" w:hAnsi="Arial" w:eastAsia="Arial" w:cs="Arial"/>
-                <w:color w:val="000000"/>
-                <w:sz w:val="24"/>
-              </w:rPr>
-              <w:t xml:space="preserve"> IF </w:t>
-            </w:r>
-            <w:r>
-              <w:rPr>
-                <w:rFonts w:ascii="Arial" w:hAnsi="Arial" w:eastAsia="Arial" w:cs="Arial"/>
-                <w:color w:val="000088"/>
-                <w:sz w:val="24"/>
-              </w:rPr>
-              <w:t xml:space="preserve">EXISTS</w:t>
-            </w:r>
-            <w:r>
-              <w:rPr>
-                <w:rFonts w:ascii="Arial" w:hAnsi="Arial" w:eastAsia="Arial" w:cs="Arial"/>
-                <w:color w:val="000000"/>
-                <w:sz w:val="24"/>
-              </w:rPr>
-              <w:t xml:space="preserve"> ship_type_before_delete </w:t>
-            </w:r>
-            <w:r>
-              <w:rPr>
-                <w:rFonts w:ascii="Arial" w:hAnsi="Arial" w:eastAsia="Arial" w:cs="Arial"/>
-                <w:color w:val="000088"/>
-                <w:sz w:val="24"/>
-              </w:rPr>
-              <w:t xml:space="preserve">ON</w:t>
-            </w:r>
-            <w:r>
-              <w:rPr>
-                <w:rFonts w:ascii="Arial" w:hAnsi="Arial" w:eastAsia="Arial" w:cs="Arial"/>
-                <w:color w:val="000000"/>
-                <w:sz w:val="24"/>
-              </w:rPr>
-              <w:t xml:space="preserve"> ship_type;</w:t>
-            </w:r>
-            <w:r/>
-          </w:p>
-          <w:p>
-            <w:pPr>
-              <w:ind w:left="0" w:right="0" w:firstLine="0"/>
-              <w:spacing w:before="0" w:after="0" w:line="240" w:lineRule="atLeast"/>
-              <w:shd w:val="clear" w:color="ffffff" w:fill="ffffff"/>
-              <w:pBdr>
-                <w:top w:val="none" w:color="000000" w:sz="4" w:space="0"/>
-                <w:left w:val="none" w:color="000000" w:sz="4" w:space="0"/>
-                <w:bottom w:val="none" w:color="000000" w:sz="4" w:space="0"/>
-                <w:right w:val="none" w:color="000000" w:sz="4" w:space="0"/>
-              </w:pBdr>
-            </w:pPr>
-            <w:r>
-              <w:rPr>
-                <w:rFonts w:ascii="Arial" w:hAnsi="Arial" w:eastAsia="Arial" w:cs="Arial"/>
-                <w:color w:val="000088"/>
-                <w:sz w:val="24"/>
-              </w:rPr>
-              <w:t xml:space="preserve">DROP</w:t>
-            </w:r>
-            <w:r>
-              <w:rPr>
-                <w:rFonts w:ascii="Arial" w:hAnsi="Arial" w:eastAsia="Arial" w:cs="Arial"/>
-                <w:color w:val="000000"/>
-                <w:sz w:val="24"/>
-              </w:rPr>
-              <w:t xml:space="preserve"> </w:t>
-            </w:r>
-            <w:r>
-              <w:rPr>
-                <w:rFonts w:ascii="Arial" w:hAnsi="Arial" w:eastAsia="Arial" w:cs="Arial"/>
-                <w:color w:val="000088"/>
-                <w:sz w:val="24"/>
-              </w:rPr>
-              <w:t xml:space="preserve">TRIGGER</w:t>
-            </w:r>
-            <w:r>
-              <w:rPr>
-                <w:rFonts w:ascii="Arial" w:hAnsi="Arial" w:eastAsia="Arial" w:cs="Arial"/>
-                <w:color w:val="000000"/>
-                <w:sz w:val="24"/>
-              </w:rPr>
-              <w:t xml:space="preserve"> IF </w:t>
-            </w:r>
-            <w:r>
-              <w:rPr>
-                <w:rFonts w:ascii="Arial" w:hAnsi="Arial" w:eastAsia="Arial" w:cs="Arial"/>
-                <w:color w:val="000088"/>
-                <w:sz w:val="24"/>
-              </w:rPr>
-              <w:t xml:space="preserve">EXISTS</w:t>
-            </w:r>
-            <w:r>
-              <w:rPr>
-                <w:rFonts w:ascii="Arial" w:hAnsi="Arial" w:eastAsia="Arial" w:cs="Arial"/>
-                <w:color w:val="000000"/>
-                <w:sz w:val="24"/>
-              </w:rPr>
-              <w:t xml:space="preserve"> ship_type_delete_cascade_trigger </w:t>
-            </w:r>
-            <w:r>
-              <w:rPr>
-                <w:rFonts w:ascii="Arial" w:hAnsi="Arial" w:eastAsia="Arial" w:cs="Arial"/>
-                <w:color w:val="000088"/>
-                <w:sz w:val="24"/>
-              </w:rPr>
-              <w:t xml:space="preserve">ON</w:t>
-            </w:r>
-            <w:r>
-              <w:rPr>
-                <w:rFonts w:ascii="Arial" w:hAnsi="Arial" w:eastAsia="Arial" w:cs="Arial"/>
-                <w:color w:val="000000"/>
-                <w:sz w:val="24"/>
-              </w:rPr>
-              <w:t xml:space="preserve"> ship_type;</w:t>
-            </w:r>
-            <w:r/>
-          </w:p>
-          <w:p>
-            <w:pPr>
-              <w:ind w:left="0" w:right="0" w:firstLine="0"/>
-              <w:spacing w:before="0" w:after="0" w:line="240" w:lineRule="atLeast"/>
-              <w:shd w:val="clear" w:color="ffffff" w:fill="ffffff"/>
-              <w:pBdr>
-                <w:top w:val="none" w:color="000000" w:sz="4" w:space="0"/>
-                <w:left w:val="none" w:color="000000" w:sz="4" w:space="0"/>
-                <w:bottom w:val="none" w:color="000000" w:sz="4" w:space="0"/>
-                <w:right w:val="none" w:color="000000" w:sz="4" w:space="0"/>
-              </w:pBdr>
-            </w:pPr>
-            <w:r>
-              <w:rPr>
-                <w:rFonts w:ascii="Arial" w:hAnsi="Arial" w:eastAsia="Arial" w:cs="Arial"/>
-                <w:color w:val="000000"/>
-                <w:sz w:val="24"/>
-              </w:rPr>
-              <w:t xml:space="preserve"> </w:t>
-            </w:r>
-            <w:r/>
-          </w:p>
-          <w:p>
-            <w:pPr>
-              <w:ind w:left="0" w:right="0" w:firstLine="0"/>
-              <w:spacing w:before="0" w:after="0" w:line="240" w:lineRule="atLeast"/>
-              <w:shd w:val="clear" w:color="ffffff" w:fill="ffffff"/>
-              <w:pBdr>
-                <w:top w:val="none" w:color="000000" w:sz="4" w:space="0"/>
-                <w:left w:val="none" w:color="000000" w:sz="4" w:space="0"/>
-                <w:bottom w:val="none" w:color="000000" w:sz="4" w:space="0"/>
-                <w:right w:val="none" w:color="000000" w:sz="4" w:space="0"/>
-              </w:pBdr>
-            </w:pPr>
-            <w:r>
-              <w:rPr>
-                <w:rFonts w:ascii="Arial" w:hAnsi="Arial" w:eastAsia="Arial" w:cs="Arial"/>
-                <w:color w:val="880000"/>
-                <w:sz w:val="24"/>
-              </w:rPr>
-              <w:t xml:space="preserve">-- Создаем функцию, которая вызывается при вставке записи в таблицу ship_type</w:t>
-            </w:r>
-            <w:r/>
-          </w:p>
-          <w:p>
-            <w:pPr>
-              <w:ind w:left="0" w:right="0" w:firstLine="0"/>
-              <w:spacing w:before="0" w:after="0" w:line="240" w:lineRule="atLeast"/>
-              <w:shd w:val="clear" w:color="ffffff" w:fill="ffffff"/>
-              <w:pBdr>
-                <w:top w:val="none" w:color="000000" w:sz="4" w:space="0"/>
-                <w:left w:val="none" w:color="000000" w:sz="4" w:space="0"/>
-                <w:bottom w:val="none" w:color="000000" w:sz="4" w:space="0"/>
-                <w:right w:val="none" w:color="000000" w:sz="4" w:space="0"/>
-              </w:pBdr>
-            </w:pPr>
-            <w:r>
-              <w:rPr>
-                <w:rFonts w:ascii="Arial" w:hAnsi="Arial" w:eastAsia="Arial" w:cs="Arial"/>
-                <w:color w:val="000088"/>
-                <w:sz w:val="24"/>
-              </w:rPr>
-              <w:t xml:space="preserve">CREATE</w:t>
-            </w:r>
-            <w:r>
-              <w:rPr>
-                <w:rFonts w:ascii="Arial" w:hAnsi="Arial" w:eastAsia="Arial" w:cs="Arial"/>
-                <w:color w:val="000000"/>
-                <w:sz w:val="24"/>
-              </w:rPr>
-              <w:t xml:space="preserve"> </w:t>
-            </w:r>
-            <w:r>
-              <w:rPr>
-                <w:rFonts w:ascii="Arial" w:hAnsi="Arial" w:eastAsia="Arial" w:cs="Arial"/>
-                <w:color w:val="000088"/>
-                <w:sz w:val="24"/>
-              </w:rPr>
-              <w:t xml:space="preserve">OR</w:t>
-            </w:r>
-            <w:r>
-              <w:rPr>
-                <w:rFonts w:ascii="Arial" w:hAnsi="Arial" w:eastAsia="Arial" w:cs="Arial"/>
-                <w:color w:val="000000"/>
-                <w:sz w:val="24"/>
-              </w:rPr>
-              <w:t xml:space="preserve"> REPLACE </w:t>
-            </w:r>
-            <w:r>
-              <w:rPr>
-                <w:rFonts w:ascii="Arial" w:hAnsi="Arial" w:eastAsia="Arial" w:cs="Arial"/>
-                <w:color w:val="000088"/>
-                <w:sz w:val="24"/>
-              </w:rPr>
-              <w:t xml:space="preserve">FUNCTION</w:t>
-            </w:r>
-            <w:r>
-              <w:rPr>
-                <w:rFonts w:ascii="Arial" w:hAnsi="Arial" w:eastAsia="Arial" w:cs="Arial"/>
-                <w:color w:val="000000"/>
-                <w:sz w:val="24"/>
-              </w:rPr>
-              <w:t xml:space="preserve"> ship_type_insert_trigger() </w:t>
-            </w:r>
-            <w:r>
-              <w:rPr>
-                <w:rFonts w:ascii="Arial" w:hAnsi="Arial" w:eastAsia="Arial" w:cs="Arial"/>
-                <w:color w:val="000088"/>
-                <w:sz w:val="24"/>
-              </w:rPr>
-              <w:t xml:space="preserve">RETURNS</w:t>
-            </w:r>
-            <w:r>
-              <w:rPr>
-                <w:rFonts w:ascii="Arial" w:hAnsi="Arial" w:eastAsia="Arial" w:cs="Arial"/>
-                <w:color w:val="000000"/>
-                <w:sz w:val="24"/>
-              </w:rPr>
-              <w:t xml:space="preserve"> </w:t>
-            </w:r>
-            <w:r>
-              <w:rPr>
-                <w:rFonts w:ascii="Arial" w:hAnsi="Arial" w:eastAsia="Arial" w:cs="Arial"/>
-                <w:color w:val="000088"/>
-                <w:sz w:val="24"/>
-              </w:rPr>
-              <w:t xml:space="preserve">TRIGGER</w:t>
-            </w:r>
-            <w:r>
-              <w:rPr>
-                <w:rFonts w:ascii="Arial" w:hAnsi="Arial" w:eastAsia="Arial" w:cs="Arial"/>
-                <w:color w:val="000000"/>
-                <w:sz w:val="24"/>
-              </w:rPr>
-              <w:t xml:space="preserve"> </w:t>
-            </w:r>
-            <w:r>
-              <w:rPr>
-                <w:rFonts w:ascii="Arial" w:hAnsi="Arial" w:eastAsia="Arial" w:cs="Arial"/>
-                <w:color w:val="000088"/>
-                <w:sz w:val="24"/>
-              </w:rPr>
-              <w:t xml:space="preserve">AS</w:t>
-            </w:r>
-            <w:r>
-              <w:rPr>
-                <w:rFonts w:ascii="Arial" w:hAnsi="Arial" w:eastAsia="Arial" w:cs="Arial"/>
-                <w:color w:val="000000"/>
-                <w:sz w:val="24"/>
-              </w:rPr>
-              <w:t xml:space="preserve"> $$</w:t>
-            </w:r>
-            <w:r/>
-          </w:p>
-          <w:p>
-            <w:pPr>
-              <w:ind w:left="0" w:right="0" w:firstLine="0"/>
-              <w:spacing w:before="0" w:after="0" w:line="240" w:lineRule="atLeast"/>
-              <w:shd w:val="clear" w:color="ffffff" w:fill="ffffff"/>
-              <w:pBdr>
-                <w:top w:val="none" w:color="000000" w:sz="4" w:space="0"/>
-                <w:left w:val="none" w:color="000000" w:sz="4" w:space="0"/>
-                <w:bottom w:val="none" w:color="000000" w:sz="4" w:space="0"/>
-                <w:right w:val="none" w:color="000000" w:sz="4" w:space="0"/>
-              </w:pBdr>
-            </w:pPr>
-            <w:r>
-              <w:rPr>
-                <w:rFonts w:ascii="Arial" w:hAnsi="Arial" w:eastAsia="Arial" w:cs="Arial"/>
-                <w:color w:val="000088"/>
-                <w:sz w:val="24"/>
-              </w:rPr>
-              <w:t xml:space="preserve">BEGIN</w:t>
-            </w:r>
-            <w:r/>
-          </w:p>
-          <w:p>
-            <w:pPr>
-              <w:ind w:left="0" w:right="0" w:firstLine="0"/>
-              <w:spacing w:before="0" w:after="0" w:line="240" w:lineRule="atLeast"/>
-              <w:shd w:val="clear" w:color="ffffff" w:fill="ffffff"/>
-              <w:pBdr>
-                <w:top w:val="none" w:color="000000" w:sz="4" w:space="0"/>
-                <w:left w:val="none" w:color="000000" w:sz="4" w:space="0"/>
-                <w:bottom w:val="none" w:color="000000" w:sz="4" w:space="0"/>
-                <w:right w:val="none" w:color="000000" w:sz="4" w:space="0"/>
-              </w:pBdr>
-            </w:pPr>
-            <w:r>
-              <w:rPr>
-                <w:rFonts w:ascii="Arial" w:hAnsi="Arial" w:eastAsia="Arial" w:cs="Arial"/>
-                <w:color w:val="000000"/>
-                <w:sz w:val="24"/>
-              </w:rPr>
-              <w:t xml:space="preserve">    RAISE NOTICE </w:t>
-            </w:r>
-            <w:r>
-              <w:rPr>
-                <w:rFonts w:ascii="Arial" w:hAnsi="Arial" w:eastAsia="Arial" w:cs="Arial"/>
-                <w:color w:val="008800"/>
-                <w:sz w:val="24"/>
-              </w:rPr>
-              <w:t xml:space="preserve">'INSERT: Ship Type with ID %, Type %, Capacity %, Max Speed %, and Range % has been added.'</w:t>
-            </w:r>
-            <w:r>
-              <w:rPr>
-                <w:rFonts w:ascii="Arial" w:hAnsi="Arial" w:eastAsia="Arial" w:cs="Arial"/>
-                <w:color w:val="000000"/>
-                <w:sz w:val="24"/>
-              </w:rPr>
-              <w:t xml:space="preserve">, NEW.id, NEW.ship_type, NEW.ship_capacity, NEW.max_speed, NEW.range;</w:t>
-            </w:r>
-            <w:r/>
-          </w:p>
-          <w:p>
-            <w:pPr>
-              <w:ind w:left="0" w:right="0" w:firstLine="0"/>
-              <w:spacing w:before="0" w:after="0" w:line="240" w:lineRule="atLeast"/>
-              <w:shd w:val="clear" w:color="ffffff" w:fill="ffffff"/>
-              <w:pBdr>
-                <w:top w:val="none" w:color="000000" w:sz="4" w:space="0"/>
-                <w:left w:val="none" w:color="000000" w:sz="4" w:space="0"/>
-                <w:bottom w:val="none" w:color="000000" w:sz="4" w:space="0"/>
-                <w:right w:val="none" w:color="000000" w:sz="4" w:space="0"/>
-              </w:pBdr>
-            </w:pPr>
-            <w:r>
-              <w:rPr>
-                <w:rFonts w:ascii="Arial" w:hAnsi="Arial" w:eastAsia="Arial" w:cs="Arial"/>
-                <w:color w:val="000000"/>
-                <w:sz w:val="24"/>
-              </w:rPr>
-              <w:t xml:space="preserve">    </w:t>
-            </w:r>
-            <w:r>
-              <w:rPr>
-                <w:rFonts w:ascii="Arial" w:hAnsi="Arial" w:eastAsia="Arial" w:cs="Arial"/>
-                <w:color w:val="000088"/>
-                <w:sz w:val="24"/>
-              </w:rPr>
-              <w:t xml:space="preserve">RETURN</w:t>
-            </w:r>
-            <w:r>
-              <w:rPr>
-                <w:rFonts w:ascii="Arial" w:hAnsi="Arial" w:eastAsia="Arial" w:cs="Arial"/>
-                <w:color w:val="000000"/>
-                <w:sz w:val="24"/>
-              </w:rPr>
-              <w:t xml:space="preserve"> </w:t>
-            </w:r>
-            <w:r>
-              <w:rPr>
-                <w:rFonts w:ascii="Arial" w:hAnsi="Arial" w:eastAsia="Arial" w:cs="Arial"/>
-                <w:color w:val="000088"/>
-                <w:sz w:val="24"/>
-              </w:rPr>
-              <w:t xml:space="preserve">NEW</w:t>
-            </w:r>
-            <w:r>
-              <w:rPr>
-                <w:rFonts w:ascii="Arial" w:hAnsi="Arial" w:eastAsia="Arial" w:cs="Arial"/>
-                <w:color w:val="000000"/>
-                <w:sz w:val="24"/>
-              </w:rPr>
-              <w:t xml:space="preserve">;</w:t>
-            </w:r>
-            <w:r/>
-          </w:p>
-          <w:p>
-            <w:pPr>
-              <w:ind w:left="0" w:right="0" w:firstLine="0"/>
-              <w:spacing w:before="0" w:after="0" w:line="240" w:lineRule="atLeast"/>
-              <w:shd w:val="clear" w:color="ffffff" w:fill="ffffff"/>
-              <w:pBdr>
-                <w:top w:val="none" w:color="000000" w:sz="4" w:space="0"/>
-                <w:left w:val="none" w:color="000000" w:sz="4" w:space="0"/>
-                <w:bottom w:val="none" w:color="000000" w:sz="4" w:space="0"/>
-                <w:right w:val="none" w:color="000000" w:sz="4" w:space="0"/>
-              </w:pBdr>
-            </w:pPr>
-            <w:r>
-              <w:rPr>
-                <w:rFonts w:ascii="Arial" w:hAnsi="Arial" w:eastAsia="Arial" w:cs="Arial"/>
-                <w:color w:val="000088"/>
-                <w:sz w:val="24"/>
-              </w:rPr>
-              <w:t xml:space="preserve">END</w:t>
-            </w:r>
-            <w:r>
-              <w:rPr>
-                <w:rFonts w:ascii="Arial" w:hAnsi="Arial" w:eastAsia="Arial" w:cs="Arial"/>
-                <w:color w:val="000000"/>
-                <w:sz w:val="24"/>
-              </w:rPr>
-              <w:t xml:space="preserve">;</w:t>
-            </w:r>
-            <w:r/>
-          </w:p>
-          <w:p>
-            <w:pPr>
-              <w:ind w:left="0" w:right="0" w:firstLine="0"/>
-              <w:spacing w:before="0" w:after="0" w:line="240" w:lineRule="atLeast"/>
-              <w:shd w:val="clear" w:color="ffffff" w:fill="ffffff"/>
-              <w:pBdr>
-                <w:top w:val="none" w:color="000000" w:sz="4" w:space="0"/>
-                <w:left w:val="none" w:color="000000" w:sz="4" w:space="0"/>
-                <w:bottom w:val="none" w:color="000000" w:sz="4" w:space="0"/>
-                <w:right w:val="none" w:color="000000" w:sz="4" w:space="0"/>
-              </w:pBdr>
-            </w:pPr>
-            <w:r>
-              <w:rPr>
-                <w:rFonts w:ascii="Arial" w:hAnsi="Arial" w:eastAsia="Arial" w:cs="Arial"/>
-                <w:color w:val="000000"/>
-                <w:sz w:val="24"/>
-              </w:rPr>
-              <w:t xml:space="preserve">$$ </w:t>
-            </w:r>
-            <w:r>
-              <w:rPr>
-                <w:rFonts w:ascii="Arial" w:hAnsi="Arial" w:eastAsia="Arial" w:cs="Arial"/>
-                <w:color w:val="000088"/>
-                <w:sz w:val="24"/>
-              </w:rPr>
-              <w:t xml:space="preserve">LANGUAGE</w:t>
-            </w:r>
-            <w:r>
-              <w:rPr>
-                <w:rFonts w:ascii="Arial" w:hAnsi="Arial" w:eastAsia="Arial" w:cs="Arial"/>
-                <w:color w:val="000000"/>
-                <w:sz w:val="24"/>
-              </w:rPr>
-              <w:t xml:space="preserve"> plpgsql;</w:t>
-            </w:r>
-            <w:r/>
-          </w:p>
-          <w:p>
-            <w:pPr>
-              <w:ind w:left="0" w:right="0" w:firstLine="0"/>
-              <w:spacing w:before="0" w:after="0" w:line="240" w:lineRule="atLeast"/>
-              <w:shd w:val="clear" w:color="ffffff" w:fill="ffffff"/>
-              <w:pBdr>
-                <w:top w:val="none" w:color="000000" w:sz="4" w:space="0"/>
-                <w:left w:val="none" w:color="000000" w:sz="4" w:space="0"/>
-                <w:bottom w:val="none" w:color="000000" w:sz="4" w:space="0"/>
-                <w:right w:val="none" w:color="000000" w:sz="4" w:space="0"/>
-              </w:pBdr>
-            </w:pPr>
-            <w:r>
-              <w:rPr>
-                <w:rFonts w:ascii="Arial" w:hAnsi="Arial" w:eastAsia="Arial" w:cs="Arial"/>
-                <w:color w:val="000000"/>
-                <w:sz w:val="24"/>
-              </w:rPr>
-              <w:t xml:space="preserve"> </w:t>
-            </w:r>
-            <w:r/>
-          </w:p>
-          <w:p>
-            <w:pPr>
-              <w:ind w:left="0" w:right="0" w:firstLine="0"/>
-              <w:spacing w:before="0" w:after="0" w:line="240" w:lineRule="atLeast"/>
-              <w:shd w:val="clear" w:color="ffffff" w:fill="ffffff"/>
-              <w:pBdr>
-                <w:top w:val="none" w:color="000000" w:sz="4" w:space="0"/>
-                <w:left w:val="none" w:color="000000" w:sz="4" w:space="0"/>
-                <w:bottom w:val="none" w:color="000000" w:sz="4" w:space="0"/>
-                <w:right w:val="none" w:color="000000" w:sz="4" w:space="0"/>
-              </w:pBdr>
-            </w:pPr>
-            <w:r>
-              <w:rPr>
-                <w:rFonts w:ascii="Arial" w:hAnsi="Arial" w:eastAsia="Arial" w:cs="Arial"/>
-                <w:color w:val="880000"/>
-                <w:sz w:val="24"/>
-              </w:rPr>
-              <w:t xml:space="preserve">-- Создаем функцию, которая вызывается при удалении записи из таблицы ship_type</w:t>
-            </w:r>
-            <w:r/>
-          </w:p>
-          <w:p>
-            <w:pPr>
-              <w:ind w:left="0" w:right="0" w:firstLine="0"/>
-              <w:spacing w:before="0" w:after="0" w:line="240" w:lineRule="atLeast"/>
-              <w:shd w:val="clear" w:color="ffffff" w:fill="ffffff"/>
-              <w:pBdr>
-                <w:top w:val="none" w:color="000000" w:sz="4" w:space="0"/>
-                <w:left w:val="none" w:color="000000" w:sz="4" w:space="0"/>
-                <w:bottom w:val="none" w:color="000000" w:sz="4" w:space="0"/>
-                <w:right w:val="none" w:color="000000" w:sz="4" w:space="0"/>
-              </w:pBdr>
-            </w:pPr>
-            <w:r>
-              <w:rPr>
-                <w:rFonts w:ascii="Arial" w:hAnsi="Arial" w:eastAsia="Arial" w:cs="Arial"/>
-                <w:color w:val="000088"/>
-                <w:sz w:val="24"/>
-              </w:rPr>
-              <w:t xml:space="preserve">CREATE</w:t>
-            </w:r>
-            <w:r>
-              <w:rPr>
-                <w:rFonts w:ascii="Arial" w:hAnsi="Arial" w:eastAsia="Arial" w:cs="Arial"/>
-                <w:color w:val="000000"/>
-                <w:sz w:val="24"/>
-              </w:rPr>
-              <w:t xml:space="preserve"> </w:t>
-            </w:r>
-            <w:r>
-              <w:rPr>
-                <w:rFonts w:ascii="Arial" w:hAnsi="Arial" w:eastAsia="Arial" w:cs="Arial"/>
-                <w:color w:val="000088"/>
-                <w:sz w:val="24"/>
-              </w:rPr>
-              <w:t xml:space="preserve">OR</w:t>
-            </w:r>
-            <w:r>
-              <w:rPr>
-                <w:rFonts w:ascii="Arial" w:hAnsi="Arial" w:eastAsia="Arial" w:cs="Arial"/>
-                <w:color w:val="000000"/>
-                <w:sz w:val="24"/>
-              </w:rPr>
-              <w:t xml:space="preserve"> REPLACE </w:t>
-            </w:r>
-            <w:r>
-              <w:rPr>
-                <w:rFonts w:ascii="Arial" w:hAnsi="Arial" w:eastAsia="Arial" w:cs="Arial"/>
-                <w:color w:val="000088"/>
-                <w:sz w:val="24"/>
-              </w:rPr>
-              <w:t xml:space="preserve">FUNCTION</w:t>
-            </w:r>
-            <w:r>
-              <w:rPr>
-                <w:rFonts w:ascii="Arial" w:hAnsi="Arial" w:eastAsia="Arial" w:cs="Arial"/>
-                <w:color w:val="000000"/>
-                <w:sz w:val="24"/>
-              </w:rPr>
-              <w:t xml:space="preserve"> ship_type_delete_trigger() </w:t>
-            </w:r>
-            <w:r>
-              <w:rPr>
-                <w:rFonts w:ascii="Arial" w:hAnsi="Arial" w:eastAsia="Arial" w:cs="Arial"/>
-                <w:color w:val="000088"/>
-                <w:sz w:val="24"/>
-              </w:rPr>
-              <w:t xml:space="preserve">RETURNS</w:t>
-            </w:r>
-            <w:r>
-              <w:rPr>
-                <w:rFonts w:ascii="Arial" w:hAnsi="Arial" w:eastAsia="Arial" w:cs="Arial"/>
-                <w:color w:val="000000"/>
-                <w:sz w:val="24"/>
-              </w:rPr>
-              <w:t xml:space="preserve"> </w:t>
-            </w:r>
-            <w:r>
-              <w:rPr>
-                <w:rFonts w:ascii="Arial" w:hAnsi="Arial" w:eastAsia="Arial" w:cs="Arial"/>
-                <w:color w:val="000088"/>
-                <w:sz w:val="24"/>
-              </w:rPr>
-              <w:t xml:space="preserve">TRIGGER</w:t>
-            </w:r>
-            <w:r>
-              <w:rPr>
-                <w:rFonts w:ascii="Arial" w:hAnsi="Arial" w:eastAsia="Arial" w:cs="Arial"/>
-                <w:color w:val="000000"/>
-                <w:sz w:val="24"/>
-              </w:rPr>
-              <w:t xml:space="preserve"> </w:t>
-            </w:r>
-            <w:r>
-              <w:rPr>
-                <w:rFonts w:ascii="Arial" w:hAnsi="Arial" w:eastAsia="Arial" w:cs="Arial"/>
-                <w:color w:val="000088"/>
-                <w:sz w:val="24"/>
-              </w:rPr>
-              <w:t xml:space="preserve">AS</w:t>
-            </w:r>
-            <w:r>
-              <w:rPr>
-                <w:rFonts w:ascii="Arial" w:hAnsi="Arial" w:eastAsia="Arial" w:cs="Arial"/>
-                <w:color w:val="000000"/>
-                <w:sz w:val="24"/>
-              </w:rPr>
-              <w:t xml:space="preserve"> $$</w:t>
-            </w:r>
-            <w:r/>
-          </w:p>
-          <w:p>
-            <w:pPr>
-              <w:ind w:left="0" w:right="0" w:firstLine="0"/>
-              <w:spacing w:before="0" w:after="0" w:line="240" w:lineRule="atLeast"/>
-              <w:shd w:val="clear" w:color="ffffff" w:fill="ffffff"/>
-              <w:pBdr>
-                <w:top w:val="none" w:color="000000" w:sz="4" w:space="0"/>
-                <w:left w:val="none" w:color="000000" w:sz="4" w:space="0"/>
-                <w:bottom w:val="none" w:color="000000" w:sz="4" w:space="0"/>
-                <w:right w:val="none" w:color="000000" w:sz="4" w:space="0"/>
-              </w:pBdr>
-            </w:pPr>
-            <w:r>
-              <w:rPr>
-                <w:rFonts w:ascii="Arial" w:hAnsi="Arial" w:eastAsia="Arial" w:cs="Arial"/>
-                <w:color w:val="000088"/>
-                <w:sz w:val="24"/>
-              </w:rPr>
-              <w:t xml:space="preserve">BEGIN</w:t>
-            </w:r>
-            <w:r/>
-          </w:p>
-          <w:p>
-            <w:pPr>
-              <w:ind w:left="0" w:right="0" w:firstLine="0"/>
-              <w:spacing w:before="0" w:after="0" w:line="240" w:lineRule="atLeast"/>
-              <w:shd w:val="clear" w:color="ffffff" w:fill="ffffff"/>
-              <w:pBdr>
-                <w:top w:val="none" w:color="000000" w:sz="4" w:space="0"/>
-                <w:left w:val="none" w:color="000000" w:sz="4" w:space="0"/>
-                <w:bottom w:val="none" w:color="000000" w:sz="4" w:space="0"/>
-                <w:right w:val="none" w:color="000000" w:sz="4" w:space="0"/>
-              </w:pBdr>
-            </w:pPr>
-            <w:r>
-              <w:rPr>
-                <w:rFonts w:ascii="Arial" w:hAnsi="Arial" w:eastAsia="Arial" w:cs="Arial"/>
-                <w:color w:val="000000"/>
-                <w:sz w:val="24"/>
-              </w:rPr>
-              <w:t xml:space="preserve">    RAISE NOTICE </w:t>
-            </w:r>
-            <w:r>
-              <w:rPr>
-                <w:rFonts w:ascii="Arial" w:hAnsi="Arial" w:eastAsia="Arial" w:cs="Arial"/>
-                <w:color w:val="008800"/>
-                <w:sz w:val="24"/>
-              </w:rPr>
-              <w:t xml:space="preserve">'DELETE: Ship Type with ID %, Type %, Capacity %, Max Speed %, and Range % has been deleted.'</w:t>
-            </w:r>
-            <w:r>
-              <w:rPr>
-                <w:rFonts w:ascii="Arial" w:hAnsi="Arial" w:eastAsia="Arial" w:cs="Arial"/>
-                <w:color w:val="000000"/>
-                <w:sz w:val="24"/>
-              </w:rPr>
-              <w:t xml:space="preserve">, OLD.id, OLD.ship_type, OLD.ship_capacity, OLD.max_speed, OLD.range;</w:t>
-            </w:r>
-            <w:r/>
-          </w:p>
-          <w:p>
-            <w:pPr>
-              <w:ind w:left="0" w:right="0" w:firstLine="0"/>
-              <w:spacing w:before="0" w:after="0" w:line="240" w:lineRule="atLeast"/>
-              <w:shd w:val="clear" w:color="ffffff" w:fill="ffffff"/>
-              <w:pBdr>
-                <w:top w:val="none" w:color="000000" w:sz="4" w:space="0"/>
-                <w:left w:val="none" w:color="000000" w:sz="4" w:space="0"/>
-                <w:bottom w:val="none" w:color="000000" w:sz="4" w:space="0"/>
-                <w:right w:val="none" w:color="000000" w:sz="4" w:space="0"/>
-              </w:pBdr>
-            </w:pPr>
-            <w:r>
-              <w:rPr>
-                <w:rFonts w:ascii="Arial" w:hAnsi="Arial" w:eastAsia="Arial" w:cs="Arial"/>
-                <w:color w:val="000000"/>
-                <w:sz w:val="24"/>
-              </w:rPr>
-              <w:t xml:space="preserve">    </w:t>
-            </w:r>
-            <w:r>
-              <w:rPr>
-                <w:rFonts w:ascii="Arial" w:hAnsi="Arial" w:eastAsia="Arial" w:cs="Arial"/>
-                <w:color w:val="000088"/>
-                <w:sz w:val="24"/>
-              </w:rPr>
-              <w:t xml:space="preserve">RETURN</w:t>
-            </w:r>
-            <w:r>
-              <w:rPr>
-                <w:rFonts w:ascii="Arial" w:hAnsi="Arial" w:eastAsia="Arial" w:cs="Arial"/>
-                <w:color w:val="000000"/>
-                <w:sz w:val="24"/>
-              </w:rPr>
-              <w:t xml:space="preserve"> </w:t>
-            </w:r>
-            <w:r>
-              <w:rPr>
-                <w:rFonts w:ascii="Arial" w:hAnsi="Arial" w:eastAsia="Arial" w:cs="Arial"/>
-                <w:color w:val="000088"/>
-                <w:sz w:val="24"/>
-              </w:rPr>
-              <w:t xml:space="preserve">OLD</w:t>
-            </w:r>
-            <w:r>
-              <w:rPr>
-                <w:rFonts w:ascii="Arial" w:hAnsi="Arial" w:eastAsia="Arial" w:cs="Arial"/>
-                <w:color w:val="000000"/>
-                <w:sz w:val="24"/>
-              </w:rPr>
-              <w:t xml:space="preserve">;</w:t>
-            </w:r>
-            <w:r/>
-          </w:p>
-          <w:p>
-            <w:pPr>
-              <w:ind w:left="0" w:right="0" w:firstLine="0"/>
-              <w:spacing w:before="0" w:after="0" w:line="240" w:lineRule="atLeast"/>
-              <w:shd w:val="clear" w:color="ffffff" w:fill="ffffff"/>
-              <w:pBdr>
-                <w:top w:val="none" w:color="000000" w:sz="4" w:space="0"/>
-                <w:left w:val="none" w:color="000000" w:sz="4" w:space="0"/>
-                <w:bottom w:val="none" w:color="000000" w:sz="4" w:space="0"/>
-                <w:right w:val="none" w:color="000000" w:sz="4" w:space="0"/>
-              </w:pBdr>
-            </w:pPr>
-            <w:r>
-              <w:rPr>
-                <w:rFonts w:ascii="Arial" w:hAnsi="Arial" w:eastAsia="Arial" w:cs="Arial"/>
-                <w:color w:val="000088"/>
-                <w:sz w:val="24"/>
-              </w:rPr>
-              <w:t xml:space="preserve">END</w:t>
-            </w:r>
-            <w:r>
-              <w:rPr>
-                <w:rFonts w:ascii="Arial" w:hAnsi="Arial" w:eastAsia="Arial" w:cs="Arial"/>
-                <w:color w:val="000000"/>
-                <w:sz w:val="24"/>
-              </w:rPr>
-              <w:t xml:space="preserve">;</w:t>
-            </w:r>
-            <w:r/>
-          </w:p>
-          <w:p>
-            <w:pPr>
-              <w:ind w:left="0" w:right="0" w:firstLine="0"/>
-              <w:spacing w:before="0" w:after="0" w:line="240" w:lineRule="atLeast"/>
-              <w:shd w:val="clear" w:color="ffffff" w:fill="ffffff"/>
-              <w:pBdr>
-                <w:top w:val="none" w:color="000000" w:sz="4" w:space="0"/>
-                <w:left w:val="none" w:color="000000" w:sz="4" w:space="0"/>
-                <w:bottom w:val="none" w:color="000000" w:sz="4" w:space="0"/>
-                <w:right w:val="none" w:color="000000" w:sz="4" w:space="0"/>
-              </w:pBdr>
-            </w:pPr>
-            <w:r>
-              <w:rPr>
-                <w:rFonts w:ascii="Arial" w:hAnsi="Arial" w:eastAsia="Arial" w:cs="Arial"/>
-                <w:color w:val="000000"/>
-                <w:sz w:val="24"/>
-              </w:rPr>
-              <w:t xml:space="preserve">$$ </w:t>
-            </w:r>
-            <w:r>
-              <w:rPr>
-                <w:rFonts w:ascii="Arial" w:hAnsi="Arial" w:eastAsia="Arial" w:cs="Arial"/>
-                <w:color w:val="000088"/>
-                <w:sz w:val="24"/>
-              </w:rPr>
-              <w:t xml:space="preserve">LANGUAGE</w:t>
-            </w:r>
-            <w:r>
-              <w:rPr>
-                <w:rFonts w:ascii="Arial" w:hAnsi="Arial" w:eastAsia="Arial" w:cs="Arial"/>
-                <w:color w:val="000000"/>
-                <w:sz w:val="24"/>
-              </w:rPr>
-              <w:t xml:space="preserve"> plpgsql;</w:t>
-            </w:r>
-            <w:r/>
-          </w:p>
-          <w:p>
-            <w:pPr>
-              <w:ind w:left="0" w:right="0" w:firstLine="0"/>
-              <w:spacing w:before="0" w:after="0" w:line="240" w:lineRule="atLeast"/>
-              <w:shd w:val="clear" w:color="ffffff" w:fill="ffffff"/>
-              <w:pBdr>
-                <w:top w:val="none" w:color="000000" w:sz="4" w:space="0"/>
-                <w:left w:val="none" w:color="000000" w:sz="4" w:space="0"/>
-                <w:bottom w:val="none" w:color="000000" w:sz="4" w:space="0"/>
-                <w:right w:val="none" w:color="000000" w:sz="4" w:space="0"/>
-              </w:pBdr>
-            </w:pPr>
-            <w:r>
-              <w:rPr>
-                <w:rFonts w:ascii="Arial" w:hAnsi="Arial" w:eastAsia="Arial" w:cs="Arial"/>
-                <w:color w:val="000000"/>
-                <w:sz w:val="24"/>
-              </w:rPr>
-              <w:t xml:space="preserve"> </w:t>
-            </w:r>
-            <w:r/>
-          </w:p>
-          <w:p>
-            <w:pPr>
-              <w:ind w:left="0" w:right="0" w:firstLine="0"/>
-              <w:spacing w:before="0" w:after="0" w:line="240" w:lineRule="atLeast"/>
-              <w:shd w:val="clear" w:color="ffffff" w:fill="ffffff"/>
-              <w:pBdr>
-                <w:top w:val="none" w:color="000000" w:sz="4" w:space="0"/>
-                <w:left w:val="none" w:color="000000" w:sz="4" w:space="0"/>
-                <w:bottom w:val="none" w:color="000000" w:sz="4" w:space="0"/>
-                <w:right w:val="none" w:color="000000" w:sz="4" w:space="0"/>
-              </w:pBdr>
-            </w:pPr>
-            <w:r>
-              <w:rPr>
-                <w:rFonts w:ascii="Arial" w:hAnsi="Arial" w:eastAsia="Arial" w:cs="Arial"/>
-                <w:color w:val="880000"/>
-                <w:sz w:val="24"/>
-              </w:rPr>
-              <w:t xml:space="preserve">-- Создаем триггер, который вызывает функцию ship_type_insert_trigger при вставке записи в таблицу ship_type</w:t>
-            </w:r>
-            <w:r/>
-          </w:p>
-          <w:p>
-            <w:pPr>
-              <w:ind w:left="0" w:right="0" w:firstLine="0"/>
-              <w:spacing w:before="0" w:after="0" w:line="240" w:lineRule="atLeast"/>
-              <w:shd w:val="clear" w:color="ffffff" w:fill="ffffff"/>
-              <w:pBdr>
-                <w:top w:val="none" w:color="000000" w:sz="4" w:space="0"/>
-                <w:left w:val="none" w:color="000000" w:sz="4" w:space="0"/>
-                <w:bottom w:val="none" w:color="000000" w:sz="4" w:space="0"/>
-                <w:right w:val="none" w:color="000000" w:sz="4" w:space="0"/>
-              </w:pBdr>
-            </w:pPr>
-            <w:r>
-              <w:rPr>
-                <w:rFonts w:ascii="Arial" w:hAnsi="Arial" w:eastAsia="Arial" w:cs="Arial"/>
-                <w:color w:val="000088"/>
-                <w:sz w:val="24"/>
-              </w:rPr>
-              <w:t xml:space="preserve">CREATE</w:t>
-            </w:r>
-            <w:r>
-              <w:rPr>
-                <w:rFonts w:ascii="Arial" w:hAnsi="Arial" w:eastAsia="Arial" w:cs="Arial"/>
-                <w:color w:val="000000"/>
-                <w:sz w:val="24"/>
-              </w:rPr>
-              <w:t xml:space="preserve"> </w:t>
-            </w:r>
-            <w:r>
-              <w:rPr>
-                <w:rFonts w:ascii="Arial" w:hAnsi="Arial" w:eastAsia="Arial" w:cs="Arial"/>
-                <w:color w:val="000088"/>
-                <w:sz w:val="24"/>
-              </w:rPr>
-              <w:t xml:space="preserve">TRIGGER</w:t>
-            </w:r>
-            <w:r>
-              <w:rPr>
-                <w:rFonts w:ascii="Arial" w:hAnsi="Arial" w:eastAsia="Arial" w:cs="Arial"/>
-                <w:color w:val="000000"/>
-                <w:sz w:val="24"/>
-              </w:rPr>
-              <w:t xml:space="preserve"> ship_type_after_insert</w:t>
-            </w:r>
-            <w:r/>
-          </w:p>
-          <w:p>
-            <w:pPr>
-              <w:ind w:left="0" w:right="0" w:firstLine="0"/>
-              <w:spacing w:before="0" w:after="0" w:line="240" w:lineRule="atLeast"/>
-              <w:shd w:val="clear" w:color="ffffff" w:fill="ffffff"/>
-              <w:pBdr>
-                <w:top w:val="none" w:color="000000" w:sz="4" w:space="0"/>
-                <w:left w:val="none" w:color="000000" w:sz="4" w:space="0"/>
-                <w:bottom w:val="none" w:color="000000" w:sz="4" w:space="0"/>
-                <w:right w:val="none" w:color="000000" w:sz="4" w:space="0"/>
-              </w:pBdr>
-            </w:pPr>
-            <w:r>
-              <w:rPr>
-                <w:rFonts w:ascii="Arial" w:hAnsi="Arial" w:eastAsia="Arial" w:cs="Arial"/>
-                <w:color w:val="000000"/>
-                <w:sz w:val="24"/>
-              </w:rPr>
-              <w:t xml:space="preserve">    AFTER </w:t>
-            </w:r>
-            <w:r>
-              <w:rPr>
-                <w:rFonts w:ascii="Arial" w:hAnsi="Arial" w:eastAsia="Arial" w:cs="Arial"/>
-                <w:color w:val="000088"/>
-                <w:sz w:val="24"/>
-              </w:rPr>
-              <w:t xml:space="preserve">INSERT</w:t>
-            </w:r>
-            <w:r>
-              <w:rPr>
-                <w:rFonts w:ascii="Arial" w:hAnsi="Arial" w:eastAsia="Arial" w:cs="Arial"/>
-                <w:color w:val="000000"/>
-                <w:sz w:val="24"/>
-              </w:rPr>
-              <w:t xml:space="preserve"> </w:t>
-            </w:r>
-            <w:r>
-              <w:rPr>
-                <w:rFonts w:ascii="Arial" w:hAnsi="Arial" w:eastAsia="Arial" w:cs="Arial"/>
-                <w:color w:val="000088"/>
-                <w:sz w:val="24"/>
-              </w:rPr>
-              <w:t xml:space="preserve">ON</w:t>
-            </w:r>
-            <w:r>
-              <w:rPr>
-                <w:rFonts w:ascii="Arial" w:hAnsi="Arial" w:eastAsia="Arial" w:cs="Arial"/>
-                <w:color w:val="000000"/>
-                <w:sz w:val="24"/>
-              </w:rPr>
-              <w:t xml:space="preserve"> ship_type</w:t>
-            </w:r>
-            <w:r/>
-          </w:p>
-          <w:p>
-            <w:pPr>
-              <w:ind w:left="0" w:right="0" w:firstLine="0"/>
-              <w:spacing w:before="0" w:after="0" w:line="240" w:lineRule="atLeast"/>
-              <w:shd w:val="clear" w:color="ffffff" w:fill="ffffff"/>
-              <w:pBdr>
-                <w:top w:val="none" w:color="000000" w:sz="4" w:space="0"/>
-                <w:left w:val="none" w:color="000000" w:sz="4" w:space="0"/>
-                <w:bottom w:val="none" w:color="000000" w:sz="4" w:space="0"/>
-                <w:right w:val="none" w:color="000000" w:sz="4" w:space="0"/>
-              </w:pBdr>
-            </w:pPr>
-            <w:r>
-              <w:rPr>
-                <w:rFonts w:ascii="Arial" w:hAnsi="Arial" w:eastAsia="Arial" w:cs="Arial"/>
-                <w:color w:val="000000"/>
-                <w:sz w:val="24"/>
-              </w:rPr>
-              <w:t xml:space="preserve">    </w:t>
-            </w:r>
-            <w:r>
-              <w:rPr>
-                <w:rFonts w:ascii="Arial" w:hAnsi="Arial" w:eastAsia="Arial" w:cs="Arial"/>
-                <w:color w:val="000088"/>
-                <w:sz w:val="24"/>
-              </w:rPr>
-              <w:t xml:space="preserve">FOR</w:t>
-            </w:r>
-            <w:r>
-              <w:rPr>
-                <w:rFonts w:ascii="Arial" w:hAnsi="Arial" w:eastAsia="Arial" w:cs="Arial"/>
-                <w:color w:val="000000"/>
-                <w:sz w:val="24"/>
-              </w:rPr>
-              <w:t xml:space="preserve"> </w:t>
-            </w:r>
-            <w:r>
-              <w:rPr>
-                <w:rFonts w:ascii="Arial" w:hAnsi="Arial" w:eastAsia="Arial" w:cs="Arial"/>
-                <w:color w:val="000088"/>
-                <w:sz w:val="24"/>
-              </w:rPr>
-              <w:t xml:space="preserve">EACH</w:t>
-            </w:r>
-            <w:r>
-              <w:rPr>
-                <w:rFonts w:ascii="Arial" w:hAnsi="Arial" w:eastAsia="Arial" w:cs="Arial"/>
-                <w:color w:val="000000"/>
-                <w:sz w:val="24"/>
-              </w:rPr>
-              <w:t xml:space="preserve"> </w:t>
-            </w:r>
-            <w:r>
-              <w:rPr>
-                <w:rFonts w:ascii="Arial" w:hAnsi="Arial" w:eastAsia="Arial" w:cs="Arial"/>
-                <w:color w:val="660066"/>
-                <w:sz w:val="24"/>
-              </w:rPr>
-              <w:t xml:space="preserve">ROW</w:t>
-            </w:r>
-            <w:r/>
-          </w:p>
-          <w:p>
-            <w:pPr>
-              <w:ind w:left="0" w:right="0" w:firstLine="0"/>
-              <w:spacing w:before="0" w:after="0" w:line="240" w:lineRule="atLeast"/>
-              <w:shd w:val="clear" w:color="ffffff" w:fill="ffffff"/>
-              <w:pBdr>
-                <w:top w:val="none" w:color="000000" w:sz="4" w:space="0"/>
-                <w:left w:val="none" w:color="000000" w:sz="4" w:space="0"/>
-                <w:bottom w:val="none" w:color="000000" w:sz="4" w:space="0"/>
-                <w:right w:val="none" w:color="000000" w:sz="4" w:space="0"/>
-              </w:pBdr>
-            </w:pPr>
-            <w:r>
-              <w:rPr>
-                <w:rFonts w:ascii="Arial" w:hAnsi="Arial" w:eastAsia="Arial" w:cs="Arial"/>
-                <w:color w:val="000000"/>
-                <w:sz w:val="24"/>
-              </w:rPr>
-              <w:t xml:space="preserve">    </w:t>
-            </w:r>
-            <w:r>
-              <w:rPr>
-                <w:rFonts w:ascii="Arial" w:hAnsi="Arial" w:eastAsia="Arial" w:cs="Arial"/>
-                <w:color w:val="000088"/>
-                <w:sz w:val="24"/>
-              </w:rPr>
-              <w:t xml:space="preserve">EXECUTE</w:t>
-            </w:r>
-            <w:r>
-              <w:rPr>
-                <w:rFonts w:ascii="Arial" w:hAnsi="Arial" w:eastAsia="Arial" w:cs="Arial"/>
-                <w:color w:val="000000"/>
-                <w:sz w:val="24"/>
-              </w:rPr>
-              <w:t xml:space="preserve"> </w:t>
-            </w:r>
-            <w:r>
-              <w:rPr>
-                <w:rFonts w:ascii="Arial" w:hAnsi="Arial" w:eastAsia="Arial" w:cs="Arial"/>
-                <w:color w:val="000088"/>
-                <w:sz w:val="24"/>
-              </w:rPr>
-              <w:t xml:space="preserve">FUNCTION</w:t>
-            </w:r>
-            <w:r>
-              <w:rPr>
-                <w:rFonts w:ascii="Arial" w:hAnsi="Arial" w:eastAsia="Arial" w:cs="Arial"/>
-                <w:color w:val="000000"/>
-                <w:sz w:val="24"/>
-              </w:rPr>
-              <w:t xml:space="preserve"> ship_type_insert_trigger();</w:t>
-            </w:r>
-            <w:r/>
-          </w:p>
-          <w:p>
-            <w:pPr>
-              <w:ind w:left="0" w:right="0" w:firstLine="0"/>
-              <w:spacing w:before="0" w:after="0" w:line="240" w:lineRule="atLeast"/>
-              <w:shd w:val="clear" w:color="ffffff" w:fill="ffffff"/>
-              <w:pBdr>
-                <w:top w:val="none" w:color="000000" w:sz="4" w:space="0"/>
-                <w:left w:val="none" w:color="000000" w:sz="4" w:space="0"/>
-                <w:bottom w:val="none" w:color="000000" w:sz="4" w:space="0"/>
-                <w:right w:val="none" w:color="000000" w:sz="4" w:space="0"/>
-              </w:pBdr>
-            </w:pPr>
-            <w:r>
-              <w:rPr>
-                <w:rFonts w:ascii="Arial" w:hAnsi="Arial" w:eastAsia="Arial" w:cs="Arial"/>
-                <w:color w:val="000000"/>
-                <w:sz w:val="24"/>
-              </w:rPr>
-              <w:t xml:space="preserve"> </w:t>
-            </w:r>
-            <w:r/>
-          </w:p>
-          <w:p>
-            <w:pPr>
-              <w:ind w:left="0" w:right="0" w:firstLine="0"/>
-              <w:spacing w:before="0" w:after="0" w:line="240" w:lineRule="atLeast"/>
-              <w:shd w:val="clear" w:color="ffffff" w:fill="ffffff"/>
-              <w:pBdr>
-                <w:top w:val="none" w:color="000000" w:sz="4" w:space="0"/>
-                <w:left w:val="none" w:color="000000" w:sz="4" w:space="0"/>
-                <w:bottom w:val="none" w:color="000000" w:sz="4" w:space="0"/>
-                <w:right w:val="none" w:color="000000" w:sz="4" w:space="0"/>
-              </w:pBdr>
-            </w:pPr>
-            <w:r>
-              <w:rPr>
-                <w:rFonts w:ascii="Arial" w:hAnsi="Arial" w:eastAsia="Arial" w:cs="Arial"/>
-                <w:color w:val="880000"/>
-                <w:sz w:val="24"/>
-              </w:rPr>
-              <w:t xml:space="preserve">-- Создаем триггер, который вызывает функцию ship_type_delete_trigger при удалении записи из таблицы ship_type</w:t>
-            </w:r>
-            <w:r/>
-          </w:p>
-          <w:p>
-            <w:pPr>
-              <w:ind w:left="0" w:right="0" w:firstLine="0"/>
-              <w:spacing w:before="0" w:after="0" w:line="240" w:lineRule="atLeast"/>
-              <w:shd w:val="clear" w:color="ffffff" w:fill="ffffff"/>
-              <w:pBdr>
-                <w:top w:val="none" w:color="000000" w:sz="4" w:space="0"/>
-                <w:left w:val="none" w:color="000000" w:sz="4" w:space="0"/>
-                <w:bottom w:val="none" w:color="000000" w:sz="4" w:space="0"/>
-                <w:right w:val="none" w:color="000000" w:sz="4" w:space="0"/>
-              </w:pBdr>
-            </w:pPr>
-            <w:r>
-              <w:rPr>
-                <w:rFonts w:ascii="Arial" w:hAnsi="Arial" w:eastAsia="Arial" w:cs="Arial"/>
-                <w:color w:val="000088"/>
-                <w:sz w:val="24"/>
-              </w:rPr>
-              <w:t xml:space="preserve">CREATE</w:t>
-            </w:r>
-            <w:r>
-              <w:rPr>
-                <w:rFonts w:ascii="Arial" w:hAnsi="Arial" w:eastAsia="Arial" w:cs="Arial"/>
-                <w:color w:val="000000"/>
-                <w:sz w:val="24"/>
-              </w:rPr>
-              <w:t xml:space="preserve"> </w:t>
-            </w:r>
-            <w:r>
-              <w:rPr>
-                <w:rFonts w:ascii="Arial" w:hAnsi="Arial" w:eastAsia="Arial" w:cs="Arial"/>
-                <w:color w:val="000088"/>
-                <w:sz w:val="24"/>
-              </w:rPr>
-              <w:t xml:space="preserve">TRIGGER</w:t>
-            </w:r>
-            <w:r>
-              <w:rPr>
-                <w:rFonts w:ascii="Arial" w:hAnsi="Arial" w:eastAsia="Arial" w:cs="Arial"/>
-                <w:color w:val="000000"/>
-                <w:sz w:val="24"/>
-              </w:rPr>
-              <w:t xml:space="preserve"> ship_type_before_delete</w:t>
-            </w:r>
-            <w:r/>
-          </w:p>
-          <w:p>
-            <w:pPr>
-              <w:ind w:left="0" w:right="0" w:firstLine="0"/>
-              <w:spacing w:before="0" w:after="0" w:line="240" w:lineRule="atLeast"/>
-              <w:shd w:val="clear" w:color="ffffff" w:fill="ffffff"/>
-              <w:pBdr>
-                <w:top w:val="none" w:color="000000" w:sz="4" w:space="0"/>
-                <w:left w:val="none" w:color="000000" w:sz="4" w:space="0"/>
-                <w:bottom w:val="none" w:color="000000" w:sz="4" w:space="0"/>
-                <w:right w:val="none" w:color="000000" w:sz="4" w:space="0"/>
-              </w:pBdr>
-            </w:pPr>
-            <w:r>
-              <w:rPr>
-                <w:rFonts w:ascii="Arial" w:hAnsi="Arial" w:eastAsia="Arial" w:cs="Arial"/>
-                <w:color w:val="000000"/>
-                <w:sz w:val="24"/>
-              </w:rPr>
-              <w:t xml:space="preserve">    BEFORE </w:t>
-            </w:r>
-            <w:r>
-              <w:rPr>
-                <w:rFonts w:ascii="Arial" w:hAnsi="Arial" w:eastAsia="Arial" w:cs="Arial"/>
-                <w:color w:val="000088"/>
-                <w:sz w:val="24"/>
-              </w:rPr>
-              <w:t xml:space="preserve">DELETE</w:t>
-            </w:r>
-            <w:r>
-              <w:rPr>
-                <w:rFonts w:ascii="Arial" w:hAnsi="Arial" w:eastAsia="Arial" w:cs="Arial"/>
-                <w:color w:val="000000"/>
-                <w:sz w:val="24"/>
-              </w:rPr>
-              <w:t xml:space="preserve"> </w:t>
-            </w:r>
-            <w:r>
-              <w:rPr>
-                <w:rFonts w:ascii="Arial" w:hAnsi="Arial" w:eastAsia="Arial" w:cs="Arial"/>
-                <w:color w:val="000088"/>
-                <w:sz w:val="24"/>
-              </w:rPr>
-              <w:t xml:space="preserve">ON</w:t>
-            </w:r>
-            <w:r>
-              <w:rPr>
-                <w:rFonts w:ascii="Arial" w:hAnsi="Arial" w:eastAsia="Arial" w:cs="Arial"/>
-                <w:color w:val="000000"/>
-                <w:sz w:val="24"/>
-              </w:rPr>
-              <w:t xml:space="preserve"> ship_type</w:t>
-            </w:r>
-            <w:r/>
-          </w:p>
-          <w:p>
-            <w:pPr>
-              <w:ind w:left="0" w:right="0" w:firstLine="0"/>
-              <w:spacing w:before="0" w:after="0" w:line="240" w:lineRule="atLeast"/>
-              <w:shd w:val="clear" w:color="ffffff" w:fill="ffffff"/>
-              <w:pBdr>
-                <w:top w:val="none" w:color="000000" w:sz="4" w:space="0"/>
-                <w:left w:val="none" w:color="000000" w:sz="4" w:space="0"/>
-                <w:bottom w:val="none" w:color="000000" w:sz="4" w:space="0"/>
-                <w:right w:val="none" w:color="000000" w:sz="4" w:space="0"/>
-              </w:pBdr>
-            </w:pPr>
-            <w:r>
-              <w:rPr>
-                <w:rFonts w:ascii="Arial" w:hAnsi="Arial" w:eastAsia="Arial" w:cs="Arial"/>
-                <w:color w:val="000000"/>
-                <w:sz w:val="24"/>
-              </w:rPr>
-              <w:t xml:space="preserve">    </w:t>
-            </w:r>
-            <w:r>
-              <w:rPr>
-                <w:rFonts w:ascii="Arial" w:hAnsi="Arial" w:eastAsia="Arial" w:cs="Arial"/>
-                <w:color w:val="000088"/>
-                <w:sz w:val="24"/>
-              </w:rPr>
-              <w:t xml:space="preserve">FOR</w:t>
-            </w:r>
-            <w:r>
-              <w:rPr>
-                <w:rFonts w:ascii="Arial" w:hAnsi="Arial" w:eastAsia="Arial" w:cs="Arial"/>
-                <w:color w:val="000000"/>
-                <w:sz w:val="24"/>
-              </w:rPr>
-              <w:t xml:space="preserve"> </w:t>
-            </w:r>
-            <w:r>
-              <w:rPr>
-                <w:rFonts w:ascii="Arial" w:hAnsi="Arial" w:eastAsia="Arial" w:cs="Arial"/>
-                <w:color w:val="000088"/>
-                <w:sz w:val="24"/>
-              </w:rPr>
-              <w:t xml:space="preserve">EACH</w:t>
-            </w:r>
-            <w:r>
-              <w:rPr>
-                <w:rFonts w:ascii="Arial" w:hAnsi="Arial" w:eastAsia="Arial" w:cs="Arial"/>
-                <w:color w:val="000000"/>
-                <w:sz w:val="24"/>
-              </w:rPr>
-              <w:t xml:space="preserve"> </w:t>
-            </w:r>
-            <w:r>
-              <w:rPr>
-                <w:rFonts w:ascii="Arial" w:hAnsi="Arial" w:eastAsia="Arial" w:cs="Arial"/>
-                <w:color w:val="660066"/>
-                <w:sz w:val="24"/>
-              </w:rPr>
-              <w:t xml:space="preserve">ROW</w:t>
-            </w:r>
-            <w:r/>
-          </w:p>
-          <w:p>
-            <w:pPr>
-              <w:ind w:left="0" w:right="0" w:firstLine="0"/>
-              <w:spacing w:before="0" w:after="0" w:line="240" w:lineRule="atLeast"/>
-              <w:shd w:val="clear" w:color="ffffff" w:fill="ffffff"/>
-              <w:pBdr>
-                <w:top w:val="none" w:color="000000" w:sz="4" w:space="0"/>
-                <w:left w:val="none" w:color="000000" w:sz="4" w:space="0"/>
-                <w:bottom w:val="none" w:color="000000" w:sz="4" w:space="0"/>
-                <w:right w:val="none" w:color="000000" w:sz="4" w:space="0"/>
-              </w:pBdr>
-            </w:pPr>
-            <w:r>
-              <w:rPr>
-                <w:rFonts w:ascii="Arial" w:hAnsi="Arial" w:eastAsia="Arial" w:cs="Arial"/>
-                <w:color w:val="000000"/>
-                <w:sz w:val="24"/>
-              </w:rPr>
-              <w:t xml:space="preserve">    </w:t>
-            </w:r>
-            <w:r>
-              <w:rPr>
-                <w:rFonts w:ascii="Arial" w:hAnsi="Arial" w:eastAsia="Arial" w:cs="Arial"/>
-                <w:color w:val="000088"/>
-                <w:sz w:val="24"/>
-              </w:rPr>
-              <w:t xml:space="preserve">EXECUTE</w:t>
-            </w:r>
-            <w:r>
-              <w:rPr>
-                <w:rFonts w:ascii="Arial" w:hAnsi="Arial" w:eastAsia="Arial" w:cs="Arial"/>
-                <w:color w:val="000000"/>
-                <w:sz w:val="24"/>
-              </w:rPr>
-              <w:t xml:space="preserve"> </w:t>
-            </w:r>
-            <w:r>
-              <w:rPr>
-                <w:rFonts w:ascii="Arial" w:hAnsi="Arial" w:eastAsia="Arial" w:cs="Arial"/>
-                <w:color w:val="000088"/>
-                <w:sz w:val="24"/>
-              </w:rPr>
-              <w:t xml:space="preserve">FUNCTION</w:t>
-            </w:r>
-            <w:r>
-              <w:rPr>
-                <w:rFonts w:ascii="Arial" w:hAnsi="Arial" w:eastAsia="Arial" w:cs="Arial"/>
-                <w:color w:val="000000"/>
-                <w:sz w:val="24"/>
-              </w:rPr>
-              <w:t xml:space="preserve"> ship_type_delete_trigger();</w:t>
-            </w:r>
-            <w:r/>
-          </w:p>
-          <w:p>
-            <w:pPr>
-              <w:ind w:left="0" w:right="0" w:firstLine="0"/>
-              <w:spacing w:before="0" w:after="0" w:line="240" w:lineRule="atLeast"/>
-              <w:shd w:val="clear" w:color="ffffff" w:fill="ffffff"/>
-              <w:pBdr>
-                <w:top w:val="none" w:color="000000" w:sz="4" w:space="0"/>
-                <w:left w:val="none" w:color="000000" w:sz="4" w:space="0"/>
-                <w:bottom w:val="none" w:color="000000" w:sz="4" w:space="0"/>
-                <w:right w:val="none" w:color="000000" w:sz="4" w:space="0"/>
-              </w:pBdr>
-            </w:pPr>
-            <w:r>
-              <w:rPr>
-                <w:rFonts w:ascii="Arial" w:hAnsi="Arial" w:eastAsia="Arial" w:cs="Arial"/>
-                <w:color w:val="000000"/>
-                <w:sz w:val="24"/>
-              </w:rPr>
-              <w:t xml:space="preserve"> </w:t>
-            </w:r>
-            <w:r/>
-          </w:p>
-          <w:p>
-            <w:pPr>
-              <w:ind w:left="0" w:right="0" w:firstLine="0"/>
-              <w:spacing w:before="0" w:after="0" w:line="240" w:lineRule="atLeast"/>
-              <w:shd w:val="clear" w:color="ffffff" w:fill="ffffff"/>
-              <w:pBdr>
-                <w:top w:val="none" w:color="000000" w:sz="4" w:space="0"/>
-                <w:left w:val="none" w:color="000000" w:sz="4" w:space="0"/>
-                <w:bottom w:val="none" w:color="000000" w:sz="4" w:space="0"/>
-                <w:right w:val="none" w:color="000000" w:sz="4" w:space="0"/>
-              </w:pBdr>
-            </w:pPr>
-            <w:r>
-              <w:rPr>
-                <w:rFonts w:ascii="Arial" w:hAnsi="Arial" w:eastAsia="Arial" w:cs="Arial"/>
-                <w:color w:val="880000"/>
-                <w:sz w:val="24"/>
-              </w:rPr>
-              <w:t xml:space="preserve">-- Создаем функцию, которая вызывается перед удалением записи из таблицы ship_type</w:t>
-            </w:r>
-            <w:r/>
-          </w:p>
-          <w:p>
-            <w:pPr>
-              <w:ind w:left="0" w:right="0" w:firstLine="0"/>
-              <w:spacing w:before="0" w:after="0" w:line="240" w:lineRule="atLeast"/>
-              <w:shd w:val="clear" w:color="ffffff" w:fill="ffffff"/>
-              <w:pBdr>
-                <w:top w:val="none" w:color="000000" w:sz="4" w:space="0"/>
-                <w:left w:val="none" w:color="000000" w:sz="4" w:space="0"/>
-                <w:bottom w:val="none" w:color="000000" w:sz="4" w:space="0"/>
-                <w:right w:val="none" w:color="000000" w:sz="4" w:space="0"/>
-              </w:pBdr>
-            </w:pPr>
-            <w:r>
-              <w:rPr>
-                <w:rFonts w:ascii="Arial" w:hAnsi="Arial" w:eastAsia="Arial" w:cs="Arial"/>
-                <w:color w:val="000088"/>
-                <w:sz w:val="24"/>
-              </w:rPr>
-              <w:t xml:space="preserve">CREATE</w:t>
-            </w:r>
-            <w:r>
-              <w:rPr>
-                <w:rFonts w:ascii="Arial" w:hAnsi="Arial" w:eastAsia="Arial" w:cs="Arial"/>
-                <w:color w:val="000000"/>
-                <w:sz w:val="24"/>
-              </w:rPr>
-              <w:t xml:space="preserve"> </w:t>
-            </w:r>
-            <w:r>
-              <w:rPr>
-                <w:rFonts w:ascii="Arial" w:hAnsi="Arial" w:eastAsia="Arial" w:cs="Arial"/>
-                <w:color w:val="000088"/>
-                <w:sz w:val="24"/>
-              </w:rPr>
-              <w:t xml:space="preserve">OR</w:t>
-            </w:r>
-            <w:r>
-              <w:rPr>
-                <w:rFonts w:ascii="Arial" w:hAnsi="Arial" w:eastAsia="Arial" w:cs="Arial"/>
-                <w:color w:val="000000"/>
-                <w:sz w:val="24"/>
-              </w:rPr>
-              <w:t xml:space="preserve"> REPLACE </w:t>
-            </w:r>
-            <w:r>
-              <w:rPr>
-                <w:rFonts w:ascii="Arial" w:hAnsi="Arial" w:eastAsia="Arial" w:cs="Arial"/>
-                <w:color w:val="000088"/>
-                <w:sz w:val="24"/>
-              </w:rPr>
-              <w:t xml:space="preserve">FUNCTION</w:t>
-            </w:r>
-            <w:r>
-              <w:rPr>
-                <w:rFonts w:ascii="Arial" w:hAnsi="Arial" w:eastAsia="Arial" w:cs="Arial"/>
-                <w:color w:val="000000"/>
-                <w:sz w:val="24"/>
-              </w:rPr>
-              <w:t xml:space="preserve"> ship_type_delete_cascade() </w:t>
-            </w:r>
-            <w:r>
-              <w:rPr>
-                <w:rFonts w:ascii="Arial" w:hAnsi="Arial" w:eastAsia="Arial" w:cs="Arial"/>
-                <w:color w:val="000088"/>
-                <w:sz w:val="24"/>
-              </w:rPr>
-              <w:t xml:space="preserve">RETURNS</w:t>
-            </w:r>
-            <w:r>
-              <w:rPr>
-                <w:rFonts w:ascii="Arial" w:hAnsi="Arial" w:eastAsia="Arial" w:cs="Arial"/>
-                <w:color w:val="000000"/>
-                <w:sz w:val="24"/>
-              </w:rPr>
-              <w:t xml:space="preserve"> </w:t>
-            </w:r>
-            <w:r>
-              <w:rPr>
-                <w:rFonts w:ascii="Arial" w:hAnsi="Arial" w:eastAsia="Arial" w:cs="Arial"/>
-                <w:color w:val="000088"/>
-                <w:sz w:val="24"/>
-              </w:rPr>
-              <w:t xml:space="preserve">TRIGGER</w:t>
-            </w:r>
-            <w:r>
-              <w:rPr>
-                <w:rFonts w:ascii="Arial" w:hAnsi="Arial" w:eastAsia="Arial" w:cs="Arial"/>
-                <w:color w:val="000000"/>
-                <w:sz w:val="24"/>
-              </w:rPr>
-              <w:t xml:space="preserve"> </w:t>
-            </w:r>
-            <w:r>
-              <w:rPr>
-                <w:rFonts w:ascii="Arial" w:hAnsi="Arial" w:eastAsia="Arial" w:cs="Arial"/>
-                <w:color w:val="000088"/>
-                <w:sz w:val="24"/>
-              </w:rPr>
-              <w:t xml:space="preserve">AS</w:t>
-            </w:r>
-            <w:r>
-              <w:rPr>
-                <w:rFonts w:ascii="Arial" w:hAnsi="Arial" w:eastAsia="Arial" w:cs="Arial"/>
-                <w:color w:val="000000"/>
-                <w:sz w:val="24"/>
-              </w:rPr>
-              <w:t xml:space="preserve"> $$</w:t>
-            </w:r>
-            <w:r/>
-          </w:p>
-          <w:p>
-            <w:pPr>
-              <w:ind w:left="0" w:right="0" w:firstLine="0"/>
-              <w:spacing w:before="0" w:after="0" w:line="240" w:lineRule="atLeast"/>
-              <w:shd w:val="clear" w:color="ffffff" w:fill="ffffff"/>
-              <w:pBdr>
-                <w:top w:val="none" w:color="000000" w:sz="4" w:space="0"/>
-                <w:left w:val="none" w:color="000000" w:sz="4" w:space="0"/>
-                <w:bottom w:val="none" w:color="000000" w:sz="4" w:space="0"/>
-                <w:right w:val="none" w:color="000000" w:sz="4" w:space="0"/>
-              </w:pBdr>
-            </w:pPr>
-            <w:r>
-              <w:rPr>
-                <w:rFonts w:ascii="Arial" w:hAnsi="Arial" w:eastAsia="Arial" w:cs="Arial"/>
-                <w:color w:val="000088"/>
-                <w:sz w:val="24"/>
-              </w:rPr>
-              <w:t xml:space="preserve">BEGIN</w:t>
-            </w:r>
-            <w:r/>
-          </w:p>
-          <w:p>
-            <w:pPr>
-              <w:ind w:left="0" w:right="0" w:firstLine="0"/>
-              <w:spacing w:before="0" w:after="0" w:line="240" w:lineRule="atLeast"/>
-              <w:shd w:val="clear" w:color="ffffff" w:fill="ffffff"/>
-              <w:pBdr>
-                <w:top w:val="none" w:color="000000" w:sz="4" w:space="0"/>
-                <w:left w:val="none" w:color="000000" w:sz="4" w:space="0"/>
-                <w:bottom w:val="none" w:color="000000" w:sz="4" w:space="0"/>
-                <w:right w:val="none" w:color="000000" w:sz="4" w:space="0"/>
-              </w:pBdr>
-            </w:pPr>
-            <w:r>
-              <w:rPr>
-                <w:rFonts w:ascii="Arial" w:hAnsi="Arial" w:eastAsia="Arial" w:cs="Arial"/>
-                <w:color w:val="000000"/>
-                <w:sz w:val="24"/>
-              </w:rPr>
-              <w:t xml:space="preserve">    </w:t>
-            </w:r>
-            <w:r>
-              <w:rPr>
-                <w:rFonts w:ascii="Arial" w:hAnsi="Arial" w:eastAsia="Arial" w:cs="Arial"/>
-                <w:color w:val="000088"/>
-                <w:sz w:val="24"/>
-              </w:rPr>
-              <w:t xml:space="preserve">DELETE</w:t>
-            </w:r>
-            <w:r>
-              <w:rPr>
-                <w:rFonts w:ascii="Arial" w:hAnsi="Arial" w:eastAsia="Arial" w:cs="Arial"/>
-                <w:color w:val="000000"/>
-                <w:sz w:val="24"/>
-              </w:rPr>
-              <w:t xml:space="preserve"> </w:t>
-            </w:r>
-            <w:r>
-              <w:rPr>
-                <w:rFonts w:ascii="Arial" w:hAnsi="Arial" w:eastAsia="Arial" w:cs="Arial"/>
-                <w:color w:val="000088"/>
-                <w:sz w:val="24"/>
-              </w:rPr>
-              <w:t xml:space="preserve">FROM</w:t>
-            </w:r>
-            <w:r>
-              <w:rPr>
-                <w:rFonts w:ascii="Arial" w:hAnsi="Arial" w:eastAsia="Arial" w:cs="Arial"/>
-                <w:color w:val="000000"/>
-                <w:sz w:val="24"/>
-              </w:rPr>
-              <w:t xml:space="preserve"> ship_troubles </w:t>
-            </w:r>
-            <w:r>
-              <w:rPr>
-                <w:rFonts w:ascii="Arial" w:hAnsi="Arial" w:eastAsia="Arial" w:cs="Arial"/>
-                <w:color w:val="000088"/>
-                <w:sz w:val="24"/>
-              </w:rPr>
-              <w:t xml:space="preserve">WHERE</w:t>
-            </w:r>
-            <w:r>
-              <w:rPr>
-                <w:rFonts w:ascii="Arial" w:hAnsi="Arial" w:eastAsia="Arial" w:cs="Arial"/>
-                <w:color w:val="000000"/>
-                <w:sz w:val="24"/>
-              </w:rPr>
-              <w:t xml:space="preserve"> ship_id </w:t>
-            </w:r>
-            <w:r>
-              <w:rPr>
-                <w:rFonts w:ascii="Arial" w:hAnsi="Arial" w:eastAsia="Arial" w:cs="Arial"/>
-                <w:color w:val="000088"/>
-                <w:sz w:val="24"/>
-              </w:rPr>
-              <w:t xml:space="preserve">IN</w:t>
-            </w:r>
-            <w:r>
-              <w:rPr>
-                <w:rFonts w:ascii="Arial" w:hAnsi="Arial" w:eastAsia="Arial" w:cs="Arial"/>
-                <w:color w:val="000000"/>
-                <w:sz w:val="24"/>
-              </w:rPr>
-              <w:t xml:space="preserve"> (</w:t>
-            </w:r>
-            <w:r>
-              <w:rPr>
-                <w:rFonts w:ascii="Arial" w:hAnsi="Arial" w:eastAsia="Arial" w:cs="Arial"/>
-                <w:color w:val="000088"/>
-                <w:sz w:val="24"/>
-              </w:rPr>
-              <w:t xml:space="preserve">SELECT</w:t>
-            </w:r>
-            <w:r>
-              <w:rPr>
-                <w:rFonts w:ascii="Arial" w:hAnsi="Arial" w:eastAsia="Arial" w:cs="Arial"/>
-                <w:color w:val="000000"/>
-                <w:sz w:val="24"/>
-              </w:rPr>
-              <w:t xml:space="preserve"> id </w:t>
-            </w:r>
-            <w:r>
-              <w:rPr>
-                <w:rFonts w:ascii="Arial" w:hAnsi="Arial" w:eastAsia="Arial" w:cs="Arial"/>
-                <w:color w:val="000088"/>
-                <w:sz w:val="24"/>
-              </w:rPr>
-              <w:t xml:space="preserve">FROM</w:t>
-            </w:r>
-            <w:r>
-              <w:rPr>
-                <w:rFonts w:ascii="Arial" w:hAnsi="Arial" w:eastAsia="Arial" w:cs="Arial"/>
-                <w:color w:val="000000"/>
-                <w:sz w:val="24"/>
-              </w:rPr>
-              <w:t xml:space="preserve"> ship </w:t>
-            </w:r>
-            <w:r>
-              <w:rPr>
-                <w:rFonts w:ascii="Arial" w:hAnsi="Arial" w:eastAsia="Arial" w:cs="Arial"/>
-                <w:color w:val="000088"/>
-                <w:sz w:val="24"/>
-              </w:rPr>
-              <w:t xml:space="preserve">WHERE</w:t>
-            </w:r>
-            <w:r>
-              <w:rPr>
-                <w:rFonts w:ascii="Arial" w:hAnsi="Arial" w:eastAsia="Arial" w:cs="Arial"/>
-                <w:color w:val="000000"/>
-                <w:sz w:val="24"/>
-              </w:rPr>
-              <w:t xml:space="preserve"> ship_type = OLD.id);</w:t>
-            </w:r>
-            <w:r/>
-          </w:p>
-          <w:p>
-            <w:pPr>
-              <w:ind w:left="0" w:right="0" w:firstLine="0"/>
-              <w:spacing w:before="0" w:after="0" w:line="240" w:lineRule="atLeast"/>
-              <w:shd w:val="clear" w:color="ffffff" w:fill="ffffff"/>
-              <w:pBdr>
-                <w:top w:val="none" w:color="000000" w:sz="4" w:space="0"/>
-                <w:left w:val="none" w:color="000000" w:sz="4" w:space="0"/>
-                <w:bottom w:val="none" w:color="000000" w:sz="4" w:space="0"/>
-                <w:right w:val="none" w:color="000000" w:sz="4" w:space="0"/>
-              </w:pBdr>
-            </w:pPr>
-            <w:r>
-              <w:rPr>
-                <w:rFonts w:ascii="Arial" w:hAnsi="Arial" w:eastAsia="Arial" w:cs="Arial"/>
-                <w:color w:val="000000"/>
-                <w:sz w:val="24"/>
-              </w:rPr>
-              <w:t xml:space="preserve">    </w:t>
-            </w:r>
-            <w:r>
-              <w:rPr>
-                <w:rFonts w:ascii="Arial" w:hAnsi="Arial" w:eastAsia="Arial" w:cs="Arial"/>
-                <w:color w:val="000088"/>
-                <w:sz w:val="24"/>
-              </w:rPr>
-              <w:t xml:space="preserve">DELETE</w:t>
-            </w:r>
-            <w:r>
-              <w:rPr>
-                <w:rFonts w:ascii="Arial" w:hAnsi="Arial" w:eastAsia="Arial" w:cs="Arial"/>
-                <w:color w:val="000000"/>
-                <w:sz w:val="24"/>
-              </w:rPr>
-              <w:t xml:space="preserve"> </w:t>
-            </w:r>
-            <w:r>
-              <w:rPr>
-                <w:rFonts w:ascii="Arial" w:hAnsi="Arial" w:eastAsia="Arial" w:cs="Arial"/>
-                <w:color w:val="000088"/>
-                <w:sz w:val="24"/>
-              </w:rPr>
-              <w:t xml:space="preserve">FROM</w:t>
-            </w:r>
-            <w:r>
-              <w:rPr>
-                <w:rFonts w:ascii="Arial" w:hAnsi="Arial" w:eastAsia="Arial" w:cs="Arial"/>
-                <w:color w:val="000000"/>
-                <w:sz w:val="24"/>
-              </w:rPr>
-              <w:t xml:space="preserve"> ship </w:t>
-            </w:r>
-            <w:r>
-              <w:rPr>
-                <w:rFonts w:ascii="Arial" w:hAnsi="Arial" w:eastAsia="Arial" w:cs="Arial"/>
-                <w:color w:val="000088"/>
-                <w:sz w:val="24"/>
-              </w:rPr>
-              <w:t xml:space="preserve">WHERE</w:t>
-            </w:r>
-            <w:r>
-              <w:rPr>
-                <w:rFonts w:ascii="Arial" w:hAnsi="Arial" w:eastAsia="Arial" w:cs="Arial"/>
-                <w:color w:val="000000"/>
-                <w:sz w:val="24"/>
-              </w:rPr>
-              <w:t xml:space="preserve"> ship_type = OLD.id;</w:t>
-            </w:r>
-            <w:r/>
-          </w:p>
-          <w:p>
-            <w:pPr>
-              <w:ind w:left="0" w:right="0" w:firstLine="0"/>
-              <w:spacing w:before="0" w:after="0" w:line="240" w:lineRule="atLeast"/>
-              <w:shd w:val="clear" w:color="ffffff" w:fill="ffffff"/>
-              <w:pBdr>
-                <w:top w:val="none" w:color="000000" w:sz="4" w:space="0"/>
-                <w:left w:val="none" w:color="000000" w:sz="4" w:space="0"/>
-                <w:bottom w:val="none" w:color="000000" w:sz="4" w:space="0"/>
-                <w:right w:val="none" w:color="000000" w:sz="4" w:space="0"/>
-              </w:pBdr>
-            </w:pPr>
-            <w:r>
-              <w:rPr>
-                <w:rFonts w:ascii="Arial" w:hAnsi="Arial" w:eastAsia="Arial" w:cs="Arial"/>
-                <w:color w:val="000000"/>
-                <w:sz w:val="24"/>
-              </w:rPr>
-              <w:t xml:space="preserve">    </w:t>
-            </w:r>
-            <w:r>
-              <w:rPr>
-                <w:rFonts w:ascii="Arial" w:hAnsi="Arial" w:eastAsia="Arial" w:cs="Arial"/>
-                <w:color w:val="000088"/>
-                <w:sz w:val="24"/>
-              </w:rPr>
-              <w:t xml:space="preserve">RETURN</w:t>
-            </w:r>
-            <w:r>
-              <w:rPr>
-                <w:rFonts w:ascii="Arial" w:hAnsi="Arial" w:eastAsia="Arial" w:cs="Arial"/>
-                <w:color w:val="000000"/>
-                <w:sz w:val="24"/>
-              </w:rPr>
-              <w:t xml:space="preserve"> </w:t>
-            </w:r>
-            <w:r>
-              <w:rPr>
-                <w:rFonts w:ascii="Arial" w:hAnsi="Arial" w:eastAsia="Arial" w:cs="Arial"/>
-                <w:color w:val="000088"/>
-                <w:sz w:val="24"/>
-              </w:rPr>
-              <w:t xml:space="preserve">OLD</w:t>
-            </w:r>
-            <w:r>
-              <w:rPr>
-                <w:rFonts w:ascii="Arial" w:hAnsi="Arial" w:eastAsia="Arial" w:cs="Arial"/>
-                <w:color w:val="000000"/>
-                <w:sz w:val="24"/>
-              </w:rPr>
-              <w:t xml:space="preserve">;</w:t>
-            </w:r>
-            <w:r/>
-          </w:p>
-          <w:p>
-            <w:pPr>
-              <w:ind w:left="0" w:right="0" w:firstLine="0"/>
-              <w:spacing w:before="0" w:after="0" w:line="240" w:lineRule="atLeast"/>
-              <w:shd w:val="clear" w:color="ffffff" w:fill="ffffff"/>
-              <w:pBdr>
-                <w:top w:val="none" w:color="000000" w:sz="4" w:space="0"/>
-                <w:left w:val="none" w:color="000000" w:sz="4" w:space="0"/>
-                <w:bottom w:val="none" w:color="000000" w:sz="4" w:space="0"/>
-                <w:right w:val="none" w:color="000000" w:sz="4" w:space="0"/>
-              </w:pBdr>
-            </w:pPr>
-            <w:r>
-              <w:rPr>
-                <w:rFonts w:ascii="Arial" w:hAnsi="Arial" w:eastAsia="Arial" w:cs="Arial"/>
-                <w:color w:val="000088"/>
-                <w:sz w:val="24"/>
-              </w:rPr>
-              <w:t xml:space="preserve">END</w:t>
-            </w:r>
-            <w:r>
-              <w:rPr>
-                <w:rFonts w:ascii="Arial" w:hAnsi="Arial" w:eastAsia="Arial" w:cs="Arial"/>
-                <w:color w:val="000000"/>
-                <w:sz w:val="24"/>
-              </w:rPr>
-              <w:t xml:space="preserve">;</w:t>
-            </w:r>
-            <w:r/>
-          </w:p>
-          <w:p>
-            <w:pPr>
-              <w:ind w:left="0" w:right="0" w:firstLine="0"/>
-              <w:spacing w:before="0" w:after="0" w:line="240" w:lineRule="atLeast"/>
-              <w:shd w:val="clear" w:color="ffffff" w:fill="ffffff"/>
-              <w:pBdr>
-                <w:top w:val="none" w:color="000000" w:sz="4" w:space="0"/>
-                <w:left w:val="none" w:color="000000" w:sz="4" w:space="0"/>
-                <w:bottom w:val="none" w:color="000000" w:sz="4" w:space="0"/>
-                <w:right w:val="none" w:color="000000" w:sz="4" w:space="0"/>
-              </w:pBdr>
-            </w:pPr>
-            <w:r>
-              <w:rPr>
-                <w:rFonts w:ascii="Arial" w:hAnsi="Arial" w:eastAsia="Arial" w:cs="Arial"/>
-                <w:color w:val="000000"/>
-                <w:sz w:val="24"/>
-              </w:rPr>
-              <w:t xml:space="preserve">$$ </w:t>
-            </w:r>
-            <w:r>
-              <w:rPr>
-                <w:rFonts w:ascii="Arial" w:hAnsi="Arial" w:eastAsia="Arial" w:cs="Arial"/>
-                <w:color w:val="000088"/>
-                <w:sz w:val="24"/>
-              </w:rPr>
-              <w:t xml:space="preserve">LANGUAGE</w:t>
-            </w:r>
-            <w:r>
-              <w:rPr>
-                <w:rFonts w:ascii="Arial" w:hAnsi="Arial" w:eastAsia="Arial" w:cs="Arial"/>
-                <w:color w:val="000000"/>
-                <w:sz w:val="24"/>
-              </w:rPr>
-              <w:t xml:space="preserve"> plpgsql;</w:t>
-            </w:r>
-            <w:r/>
-          </w:p>
-          <w:p>
-            <w:pPr>
-              <w:ind w:left="0" w:right="0" w:firstLine="0"/>
-              <w:spacing w:before="0" w:after="0" w:line="240" w:lineRule="atLeast"/>
-              <w:shd w:val="clear" w:color="ffffff" w:fill="ffffff"/>
-              <w:pBdr>
-                <w:top w:val="none" w:color="000000" w:sz="4" w:space="0"/>
-                <w:left w:val="none" w:color="000000" w:sz="4" w:space="0"/>
-                <w:bottom w:val="none" w:color="000000" w:sz="4" w:space="0"/>
-                <w:right w:val="none" w:color="000000" w:sz="4" w:space="0"/>
-              </w:pBdr>
-            </w:pPr>
-            <w:r>
-              <w:rPr>
-                <w:rFonts w:ascii="Arial" w:hAnsi="Arial" w:eastAsia="Arial" w:cs="Arial"/>
-                <w:color w:val="000000"/>
-                <w:sz w:val="24"/>
-              </w:rPr>
-              <w:t xml:space="preserve"> </w:t>
-            </w:r>
-            <w:r/>
-          </w:p>
-          <w:p>
-            <w:pPr>
-              <w:ind w:left="0" w:right="0" w:firstLine="0"/>
-              <w:spacing w:before="0" w:after="0" w:line="240" w:lineRule="atLeast"/>
-              <w:shd w:val="clear" w:color="ffffff" w:fill="ffffff"/>
-              <w:pBdr>
-                <w:top w:val="none" w:color="000000" w:sz="4" w:space="0"/>
-                <w:left w:val="none" w:color="000000" w:sz="4" w:space="0"/>
-                <w:bottom w:val="none" w:color="000000" w:sz="4" w:space="0"/>
-                <w:right w:val="none" w:color="000000" w:sz="4" w:space="0"/>
-              </w:pBdr>
-            </w:pPr>
-            <w:r>
-              <w:rPr>
-                <w:rFonts w:ascii="Arial" w:hAnsi="Arial" w:eastAsia="Arial" w:cs="Arial"/>
-                <w:color w:val="880000"/>
-                <w:sz w:val="24"/>
-              </w:rPr>
-              <w:t xml:space="preserve">-- Создаем триггер, который вызывает функцию ship_type_delete_cascade при удалении записи из таблицы ship_type</w:t>
-            </w:r>
-            <w:r/>
-          </w:p>
-          <w:p>
-            <w:pPr>
-              <w:ind w:left="0" w:right="0" w:firstLine="0"/>
-              <w:spacing w:before="0" w:after="0" w:line="240" w:lineRule="atLeast"/>
-              <w:shd w:val="clear" w:color="ffffff" w:fill="ffffff"/>
-              <w:pBdr>
-                <w:top w:val="none" w:color="000000" w:sz="4" w:space="0"/>
-                <w:left w:val="none" w:color="000000" w:sz="4" w:space="0"/>
-                <w:bottom w:val="none" w:color="000000" w:sz="4" w:space="0"/>
-                <w:right w:val="none" w:color="000000" w:sz="4" w:space="0"/>
-              </w:pBdr>
-            </w:pPr>
-            <w:r>
-              <w:rPr>
-                <w:rFonts w:ascii="Arial" w:hAnsi="Arial" w:eastAsia="Arial" w:cs="Arial"/>
-                <w:color w:val="000088"/>
-                <w:sz w:val="24"/>
-              </w:rPr>
-              <w:t xml:space="preserve">CREATE</w:t>
-            </w:r>
-            <w:r>
-              <w:rPr>
-                <w:rFonts w:ascii="Arial" w:hAnsi="Arial" w:eastAsia="Arial" w:cs="Arial"/>
-                <w:color w:val="000000"/>
-                <w:sz w:val="24"/>
-              </w:rPr>
-              <w:t xml:space="preserve"> </w:t>
-            </w:r>
-            <w:r>
-              <w:rPr>
-                <w:rFonts w:ascii="Arial" w:hAnsi="Arial" w:eastAsia="Arial" w:cs="Arial"/>
-                <w:color w:val="000088"/>
-                <w:sz w:val="24"/>
-              </w:rPr>
-              <w:t xml:space="preserve">TRIGGER</w:t>
-            </w:r>
-            <w:r>
-              <w:rPr>
-                <w:rFonts w:ascii="Arial" w:hAnsi="Arial" w:eastAsia="Arial" w:cs="Arial"/>
-                <w:color w:val="000000"/>
-                <w:sz w:val="24"/>
-              </w:rPr>
-              <w:t xml:space="preserve"> ship_type_delete_cascade_trigger</w:t>
-            </w:r>
-            <w:r/>
-          </w:p>
-          <w:p>
-            <w:pPr>
-              <w:ind w:left="0" w:right="0" w:firstLine="0"/>
-              <w:spacing w:before="0" w:after="0" w:line="240" w:lineRule="atLeast"/>
-              <w:shd w:val="clear" w:color="ffffff" w:fill="ffffff"/>
-              <w:pBdr>
-                <w:top w:val="none" w:color="000000" w:sz="4" w:space="0"/>
-                <w:left w:val="none" w:color="000000" w:sz="4" w:space="0"/>
-                <w:bottom w:val="none" w:color="000000" w:sz="4" w:space="0"/>
-                <w:right w:val="none" w:color="000000" w:sz="4" w:space="0"/>
-              </w:pBdr>
-            </w:pPr>
-            <w:r>
-              <w:rPr>
-                <w:rFonts w:ascii="Arial" w:hAnsi="Arial" w:eastAsia="Arial" w:cs="Arial"/>
-                <w:color w:val="000000"/>
-                <w:sz w:val="24"/>
-              </w:rPr>
-              <w:t xml:space="preserve">    BEFORE </w:t>
-            </w:r>
-            <w:r>
-              <w:rPr>
-                <w:rFonts w:ascii="Arial" w:hAnsi="Arial" w:eastAsia="Arial" w:cs="Arial"/>
-                <w:color w:val="000088"/>
-                <w:sz w:val="24"/>
-              </w:rPr>
-              <w:t xml:space="preserve">DELETE</w:t>
-            </w:r>
-            <w:r>
-              <w:rPr>
-                <w:rFonts w:ascii="Arial" w:hAnsi="Arial" w:eastAsia="Arial" w:cs="Arial"/>
-                <w:color w:val="000000"/>
-                <w:sz w:val="24"/>
-              </w:rPr>
-              <w:t xml:space="preserve"> </w:t>
-            </w:r>
-            <w:r>
-              <w:rPr>
-                <w:rFonts w:ascii="Arial" w:hAnsi="Arial" w:eastAsia="Arial" w:cs="Arial"/>
-                <w:color w:val="000088"/>
-                <w:sz w:val="24"/>
-              </w:rPr>
-              <w:t xml:space="preserve">ON</w:t>
-            </w:r>
-            <w:r>
-              <w:rPr>
-                <w:rFonts w:ascii="Arial" w:hAnsi="Arial" w:eastAsia="Arial" w:cs="Arial"/>
-                <w:color w:val="000000"/>
-                <w:sz w:val="24"/>
-              </w:rPr>
-              <w:t xml:space="preserve"> ship_type</w:t>
-            </w:r>
-            <w:r/>
-          </w:p>
-          <w:p>
-            <w:pPr>
-              <w:ind w:left="0" w:right="0" w:firstLine="0"/>
-              <w:spacing w:before="0" w:after="0" w:line="240" w:lineRule="atLeast"/>
-              <w:shd w:val="clear" w:color="ffffff" w:fill="ffffff"/>
-              <w:pBdr>
-                <w:top w:val="none" w:color="000000" w:sz="4" w:space="0"/>
-                <w:left w:val="none" w:color="000000" w:sz="4" w:space="0"/>
-                <w:bottom w:val="none" w:color="000000" w:sz="4" w:space="0"/>
-                <w:right w:val="none" w:color="000000" w:sz="4" w:space="0"/>
-              </w:pBdr>
-            </w:pPr>
-            <w:r>
-              <w:rPr>
-                <w:rFonts w:ascii="Arial" w:hAnsi="Arial" w:eastAsia="Arial" w:cs="Arial"/>
-                <w:color w:val="000000"/>
-                <w:sz w:val="24"/>
-              </w:rPr>
-              <w:t xml:space="preserve">    </w:t>
-            </w:r>
-            <w:r>
-              <w:rPr>
-                <w:rFonts w:ascii="Arial" w:hAnsi="Arial" w:eastAsia="Arial" w:cs="Arial"/>
-                <w:color w:val="000088"/>
-                <w:sz w:val="24"/>
-              </w:rPr>
-              <w:t xml:space="preserve">FOR</w:t>
-            </w:r>
-            <w:r>
-              <w:rPr>
-                <w:rFonts w:ascii="Arial" w:hAnsi="Arial" w:eastAsia="Arial" w:cs="Arial"/>
-                <w:color w:val="000000"/>
-                <w:sz w:val="24"/>
-              </w:rPr>
-              <w:t xml:space="preserve"> </w:t>
-            </w:r>
-            <w:r>
-              <w:rPr>
-                <w:rFonts w:ascii="Arial" w:hAnsi="Arial" w:eastAsia="Arial" w:cs="Arial"/>
-                <w:color w:val="000088"/>
-                <w:sz w:val="24"/>
-              </w:rPr>
-              <w:t xml:space="preserve">EACH</w:t>
-            </w:r>
-            <w:r>
-              <w:rPr>
-                <w:rFonts w:ascii="Arial" w:hAnsi="Arial" w:eastAsia="Arial" w:cs="Arial"/>
-                <w:color w:val="000000"/>
-                <w:sz w:val="24"/>
-              </w:rPr>
-              <w:t xml:space="preserve"> </w:t>
-            </w:r>
-            <w:r>
-              <w:rPr>
-                <w:rFonts w:ascii="Arial" w:hAnsi="Arial" w:eastAsia="Arial" w:cs="Arial"/>
-                <w:color w:val="660066"/>
-                <w:sz w:val="24"/>
-              </w:rPr>
-              <w:t xml:space="preserve">ROW</w:t>
-            </w:r>
-            <w:r/>
-          </w:p>
-          <w:p>
-            <w:pPr>
-              <w:ind w:left="0" w:right="0" w:firstLine="0"/>
-              <w:spacing w:before="0" w:after="0" w:line="240" w:lineRule="atLeast"/>
-              <w:shd w:val="clear" w:color="ffffff" w:fill="ffffff"/>
-              <w:pBdr>
-                <w:top w:val="none" w:color="000000" w:sz="4" w:space="0"/>
-                <w:left w:val="none" w:color="000000" w:sz="4" w:space="0"/>
-                <w:bottom w:val="none" w:color="000000" w:sz="4" w:space="0"/>
-                <w:right w:val="none" w:color="000000" w:sz="4" w:space="0"/>
-              </w:pBdr>
-            </w:pPr>
-            <w:r>
-              <w:rPr>
-                <w:rFonts w:ascii="Arial" w:hAnsi="Arial" w:eastAsia="Arial" w:cs="Arial"/>
-                <w:color w:val="000000"/>
-                <w:sz w:val="24"/>
-              </w:rPr>
-              <w:t xml:space="preserve">    </w:t>
-            </w:r>
-            <w:r>
-              <w:rPr>
-                <w:rFonts w:ascii="Arial" w:hAnsi="Arial" w:eastAsia="Arial" w:cs="Arial"/>
-                <w:color w:val="000088"/>
-                <w:sz w:val="24"/>
-              </w:rPr>
-              <w:t xml:space="preserve">EXECUTE</w:t>
-            </w:r>
-            <w:r>
-              <w:rPr>
-                <w:rFonts w:ascii="Arial" w:hAnsi="Arial" w:eastAsia="Arial" w:cs="Arial"/>
-                <w:color w:val="000000"/>
-                <w:sz w:val="24"/>
-              </w:rPr>
-              <w:t xml:space="preserve"> </w:t>
-            </w:r>
-            <w:r>
-              <w:rPr>
-                <w:rFonts w:ascii="Arial" w:hAnsi="Arial" w:eastAsia="Arial" w:cs="Arial"/>
-                <w:color w:val="000088"/>
-                <w:sz w:val="24"/>
-              </w:rPr>
-              <w:t xml:space="preserve">FUNCTION</w:t>
-            </w:r>
-            <w:r>
-              <w:rPr>
-                <w:rFonts w:ascii="Arial" w:hAnsi="Arial" w:eastAsia="Arial" w:cs="Arial"/>
-                <w:color w:val="000000"/>
-                <w:sz w:val="24"/>
-              </w:rPr>
-              <w:t xml:space="preserve"> ship_type_delete_cascade();</w:t>
-            </w:r>
-            <w:r/>
-          </w:p>
-          <w:p>
-            <w:pPr>
-              <w:ind w:left="0" w:right="0" w:firstLine="0"/>
-              <w:spacing w:before="0" w:after="0" w:line="240" w:lineRule="atLeast"/>
-              <w:shd w:val="clear" w:color="ffffff" w:fill="ffffff"/>
-              <w:pBdr>
-                <w:top w:val="none" w:color="000000" w:sz="4" w:space="0"/>
-                <w:left w:val="none" w:color="000000" w:sz="4" w:space="0"/>
-                <w:bottom w:val="none" w:color="000000" w:sz="4" w:space="0"/>
-                <w:right w:val="none" w:color="000000" w:sz="4" w:space="0"/>
-              </w:pBdr>
-            </w:pPr>
-            <w:r>
-              <w:rPr>
-                <w:rFonts w:ascii="Arial" w:hAnsi="Arial" w:eastAsia="Arial" w:cs="Arial"/>
-                <w:color w:val="000000"/>
-                <w:sz w:val="24"/>
-              </w:rPr>
-              <w:t xml:space="preserve"> </w:t>
-            </w:r>
-            <w:r/>
-          </w:p>
-          <w:p>
-            <w:pPr>
-              <w:ind w:left="0" w:right="0" w:firstLine="0"/>
-              <w:spacing w:before="0" w:after="0" w:line="240" w:lineRule="atLeast"/>
-              <w:shd w:val="clear" w:color="ffffff" w:fill="ffffff"/>
-              <w:pBdr>
-                <w:top w:val="none" w:color="000000" w:sz="4" w:space="0"/>
-                <w:left w:val="none" w:color="000000" w:sz="4" w:space="0"/>
-                <w:bottom w:val="none" w:color="000000" w:sz="4" w:space="0"/>
-                <w:right w:val="none" w:color="000000" w:sz="4" w:space="0"/>
-              </w:pBdr>
-            </w:pPr>
-            <w:r>
-              <w:rPr>
-                <w:rFonts w:ascii="Arial" w:hAnsi="Arial" w:eastAsia="Arial" w:cs="Arial"/>
-                <w:color w:val="880000"/>
-                <w:sz w:val="24"/>
-              </w:rPr>
-              <w:t xml:space="preserve">---------------------------------------------------------------------------------------------</w:t>
-            </w:r>
-            <w:r/>
-          </w:p>
-          <w:p>
-            <w:pPr>
-              <w:ind w:left="0" w:right="0" w:firstLine="0"/>
-              <w:spacing w:before="0" w:after="0" w:line="240" w:lineRule="atLeast"/>
-              <w:shd w:val="clear" w:color="ffffff" w:fill="ffffff"/>
-              <w:pBdr>
-                <w:top w:val="none" w:color="000000" w:sz="4" w:space="0"/>
-                <w:left w:val="none" w:color="000000" w:sz="4" w:space="0"/>
-                <w:bottom w:val="none" w:color="000000" w:sz="4" w:space="0"/>
-                <w:right w:val="none" w:color="000000" w:sz="4" w:space="0"/>
-              </w:pBdr>
-            </w:pPr>
-            <w:r>
-              <w:rPr>
-                <w:rFonts w:ascii="Arial" w:hAnsi="Arial" w:eastAsia="Arial" w:cs="Arial"/>
-                <w:color w:val="000000"/>
-                <w:sz w:val="24"/>
-              </w:rPr>
-              <w:t xml:space="preserve"> </w:t>
-            </w:r>
-            <w:r/>
-          </w:p>
-          <w:p>
-            <w:pPr>
-              <w:ind w:left="0" w:right="0" w:firstLine="0"/>
-              <w:spacing w:before="0" w:after="0" w:line="240" w:lineRule="atLeast"/>
-              <w:shd w:val="clear" w:color="ffffff" w:fill="ffffff"/>
-              <w:pBdr>
-                <w:top w:val="none" w:color="000000" w:sz="4" w:space="0"/>
-                <w:left w:val="none" w:color="000000" w:sz="4" w:space="0"/>
-                <w:bottom w:val="none" w:color="000000" w:sz="4" w:space="0"/>
-                <w:right w:val="none" w:color="000000" w:sz="4" w:space="0"/>
-              </w:pBdr>
-            </w:pPr>
-            <w:r>
-              <w:rPr>
-                <w:rFonts w:ascii="Arial" w:hAnsi="Arial" w:eastAsia="Arial" w:cs="Arial"/>
-                <w:color w:val="880000"/>
-                <w:sz w:val="24"/>
-              </w:rPr>
-              <w:t xml:space="preserve">-- Давайте покажем функциональность написанных триггеров и процедурных функций</w:t>
-            </w:r>
-            <w:r/>
-          </w:p>
-          <w:p>
-            <w:pPr>
-              <w:ind w:left="0" w:right="0" w:firstLine="0"/>
-              <w:spacing w:before="0" w:after="0" w:line="240" w:lineRule="atLeast"/>
-              <w:shd w:val="clear" w:color="ffffff" w:fill="ffffff"/>
-              <w:pBdr>
-                <w:top w:val="none" w:color="000000" w:sz="4" w:space="0"/>
-                <w:left w:val="none" w:color="000000" w:sz="4" w:space="0"/>
-                <w:bottom w:val="none" w:color="000000" w:sz="4" w:space="0"/>
-                <w:right w:val="none" w:color="000000" w:sz="4" w:space="0"/>
-              </w:pBdr>
-            </w:pPr>
-            <w:r>
-              <w:rPr>
-                <w:rFonts w:ascii="Arial" w:hAnsi="Arial" w:eastAsia="Arial" w:cs="Arial"/>
-                <w:color w:val="000000"/>
-                <w:sz w:val="24"/>
-              </w:rPr>
-              <w:t xml:space="preserve"> </w:t>
-            </w:r>
-            <w:r/>
-          </w:p>
-          <w:p>
-            <w:pPr>
-              <w:ind w:left="0" w:right="0" w:firstLine="0"/>
-              <w:spacing w:before="0" w:after="0" w:line="240" w:lineRule="atLeast"/>
-              <w:shd w:val="clear" w:color="ffffff" w:fill="ffffff"/>
-              <w:pBdr>
-                <w:top w:val="none" w:color="000000" w:sz="4" w:space="0"/>
-                <w:left w:val="none" w:color="000000" w:sz="4" w:space="0"/>
-                <w:bottom w:val="none" w:color="000000" w:sz="4" w:space="0"/>
-                <w:right w:val="none" w:color="000000" w:sz="4" w:space="0"/>
-              </w:pBdr>
-            </w:pPr>
-            <w:r>
-              <w:rPr>
-                <w:rFonts w:ascii="Arial" w:hAnsi="Arial" w:eastAsia="Arial" w:cs="Arial"/>
-                <w:color w:val="000088"/>
-                <w:sz w:val="24"/>
-              </w:rPr>
-              <w:t xml:space="preserve">INSERT</w:t>
-            </w:r>
-            <w:r>
-              <w:rPr>
-                <w:rFonts w:ascii="Arial" w:hAnsi="Arial" w:eastAsia="Arial" w:cs="Arial"/>
-                <w:color w:val="000000"/>
-                <w:sz w:val="24"/>
-              </w:rPr>
-              <w:t xml:space="preserve"> </w:t>
-            </w:r>
-            <w:r>
-              <w:rPr>
-                <w:rFonts w:ascii="Arial" w:hAnsi="Arial" w:eastAsia="Arial" w:cs="Arial"/>
-                <w:color w:val="000088"/>
-                <w:sz w:val="24"/>
-              </w:rPr>
-              <w:t xml:space="preserve">INTO</w:t>
-            </w:r>
-            <w:r>
-              <w:rPr>
-                <w:rFonts w:ascii="Arial" w:hAnsi="Arial" w:eastAsia="Arial" w:cs="Arial"/>
-                <w:color w:val="000000"/>
-                <w:sz w:val="24"/>
-              </w:rPr>
-              <w:t xml:space="preserve"> ship_type (ship_type, ship_capacity, max_speed, </w:t>
-            </w:r>
-            <w:r>
-              <w:rPr>
-                <w:rFonts w:ascii="Arial" w:hAnsi="Arial" w:eastAsia="Arial" w:cs="Arial"/>
-                <w:color w:val="000088"/>
-                <w:sz w:val="24"/>
-              </w:rPr>
-              <w:t xml:space="preserve">range</w:t>
-            </w:r>
-            <w:r>
-              <w:rPr>
-                <w:rFonts w:ascii="Arial" w:hAnsi="Arial" w:eastAsia="Arial" w:cs="Arial"/>
-                <w:color w:val="000000"/>
-                <w:sz w:val="24"/>
-              </w:rPr>
-              <w:t xml:space="preserve">)</w:t>
-            </w:r>
-            <w:r/>
-          </w:p>
-          <w:p>
-            <w:pPr>
-              <w:ind w:left="0" w:right="0" w:firstLine="0"/>
-              <w:spacing w:before="0" w:after="0" w:line="240" w:lineRule="atLeast"/>
-              <w:shd w:val="clear" w:color="ffffff" w:fill="ffffff"/>
-              <w:pBdr>
-                <w:top w:val="none" w:color="000000" w:sz="4" w:space="0"/>
-                <w:left w:val="none" w:color="000000" w:sz="4" w:space="0"/>
-                <w:bottom w:val="none" w:color="000000" w:sz="4" w:space="0"/>
-                <w:right w:val="none" w:color="000000" w:sz="4" w:space="0"/>
-              </w:pBdr>
-            </w:pPr>
-            <w:r>
-              <w:rPr>
-                <w:rFonts w:ascii="Arial" w:hAnsi="Arial" w:eastAsia="Arial" w:cs="Arial"/>
-                <w:color w:val="000088"/>
-                <w:sz w:val="24"/>
-              </w:rPr>
-              <w:t xml:space="preserve">VALUES</w:t>
-            </w:r>
-            <w:r>
-              <w:rPr>
-                <w:rFonts w:ascii="Arial" w:hAnsi="Arial" w:eastAsia="Arial" w:cs="Arial"/>
-                <w:color w:val="000000"/>
-                <w:sz w:val="24"/>
-              </w:rPr>
-              <w:t xml:space="preserve"> (</w:t>
-            </w:r>
-            <w:r>
-              <w:rPr>
-                <w:rFonts w:ascii="Arial" w:hAnsi="Arial" w:eastAsia="Arial" w:cs="Arial"/>
-                <w:color w:val="008800"/>
-                <w:sz w:val="24"/>
-              </w:rPr>
-              <w:t xml:space="preserve">'Cargo'</w:t>
-            </w:r>
-            <w:r>
-              <w:rPr>
-                <w:rFonts w:ascii="Arial" w:hAnsi="Arial" w:eastAsia="Arial" w:cs="Arial"/>
-                <w:color w:val="000000"/>
-                <w:sz w:val="24"/>
-              </w:rPr>
-              <w:t xml:space="preserve">, </w:t>
-            </w:r>
-            <w:r>
-              <w:rPr>
-                <w:rFonts w:ascii="Arial" w:hAnsi="Arial" w:eastAsia="Arial" w:cs="Arial"/>
-                <w:color w:val="006666"/>
-                <w:sz w:val="24"/>
-              </w:rPr>
-              <w:t xml:space="preserve">100</w:t>
-            </w:r>
-            <w:r>
-              <w:rPr>
-                <w:rFonts w:ascii="Arial" w:hAnsi="Arial" w:eastAsia="Arial" w:cs="Arial"/>
-                <w:color w:val="000000"/>
-                <w:sz w:val="24"/>
-              </w:rPr>
-              <w:t xml:space="preserve">, </w:t>
-            </w:r>
-            <w:r>
-              <w:rPr>
-                <w:rFonts w:ascii="Arial" w:hAnsi="Arial" w:eastAsia="Arial" w:cs="Arial"/>
-                <w:color w:val="006666"/>
-                <w:sz w:val="24"/>
-              </w:rPr>
-              <w:t xml:space="preserve">400</w:t>
-            </w:r>
-            <w:r>
-              <w:rPr>
-                <w:rFonts w:ascii="Arial" w:hAnsi="Arial" w:eastAsia="Arial" w:cs="Arial"/>
-                <w:color w:val="000000"/>
-                <w:sz w:val="24"/>
-              </w:rPr>
-              <w:t xml:space="preserve">, </w:t>
-            </w:r>
-            <w:r>
-              <w:rPr>
-                <w:rFonts w:ascii="Arial" w:hAnsi="Arial" w:eastAsia="Arial" w:cs="Arial"/>
-                <w:color w:val="006666"/>
-                <w:sz w:val="24"/>
-              </w:rPr>
-              <w:t xml:space="preserve">3000</w:t>
-            </w:r>
-            <w:r>
-              <w:rPr>
-                <w:rFonts w:ascii="Arial" w:hAnsi="Arial" w:eastAsia="Arial" w:cs="Arial"/>
-                <w:color w:val="000000"/>
-                <w:sz w:val="24"/>
-              </w:rPr>
-              <w:t xml:space="preserve">),</w:t>
-            </w:r>
-            <w:r/>
-          </w:p>
-          <w:p>
-            <w:pPr>
-              <w:ind w:left="0" w:right="0" w:firstLine="0"/>
-              <w:spacing w:before="0" w:after="0" w:line="240" w:lineRule="atLeast"/>
-              <w:shd w:val="clear" w:color="ffffff" w:fill="ffffff"/>
-              <w:pBdr>
-                <w:top w:val="none" w:color="000000" w:sz="4" w:space="0"/>
-                <w:left w:val="none" w:color="000000" w:sz="4" w:space="0"/>
-                <w:bottom w:val="none" w:color="000000" w:sz="4" w:space="0"/>
-                <w:right w:val="none" w:color="000000" w:sz="4" w:space="0"/>
-              </w:pBdr>
-            </w:pPr>
-            <w:r>
-              <w:rPr>
-                <w:rFonts w:ascii="Arial" w:hAnsi="Arial" w:eastAsia="Arial" w:cs="Arial"/>
-                <w:color w:val="000000"/>
-                <w:sz w:val="24"/>
-              </w:rPr>
-              <w:t xml:space="preserve">       (</w:t>
-            </w:r>
-            <w:r>
-              <w:rPr>
-                <w:rFonts w:ascii="Arial" w:hAnsi="Arial" w:eastAsia="Arial" w:cs="Arial"/>
-                <w:color w:val="008800"/>
-                <w:sz w:val="24"/>
-              </w:rPr>
-              <w:t xml:space="preserve">'Passenger'</w:t>
-            </w:r>
-            <w:r>
-              <w:rPr>
-                <w:rFonts w:ascii="Arial" w:hAnsi="Arial" w:eastAsia="Arial" w:cs="Arial"/>
-                <w:color w:val="000000"/>
-                <w:sz w:val="24"/>
-              </w:rPr>
-              <w:t xml:space="preserve">, </w:t>
-            </w:r>
-            <w:r>
-              <w:rPr>
-                <w:rFonts w:ascii="Arial" w:hAnsi="Arial" w:eastAsia="Arial" w:cs="Arial"/>
-                <w:color w:val="006666"/>
-                <w:sz w:val="24"/>
-              </w:rPr>
-              <w:t xml:space="preserve">200</w:t>
-            </w:r>
-            <w:r>
-              <w:rPr>
-                <w:rFonts w:ascii="Arial" w:hAnsi="Arial" w:eastAsia="Arial" w:cs="Arial"/>
-                <w:color w:val="000000"/>
-                <w:sz w:val="24"/>
-              </w:rPr>
-              <w:t xml:space="preserve">, </w:t>
-            </w:r>
-            <w:r>
-              <w:rPr>
-                <w:rFonts w:ascii="Arial" w:hAnsi="Arial" w:eastAsia="Arial" w:cs="Arial"/>
-                <w:color w:val="006666"/>
-                <w:sz w:val="24"/>
-              </w:rPr>
-              <w:t xml:space="preserve">600</w:t>
-            </w:r>
-            <w:r>
-              <w:rPr>
-                <w:rFonts w:ascii="Arial" w:hAnsi="Arial" w:eastAsia="Arial" w:cs="Arial"/>
-                <w:color w:val="000000"/>
-                <w:sz w:val="24"/>
-              </w:rPr>
-              <w:t xml:space="preserve">, </w:t>
-            </w:r>
-            <w:r>
-              <w:rPr>
-                <w:rFonts w:ascii="Arial" w:hAnsi="Arial" w:eastAsia="Arial" w:cs="Arial"/>
-                <w:color w:val="006666"/>
-                <w:sz w:val="24"/>
-              </w:rPr>
-              <w:t xml:space="preserve">5000</w:t>
-            </w:r>
-            <w:r>
-              <w:rPr>
-                <w:rFonts w:ascii="Arial" w:hAnsi="Arial" w:eastAsia="Arial" w:cs="Arial"/>
-                <w:color w:val="000000"/>
-                <w:sz w:val="24"/>
-              </w:rPr>
-              <w:t xml:space="preserve">);</w:t>
-            </w:r>
-            <w:r/>
-          </w:p>
-          <w:p>
-            <w:pPr>
-              <w:ind w:left="0" w:right="0" w:firstLine="0"/>
-              <w:spacing w:before="0" w:after="0" w:line="240" w:lineRule="atLeast"/>
-              <w:shd w:val="clear" w:color="ffffff" w:fill="ffffff"/>
-              <w:pBdr>
-                <w:top w:val="none" w:color="000000" w:sz="4" w:space="0"/>
-                <w:left w:val="none" w:color="000000" w:sz="4" w:space="0"/>
-                <w:bottom w:val="none" w:color="000000" w:sz="4" w:space="0"/>
-                <w:right w:val="none" w:color="000000" w:sz="4" w:space="0"/>
-              </w:pBdr>
-            </w:pPr>
-            <w:r>
-              <w:rPr>
-                <w:rFonts w:ascii="Arial" w:hAnsi="Arial" w:eastAsia="Arial" w:cs="Arial"/>
-                <w:color w:val="000000"/>
-                <w:sz w:val="24"/>
-              </w:rPr>
-              <w:t xml:space="preserve"> </w:t>
-            </w:r>
-            <w:r/>
-          </w:p>
-          <w:p>
-            <w:pPr>
-              <w:ind w:left="0" w:right="0" w:firstLine="0"/>
-              <w:spacing w:before="0" w:after="0" w:line="240" w:lineRule="atLeast"/>
-              <w:shd w:val="clear" w:color="ffffff" w:fill="ffffff"/>
-              <w:pBdr>
-                <w:top w:val="none" w:color="000000" w:sz="4" w:space="0"/>
-                <w:left w:val="none" w:color="000000" w:sz="4" w:space="0"/>
-                <w:bottom w:val="none" w:color="000000" w:sz="4" w:space="0"/>
-                <w:right w:val="none" w:color="000000" w:sz="4" w:space="0"/>
-              </w:pBdr>
-            </w:pPr>
-            <w:r>
-              <w:rPr>
-                <w:rFonts w:ascii="Arial" w:hAnsi="Arial" w:eastAsia="Arial" w:cs="Arial"/>
-                <w:color w:val="000088"/>
-                <w:sz w:val="24"/>
-              </w:rPr>
-              <w:t xml:space="preserve">DELETE</w:t>
-            </w:r>
-            <w:r>
-              <w:rPr>
-                <w:rFonts w:ascii="Arial" w:hAnsi="Arial" w:eastAsia="Arial" w:cs="Arial"/>
-                <w:color w:val="000000"/>
-                <w:sz w:val="24"/>
-              </w:rPr>
-              <w:t xml:space="preserve"> </w:t>
-            </w:r>
-            <w:r>
-              <w:rPr>
-                <w:rFonts w:ascii="Arial" w:hAnsi="Arial" w:eastAsia="Arial" w:cs="Arial"/>
-                <w:color w:val="000088"/>
-                <w:sz w:val="24"/>
-              </w:rPr>
-              <w:t xml:space="preserve">FROM</w:t>
-            </w:r>
-            <w:r>
-              <w:rPr>
-                <w:rFonts w:ascii="Arial" w:hAnsi="Arial" w:eastAsia="Arial" w:cs="Arial"/>
-                <w:color w:val="000000"/>
-                <w:sz w:val="24"/>
-              </w:rPr>
-              <w:t xml:space="preserve"> ship_type </w:t>
-            </w:r>
-            <w:r>
-              <w:rPr>
-                <w:rFonts w:ascii="Arial" w:hAnsi="Arial" w:eastAsia="Arial" w:cs="Arial"/>
-                <w:color w:val="000088"/>
-                <w:sz w:val="24"/>
-              </w:rPr>
-              <w:t xml:space="preserve">WHERE</w:t>
-            </w:r>
-            <w:r>
-              <w:rPr>
-                <w:rFonts w:ascii="Arial" w:hAnsi="Arial" w:eastAsia="Arial" w:cs="Arial"/>
-                <w:color w:val="000000"/>
-                <w:sz w:val="24"/>
-              </w:rPr>
-              <w:t xml:space="preserve"> id = </w:t>
-            </w:r>
-            <w:r>
-              <w:rPr>
-                <w:rFonts w:ascii="Arial" w:hAnsi="Arial" w:eastAsia="Arial" w:cs="Arial"/>
-                <w:color w:val="006666"/>
-                <w:sz w:val="24"/>
-              </w:rPr>
-              <w:t xml:space="preserve">1</w:t>
-            </w:r>
-            <w:r>
-              <w:rPr>
-                <w:rFonts w:ascii="Arial" w:hAnsi="Arial" w:eastAsia="Arial" w:cs="Arial"/>
-                <w:color w:val="000000"/>
-                <w:sz w:val="24"/>
-              </w:rPr>
-              <w:t xml:space="preserve">;</w:t>
-            </w:r>
-            <w:r/>
-          </w:p>
-          <w:p>
-            <w:pPr>
-              <w:widowControl/>
-              <w:rPr>
-                <w:rFonts w:ascii="Arial" w:hAnsi="Arial" w:eastAsia="Arial" w:cs="Arial"/>
-                <w:color w:val="000000"/>
-                <w:sz w:val="28"/>
-                <w:szCs w:val="28"/>
-                <w:highlight w:val="none"/>
-              </w:rPr>
-            </w:pPr>
-            <w:r>
-              <w:rPr>
-                <w:rFonts w:ascii="Times New Roman" w:hAnsi="Times New Roman" w:eastAsia="Times New Roman" w:cs="Times New Roman"/>
-                <w:color w:val="333333"/>
-                <w:sz w:val="20"/>
-                <w:szCs w:val="20"/>
-                <w:lang w:eastAsia="ru-RU"/>
-              </w:rPr>
-            </w:r>
-            <w:r>
-              <w:rPr>
-                <w:rFonts w:ascii="Courier New" w:hAnsi="Courier New" w:eastAsia="Courier New" w:cs="Courier New"/>
-                <w:color w:val="000000"/>
-                <w:sz w:val="18"/>
-                <w:szCs w:val="18"/>
-                <w:highlight w:val="none"/>
-              </w:rPr>
             </w:r>
             <w:r/>
           </w:p>
@@ -13959,7 +10918,7 @@
     <w:lvl w:ilvl="0">
       <w:start w:val="1"/>
       <w:numFmt w:val="decimal"/>
-      <w:pStyle w:val="885"/>
+      <w:pStyle w:val="981"/>
       <w:isLgl w:val="false"/>
       <w:suff w:val="tab"/>
       <w:lvlText w:val="%1."/>
@@ -22449,11 +19408,11 @@
     <w:lsdException w:name="Bibliography" w:uiPriority="37"/>
     <w:lsdException w:name="TOC Heading" w:uiPriority="39" w:qFormat="1"/>
   </w:latentStyles>
-  <w:style w:type="paragraph" w:styleId="684">
+  <w:style w:type="paragraph" w:styleId="780">
     <w:name w:val="Heading 1"/>
-    <w:basedOn w:val="855"/>
-    <w:next w:val="855"/>
-    <w:link w:val="685"/>
+    <w:basedOn w:val="951"/>
+    <w:next w:val="951"/>
+    <w:link w:val="781"/>
     <w:uiPriority w:val="9"/>
     <w:qFormat/>
     <w:pPr>
@@ -22468,10 +19427,10 @@
       <w:szCs w:val="40"/>
     </w:rPr>
   </w:style>
-  <w:style w:type="character" w:styleId="685">
+  <w:style w:type="character" w:styleId="781">
     <w:name w:val="Heading 1 Char"/>
-    <w:basedOn w:val="856"/>
-    <w:link w:val="684"/>
+    <w:basedOn w:val="952"/>
+    <w:link w:val="780"/>
     <w:uiPriority w:val="9"/>
     <w:rPr>
       <w:rFonts w:ascii="Arial" w:hAnsi="Arial" w:eastAsia="Arial" w:cs="Arial"/>
@@ -22479,11 +19438,11 @@
       <w:szCs w:val="40"/>
     </w:rPr>
   </w:style>
-  <w:style w:type="paragraph" w:styleId="686">
+  <w:style w:type="paragraph" w:styleId="782">
     <w:name w:val="Heading 2"/>
-    <w:basedOn w:val="855"/>
-    <w:next w:val="855"/>
-    <w:link w:val="687"/>
+    <w:basedOn w:val="951"/>
+    <w:next w:val="951"/>
+    <w:link w:val="783"/>
     <w:uiPriority w:val="9"/>
     <w:unhideWhenUsed/>
     <w:qFormat/>
@@ -22498,21 +19457,21 @@
       <w:sz w:val="34"/>
     </w:rPr>
   </w:style>
-  <w:style w:type="character" w:styleId="687">
+  <w:style w:type="character" w:styleId="783">
     <w:name w:val="Heading 2 Char"/>
-    <w:basedOn w:val="856"/>
-    <w:link w:val="686"/>
+    <w:basedOn w:val="952"/>
+    <w:link w:val="782"/>
     <w:uiPriority w:val="9"/>
     <w:rPr>
       <w:rFonts w:ascii="Arial" w:hAnsi="Arial" w:eastAsia="Arial" w:cs="Arial"/>
       <w:sz w:val="34"/>
     </w:rPr>
   </w:style>
-  <w:style w:type="paragraph" w:styleId="688">
+  <w:style w:type="paragraph" w:styleId="784">
     <w:name w:val="Heading 3"/>
-    <w:basedOn w:val="855"/>
-    <w:next w:val="855"/>
-    <w:link w:val="689"/>
+    <w:basedOn w:val="951"/>
+    <w:next w:val="951"/>
+    <w:link w:val="785"/>
     <w:uiPriority w:val="9"/>
     <w:unhideWhenUsed/>
     <w:qFormat/>
@@ -22528,10 +19487,10 @@
       <w:szCs w:val="30"/>
     </w:rPr>
   </w:style>
-  <w:style w:type="character" w:styleId="689">
+  <w:style w:type="character" w:styleId="785">
     <w:name w:val="Heading 3 Char"/>
-    <w:basedOn w:val="856"/>
-    <w:link w:val="688"/>
+    <w:basedOn w:val="952"/>
+    <w:link w:val="784"/>
     <w:uiPriority w:val="9"/>
     <w:rPr>
       <w:rFonts w:ascii="Arial" w:hAnsi="Arial" w:eastAsia="Arial" w:cs="Arial"/>
@@ -22539,11 +19498,11 @@
       <w:szCs w:val="30"/>
     </w:rPr>
   </w:style>
-  <w:style w:type="paragraph" w:styleId="690">
+  <w:style w:type="paragraph" w:styleId="786">
     <w:name w:val="Heading 4"/>
-    <w:basedOn w:val="855"/>
-    <w:next w:val="855"/>
-    <w:link w:val="691"/>
+    <w:basedOn w:val="951"/>
+    <w:next w:val="951"/>
+    <w:link w:val="787"/>
     <w:uiPriority w:val="9"/>
     <w:unhideWhenUsed/>
     <w:qFormat/>
@@ -22561,10 +19520,10 @@
       <w:szCs w:val="26"/>
     </w:rPr>
   </w:style>
-  <w:style w:type="character" w:styleId="691">
+  <w:style w:type="character" w:styleId="787">
     <w:name w:val="Heading 4 Char"/>
-    <w:basedOn w:val="856"/>
-    <w:link w:val="690"/>
+    <w:basedOn w:val="952"/>
+    <w:link w:val="786"/>
     <w:uiPriority w:val="9"/>
     <w:rPr>
       <w:rFonts w:ascii="Arial" w:hAnsi="Arial" w:eastAsia="Arial" w:cs="Arial"/>
@@ -22574,11 +19533,11 @@
       <w:szCs w:val="26"/>
     </w:rPr>
   </w:style>
-  <w:style w:type="paragraph" w:styleId="692">
+  <w:style w:type="paragraph" w:styleId="788">
     <w:name w:val="Heading 5"/>
-    <w:basedOn w:val="855"/>
-    <w:next w:val="855"/>
-    <w:link w:val="693"/>
+    <w:basedOn w:val="951"/>
+    <w:next w:val="951"/>
+    <w:link w:val="789"/>
     <w:uiPriority w:val="9"/>
     <w:unhideWhenUsed/>
     <w:qFormat/>
@@ -22596,10 +19555,10 @@
       <w:szCs w:val="24"/>
     </w:rPr>
   </w:style>
-  <w:style w:type="character" w:styleId="693">
+  <w:style w:type="character" w:styleId="789">
     <w:name w:val="Heading 5 Char"/>
-    <w:basedOn w:val="856"/>
-    <w:link w:val="692"/>
+    <w:basedOn w:val="952"/>
+    <w:link w:val="788"/>
     <w:uiPriority w:val="9"/>
     <w:rPr>
       <w:rFonts w:ascii="Arial" w:hAnsi="Arial" w:eastAsia="Arial" w:cs="Arial"/>
@@ -22609,11 +19568,11 @@
       <w:szCs w:val="24"/>
     </w:rPr>
   </w:style>
-  <w:style w:type="paragraph" w:styleId="694">
+  <w:style w:type="paragraph" w:styleId="790">
     <w:name w:val="Heading 6"/>
-    <w:basedOn w:val="855"/>
-    <w:next w:val="855"/>
-    <w:link w:val="695"/>
+    <w:basedOn w:val="951"/>
+    <w:next w:val="951"/>
+    <w:link w:val="791"/>
     <w:uiPriority w:val="9"/>
     <w:unhideWhenUsed/>
     <w:qFormat/>
@@ -22631,10 +19590,10 @@
       <w:szCs w:val="22"/>
     </w:rPr>
   </w:style>
-  <w:style w:type="character" w:styleId="695">
+  <w:style w:type="character" w:styleId="791">
     <w:name w:val="Heading 6 Char"/>
-    <w:basedOn w:val="856"/>
-    <w:link w:val="694"/>
+    <w:basedOn w:val="952"/>
+    <w:link w:val="790"/>
     <w:uiPriority w:val="9"/>
     <w:rPr>
       <w:rFonts w:ascii="Arial" w:hAnsi="Arial" w:eastAsia="Arial" w:cs="Arial"/>
@@ -22644,11 +19603,11 @@
       <w:szCs w:val="22"/>
     </w:rPr>
   </w:style>
-  <w:style w:type="paragraph" w:styleId="696">
+  <w:style w:type="paragraph" w:styleId="792">
     <w:name w:val="Heading 7"/>
-    <w:basedOn w:val="855"/>
-    <w:next w:val="855"/>
-    <w:link w:val="697"/>
+    <w:basedOn w:val="951"/>
+    <w:next w:val="951"/>
+    <w:link w:val="793"/>
     <w:uiPriority w:val="9"/>
     <w:unhideWhenUsed/>
     <w:qFormat/>
@@ -22668,10 +19627,10 @@
       <w:szCs w:val="22"/>
     </w:rPr>
   </w:style>
-  <w:style w:type="character" w:styleId="697">
+  <w:style w:type="character" w:styleId="793">
     <w:name w:val="Heading 7 Char"/>
-    <w:basedOn w:val="856"/>
-    <w:link w:val="696"/>
+    <w:basedOn w:val="952"/>
+    <w:link w:val="792"/>
     <w:uiPriority w:val="9"/>
     <w:rPr>
       <w:rFonts w:ascii="Arial" w:hAnsi="Arial" w:eastAsia="Arial" w:cs="Arial"/>
@@ -22683,11 +19642,11 @@
       <w:szCs w:val="22"/>
     </w:rPr>
   </w:style>
-  <w:style w:type="paragraph" w:styleId="698">
+  <w:style w:type="paragraph" w:styleId="794">
     <w:name w:val="Heading 8"/>
-    <w:basedOn w:val="855"/>
-    <w:next w:val="855"/>
-    <w:link w:val="699"/>
+    <w:basedOn w:val="951"/>
+    <w:next w:val="951"/>
+    <w:link w:val="795"/>
     <w:uiPriority w:val="9"/>
     <w:unhideWhenUsed/>
     <w:qFormat/>
@@ -22705,10 +19664,10 @@
       <w:szCs w:val="22"/>
     </w:rPr>
   </w:style>
-  <w:style w:type="character" w:styleId="699">
+  <w:style w:type="character" w:styleId="795">
     <w:name w:val="Heading 8 Char"/>
-    <w:basedOn w:val="856"/>
-    <w:link w:val="698"/>
+    <w:basedOn w:val="952"/>
+    <w:link w:val="794"/>
     <w:uiPriority w:val="9"/>
     <w:rPr>
       <w:rFonts w:ascii="Arial" w:hAnsi="Arial" w:eastAsia="Arial" w:cs="Arial"/>
@@ -22718,11 +19677,11 @@
       <w:szCs w:val="22"/>
     </w:rPr>
   </w:style>
-  <w:style w:type="paragraph" w:styleId="700">
+  <w:style w:type="paragraph" w:styleId="796">
     <w:name w:val="Heading 9"/>
-    <w:basedOn w:val="855"/>
-    <w:next w:val="855"/>
-    <w:link w:val="701"/>
+    <w:basedOn w:val="951"/>
+    <w:next w:val="951"/>
+    <w:link w:val="797"/>
     <w:uiPriority w:val="9"/>
     <w:unhideWhenUsed/>
     <w:qFormat/>
@@ -22740,10 +19699,10 @@
       <w:szCs w:val="21"/>
     </w:rPr>
   </w:style>
-  <w:style w:type="character" w:styleId="701">
+  <w:style w:type="character" w:styleId="797">
     <w:name w:val="Heading 9 Char"/>
-    <w:basedOn w:val="856"/>
-    <w:link w:val="700"/>
+    <w:basedOn w:val="952"/>
+    <w:link w:val="796"/>
     <w:uiPriority w:val="9"/>
     <w:rPr>
       <w:rFonts w:ascii="Arial" w:hAnsi="Arial" w:eastAsia="Arial" w:cs="Arial"/>
@@ -22753,7 +19712,7 @@
       <w:szCs w:val="21"/>
     </w:rPr>
   </w:style>
-  <w:style w:type="paragraph" w:styleId="702">
+  <w:style w:type="paragraph" w:styleId="798">
     <w:name w:val="No Spacing"/>
     <w:uiPriority w:val="1"/>
     <w:qFormat/>
@@ -22761,21 +19720,21 @@
       <w:spacing w:before="0" w:after="0" w:line="240" w:lineRule="auto"/>
     </w:pPr>
   </w:style>
-  <w:style w:type="character" w:styleId="703">
+  <w:style w:type="character" w:styleId="799">
     <w:name w:val="Title Char"/>
-    <w:basedOn w:val="856"/>
-    <w:link w:val="868"/>
+    <w:basedOn w:val="952"/>
+    <w:link w:val="964"/>
     <w:uiPriority w:val="10"/>
     <w:rPr>
       <w:sz w:val="48"/>
       <w:szCs w:val="48"/>
     </w:rPr>
   </w:style>
-  <w:style w:type="paragraph" w:styleId="704">
+  <w:style w:type="paragraph" w:styleId="800">
     <w:name w:val="Subtitle"/>
-    <w:basedOn w:val="855"/>
-    <w:next w:val="855"/>
-    <w:link w:val="705"/>
+    <w:basedOn w:val="951"/>
+    <w:next w:val="951"/>
+    <w:link w:val="801"/>
     <w:uiPriority w:val="11"/>
     <w:qFormat/>
     <w:pPr>
@@ -22786,21 +19745,21 @@
       <w:szCs w:val="24"/>
     </w:rPr>
   </w:style>
-  <w:style w:type="character" w:styleId="705">
+  <w:style w:type="character" w:styleId="801">
     <w:name w:val="Subtitle Char"/>
-    <w:basedOn w:val="856"/>
-    <w:link w:val="704"/>
+    <w:basedOn w:val="952"/>
+    <w:link w:val="800"/>
     <w:uiPriority w:val="11"/>
     <w:rPr>
       <w:sz w:val="24"/>
       <w:szCs w:val="24"/>
     </w:rPr>
   </w:style>
-  <w:style w:type="paragraph" w:styleId="706">
+  <w:style w:type="paragraph" w:styleId="802">
     <w:name w:val="Quote"/>
-    <w:basedOn w:val="855"/>
-    <w:next w:val="855"/>
-    <w:link w:val="707"/>
+    <w:basedOn w:val="951"/>
+    <w:next w:val="951"/>
+    <w:link w:val="803"/>
     <w:uiPriority w:val="29"/>
     <w:qFormat/>
     <w:pPr>
@@ -22810,19 +19769,19 @@
       <w:i/>
     </w:rPr>
   </w:style>
-  <w:style w:type="character" w:styleId="707">
+  <w:style w:type="character" w:styleId="803">
     <w:name w:val="Quote Char"/>
-    <w:link w:val="706"/>
+    <w:link w:val="802"/>
     <w:uiPriority w:val="29"/>
     <w:rPr>
       <w:i/>
     </w:rPr>
   </w:style>
-  <w:style w:type="paragraph" w:styleId="708">
+  <w:style w:type="paragraph" w:styleId="804">
     <w:name w:val="Intense Quote"/>
-    <w:basedOn w:val="855"/>
-    <w:next w:val="855"/>
-    <w:link w:val="709"/>
+    <w:basedOn w:val="951"/>
+    <w:next w:val="951"/>
+    <w:link w:val="805"/>
     <w:uiPriority w:val="30"/>
     <w:qFormat/>
     <w:pPr>
@@ -22840,35 +19799,35 @@
       <w:i/>
     </w:rPr>
   </w:style>
-  <w:style w:type="character" w:styleId="709">
+  <w:style w:type="character" w:styleId="805">
     <w:name w:val="Intense Quote Char"/>
-    <w:link w:val="708"/>
+    <w:link w:val="804"/>
     <w:uiPriority w:val="30"/>
     <w:rPr>
       <w:i/>
     </w:rPr>
   </w:style>
-  <w:style w:type="character" w:styleId="710">
+  <w:style w:type="character" w:styleId="806">
     <w:name w:val="Header Char"/>
-    <w:basedOn w:val="856"/>
-    <w:link w:val="878"/>
+    <w:basedOn w:val="952"/>
+    <w:link w:val="974"/>
     <w:uiPriority w:val="99"/>
   </w:style>
-  <w:style w:type="character" w:styleId="711">
+  <w:style w:type="character" w:styleId="807">
     <w:name w:val="Footer Char"/>
-    <w:basedOn w:val="856"/>
-    <w:link w:val="880"/>
+    <w:basedOn w:val="952"/>
+    <w:link w:val="976"/>
     <w:uiPriority w:val="99"/>
   </w:style>
-  <w:style w:type="character" w:styleId="712">
+  <w:style w:type="character" w:styleId="808">
     <w:name w:val="Caption Char"/>
-    <w:basedOn w:val="866"/>
-    <w:link w:val="880"/>
+    <w:basedOn w:val="962"/>
+    <w:link w:val="976"/>
     <w:uiPriority w:val="99"/>
   </w:style>
-  <w:style w:type="table" w:styleId="713">
+  <w:style w:type="table" w:styleId="809">
     <w:name w:val="Table Grid Light"/>
-    <w:basedOn w:val="857"/>
+    <w:basedOn w:val="953"/>
     <w:uiPriority w:val="59"/>
     <w:pPr>
       <w:spacing w:after="0" w:line="240" w:lineRule="auto"/>
@@ -22891,9 +19850,9 @@
       </w:tblCellMar>
     </w:tblPr>
   </w:style>
-  <w:style w:type="table" w:styleId="714">
+  <w:style w:type="table" w:styleId="810">
     <w:name w:val="Plain Table 1"/>
-    <w:basedOn w:val="857"/>
+    <w:basedOn w:val="953"/>
     <w:uiPriority w:val="59"/>
     <w:pPr>
       <w:spacing w:after="0" w:line="240" w:lineRule="auto"/>
@@ -22958,9 +19917,9 @@
       </w:rPr>
     </w:tblStylePr>
   </w:style>
-  <w:style w:type="table" w:styleId="715">
+  <w:style w:type="table" w:styleId="811">
     <w:name w:val="Plain Table 2"/>
-    <w:basedOn w:val="857"/>
+    <w:basedOn w:val="953"/>
     <w:uiPriority w:val="59"/>
     <w:pPr>
       <w:spacing w:after="0" w:line="240" w:lineRule="auto"/>
@@ -23043,9 +20002,9 @@
       </w:rPr>
     </w:tblStylePr>
   </w:style>
-  <w:style w:type="table" w:styleId="716">
+  <w:style w:type="table" w:styleId="812">
     <w:name w:val="Plain Table 3"/>
-    <w:basedOn w:val="857"/>
+    <w:basedOn w:val="953"/>
     <w:uiPriority w:val="99"/>
     <w:pPr>
       <w:spacing w:after="0" w:line="240" w:lineRule="auto"/>
@@ -23120,9 +20079,9 @@
       </w:rPr>
     </w:tblStylePr>
   </w:style>
-  <w:style w:type="table" w:styleId="717">
+  <w:style w:type="table" w:styleId="813">
     <w:name w:val="Plain Table 4"/>
-    <w:basedOn w:val="857"/>
+    <w:basedOn w:val="953"/>
     <w:uiPriority w:val="99"/>
     <w:pPr>
       <w:spacing w:after="0" w:line="240" w:lineRule="auto"/>
@@ -23177,9 +20136,9 @@
       </w:rPr>
     </w:tblStylePr>
   </w:style>
-  <w:style w:type="table" w:styleId="718">
+  <w:style w:type="table" w:styleId="814">
     <w:name w:val="Plain Table 5"/>
-    <w:basedOn w:val="857"/>
+    <w:basedOn w:val="953"/>
     <w:uiPriority w:val="99"/>
     <w:pPr>
       <w:spacing w:after="0" w:line="240" w:lineRule="auto"/>
@@ -23265,9 +20224,9 @@
       </w:tcPr>
     </w:tblStylePr>
   </w:style>
-  <w:style w:type="table" w:styleId="719">
+  <w:style w:type="table" w:styleId="815">
     <w:name w:val="Grid Table 1 Light"/>
-    <w:basedOn w:val="857"/>
+    <w:basedOn w:val="953"/>
     <w:uiPriority w:val="99"/>
     <w:pPr>
       <w:spacing w:after="0" w:line="240" w:lineRule="auto"/>
@@ -23330,9 +20289,9 @@
       </w:rPr>
     </w:tblStylePr>
   </w:style>
-  <w:style w:type="table" w:styleId="720">
+  <w:style w:type="table" w:styleId="816">
     <w:name w:val="Grid Table 1 Light - Accent 1"/>
-    <w:basedOn w:val="857"/>
+    <w:basedOn w:val="953"/>
     <w:uiPriority w:val="99"/>
     <w:pPr>
       <w:spacing w:after="0" w:line="240" w:lineRule="auto"/>
@@ -23395,9 +20354,9 @@
       </w:rPr>
     </w:tblStylePr>
   </w:style>
-  <w:style w:type="table" w:styleId="721">
+  <w:style w:type="table" w:styleId="817">
     <w:name w:val="Grid Table 1 Light - Accent 2"/>
-    <w:basedOn w:val="857"/>
+    <w:basedOn w:val="953"/>
     <w:uiPriority w:val="99"/>
     <w:pPr>
       <w:spacing w:after="0" w:line="240" w:lineRule="auto"/>
@@ -23460,9 +20419,9 @@
       </w:rPr>
     </w:tblStylePr>
   </w:style>
-  <w:style w:type="table" w:styleId="722">
+  <w:style w:type="table" w:styleId="818">
     <w:name w:val="Grid Table 1 Light - Accent 3"/>
-    <w:basedOn w:val="857"/>
+    <w:basedOn w:val="953"/>
     <w:uiPriority w:val="99"/>
     <w:pPr>
       <w:spacing w:after="0" w:line="240" w:lineRule="auto"/>
@@ -23525,9 +20484,9 @@
       </w:rPr>
     </w:tblStylePr>
   </w:style>
-  <w:style w:type="table" w:styleId="723">
+  <w:style w:type="table" w:styleId="819">
     <w:name w:val="Grid Table 1 Light - Accent 4"/>
-    <w:basedOn w:val="857"/>
+    <w:basedOn w:val="953"/>
     <w:uiPriority w:val="99"/>
     <w:pPr>
       <w:spacing w:after="0" w:line="240" w:lineRule="auto"/>
@@ -23590,9 +20549,9 @@
       </w:rPr>
     </w:tblStylePr>
   </w:style>
-  <w:style w:type="table" w:styleId="724">
+  <w:style w:type="table" w:styleId="820">
     <w:name w:val="Grid Table 1 Light - Accent 5"/>
-    <w:basedOn w:val="857"/>
+    <w:basedOn w:val="953"/>
     <w:uiPriority w:val="99"/>
     <w:pPr>
       <w:spacing w:after="0" w:line="240" w:lineRule="auto"/>
@@ -23655,9 +20614,9 @@
       </w:rPr>
     </w:tblStylePr>
   </w:style>
-  <w:style w:type="table" w:styleId="725">
+  <w:style w:type="table" w:styleId="821">
     <w:name w:val="Grid Table 1 Light - Accent 6"/>
-    <w:basedOn w:val="857"/>
+    <w:basedOn w:val="953"/>
     <w:uiPriority w:val="99"/>
     <w:pPr>
       <w:spacing w:after="0" w:line="240" w:lineRule="auto"/>
@@ -23720,9 +20679,9 @@
       </w:rPr>
     </w:tblStylePr>
   </w:style>
-  <w:style w:type="table" w:styleId="726">
+  <w:style w:type="table" w:styleId="822">
     <w:name w:val="Grid Table 2"/>
-    <w:basedOn w:val="857"/>
+    <w:basedOn w:val="953"/>
     <w:uiPriority w:val="99"/>
     <w:pPr>
       <w:spacing w:after="0" w:line="240" w:lineRule="auto"/>
@@ -23800,9 +20759,9 @@
       </w:tcPr>
     </w:tblStylePr>
   </w:style>
-  <w:style w:type="table" w:styleId="727">
+  <w:style w:type="table" w:styleId="823">
     <w:name w:val="Grid Table 2 - Accent 1"/>
-    <w:basedOn w:val="857"/>
+    <w:basedOn w:val="953"/>
     <w:uiPriority w:val="99"/>
     <w:pPr>
       <w:spacing w:after="0" w:line="240" w:lineRule="auto"/>
@@ -23880,9 +20839,9 @@
       </w:tcPr>
     </w:tblStylePr>
   </w:style>
-  <w:style w:type="table" w:styleId="728">
+  <w:style w:type="table" w:styleId="824">
     <w:name w:val="Grid Table 2 - Accent 2"/>
-    <w:basedOn w:val="857"/>
+    <w:basedOn w:val="953"/>
     <w:uiPriority w:val="99"/>
     <w:pPr>
       <w:spacing w:after="0" w:line="240" w:lineRule="auto"/>
@@ -23960,9 +20919,9 @@
       </w:tcPr>
     </w:tblStylePr>
   </w:style>
-  <w:style w:type="table" w:styleId="729">
+  <w:style w:type="table" w:styleId="825">
     <w:name w:val="Grid Table 2 - Accent 3"/>
-    <w:basedOn w:val="857"/>
+    <w:basedOn w:val="953"/>
     <w:uiPriority w:val="99"/>
     <w:pPr>
       <w:spacing w:after="0" w:line="240" w:lineRule="auto"/>
@@ -24040,9 +20999,9 @@
       </w:tcPr>
     </w:tblStylePr>
   </w:style>
-  <w:style w:type="table" w:styleId="730">
+  <w:style w:type="table" w:styleId="826">
     <w:name w:val="Grid Table 2 - Accent 4"/>
-    <w:basedOn w:val="857"/>
+    <w:basedOn w:val="953"/>
     <w:uiPriority w:val="99"/>
     <w:pPr>
       <w:spacing w:after="0" w:line="240" w:lineRule="auto"/>
@@ -24120,9 +21079,9 @@
       </w:tcPr>
     </w:tblStylePr>
   </w:style>
-  <w:style w:type="table" w:styleId="731">
+  <w:style w:type="table" w:styleId="827">
     <w:name w:val="Grid Table 2 - Accent 5"/>
-    <w:basedOn w:val="857"/>
+    <w:basedOn w:val="953"/>
     <w:uiPriority w:val="99"/>
     <w:pPr>
       <w:spacing w:after="0" w:line="240" w:lineRule="auto"/>
@@ -24200,9 +21159,9 @@
       </w:tcPr>
     </w:tblStylePr>
   </w:style>
-  <w:style w:type="table" w:styleId="732">
+  <w:style w:type="table" w:styleId="828">
     <w:name w:val="Grid Table 2 - Accent 6"/>
-    <w:basedOn w:val="857"/>
+    <w:basedOn w:val="953"/>
     <w:uiPriority w:val="99"/>
     <w:pPr>
       <w:spacing w:after="0" w:line="240" w:lineRule="auto"/>
@@ -24280,9 +21239,9 @@
       </w:tcPr>
     </w:tblStylePr>
   </w:style>
-  <w:style w:type="table" w:styleId="733">
+  <w:style w:type="table" w:styleId="829">
     <w:name w:val="Grid Table 3"/>
-    <w:basedOn w:val="857"/>
+    <w:basedOn w:val="953"/>
     <w:uiPriority w:val="99"/>
     <w:pPr>
       <w:spacing w:after="0" w:line="240" w:lineRule="auto"/>
@@ -24381,9 +21340,9 @@
       </w:tcPr>
     </w:tblStylePr>
   </w:style>
-  <w:style w:type="table" w:styleId="734">
+  <w:style w:type="table" w:styleId="830">
     <w:name w:val="Grid Table 3 - Accent 1"/>
-    <w:basedOn w:val="857"/>
+    <w:basedOn w:val="953"/>
     <w:uiPriority w:val="99"/>
     <w:pPr>
       <w:spacing w:after="0" w:line="240" w:lineRule="auto"/>
@@ -24482,9 +21441,9 @@
       </w:tcPr>
     </w:tblStylePr>
   </w:style>
-  <w:style w:type="table" w:styleId="735">
+  <w:style w:type="table" w:styleId="831">
     <w:name w:val="Grid Table 3 - Accent 2"/>
-    <w:basedOn w:val="857"/>
+    <w:basedOn w:val="953"/>
     <w:uiPriority w:val="99"/>
     <w:pPr>
       <w:spacing w:after="0" w:line="240" w:lineRule="auto"/>
@@ -24583,9 +21542,9 @@
       </w:tcPr>
     </w:tblStylePr>
   </w:style>
-  <w:style w:type="table" w:styleId="736">
+  <w:style w:type="table" w:styleId="832">
     <w:name w:val="Grid Table 3 - Accent 3"/>
-    <w:basedOn w:val="857"/>
+    <w:basedOn w:val="953"/>
     <w:uiPriority w:val="99"/>
     <w:pPr>
       <w:spacing w:after="0" w:line="240" w:lineRule="auto"/>
@@ -24684,9 +21643,9 @@
       </w:tcPr>
     </w:tblStylePr>
   </w:style>
-  <w:style w:type="table" w:styleId="737">
+  <w:style w:type="table" w:styleId="833">
     <w:name w:val="Grid Table 3 - Accent 4"/>
-    <w:basedOn w:val="857"/>
+    <w:basedOn w:val="953"/>
     <w:uiPriority w:val="99"/>
     <w:pPr>
       <w:spacing w:after="0" w:line="240" w:lineRule="auto"/>
@@ -24785,9 +21744,9 @@
       </w:tcPr>
     </w:tblStylePr>
   </w:style>
-  <w:style w:type="table" w:styleId="738">
+  <w:style w:type="table" w:styleId="834">
     <w:name w:val="Grid Table 3 - Accent 5"/>
-    <w:basedOn w:val="857"/>
+    <w:basedOn w:val="953"/>
     <w:uiPriority w:val="99"/>
     <w:pPr>
       <w:spacing w:after="0" w:line="240" w:lineRule="auto"/>
@@ -24886,9 +21845,9 @@
       </w:tcPr>
     </w:tblStylePr>
   </w:style>
-  <w:style w:type="table" w:styleId="739">
+  <w:style w:type="table" w:styleId="835">
     <w:name w:val="Grid Table 3 - Accent 6"/>
-    <w:basedOn w:val="857"/>
+    <w:basedOn w:val="953"/>
     <w:uiPriority w:val="99"/>
     <w:pPr>
       <w:spacing w:after="0" w:line="240" w:lineRule="auto"/>
@@ -24987,9 +21946,9 @@
       </w:tcPr>
     </w:tblStylePr>
   </w:style>
-  <w:style w:type="table" w:styleId="740">
+  <w:style w:type="table" w:styleId="836">
     <w:name w:val="Grid Table 4"/>
-    <w:basedOn w:val="857"/>
+    <w:basedOn w:val="953"/>
     <w:uiPriority w:val="59"/>
     <w:pPr>
       <w:spacing w:after="0" w:line="240" w:lineRule="auto"/>
@@ -25068,9 +22027,9 @@
       </w:tcPr>
     </w:tblStylePr>
   </w:style>
-  <w:style w:type="table" w:styleId="741">
+  <w:style w:type="table" w:styleId="837">
     <w:name w:val="Grid Table 4 - Accent 1"/>
-    <w:basedOn w:val="857"/>
+    <w:basedOn w:val="953"/>
     <w:uiPriority w:val="59"/>
     <w:pPr>
       <w:spacing w:after="0" w:line="240" w:lineRule="auto"/>
@@ -25149,9 +22108,9 @@
       </w:tcPr>
     </w:tblStylePr>
   </w:style>
-  <w:style w:type="table" w:styleId="742">
+  <w:style w:type="table" w:styleId="838">
     <w:name w:val="Grid Table 4 - Accent 2"/>
-    <w:basedOn w:val="857"/>
+    <w:basedOn w:val="953"/>
     <w:uiPriority w:val="59"/>
     <w:pPr>
       <w:spacing w:after="0" w:line="240" w:lineRule="auto"/>
@@ -25230,9 +22189,9 @@
       </w:tcPr>
     </w:tblStylePr>
   </w:style>
-  <w:style w:type="table" w:styleId="743">
+  <w:style w:type="table" w:styleId="839">
     <w:name w:val="Grid Table 4 - Accent 3"/>
-    <w:basedOn w:val="857"/>
+    <w:basedOn w:val="953"/>
     <w:uiPriority w:val="59"/>
     <w:pPr>
       <w:spacing w:after="0" w:line="240" w:lineRule="auto"/>
@@ -25311,9 +22270,9 @@
       </w:tcPr>
     </w:tblStylePr>
   </w:style>
-  <w:style w:type="table" w:styleId="744">
+  <w:style w:type="table" w:styleId="840">
     <w:name w:val="Grid Table 4 - Accent 4"/>
-    <w:basedOn w:val="857"/>
+    <w:basedOn w:val="953"/>
     <w:uiPriority w:val="59"/>
     <w:pPr>
       <w:spacing w:after="0" w:line="240" w:lineRule="auto"/>
@@ -25392,9 +22351,9 @@
       </w:tcPr>
     </w:tblStylePr>
   </w:style>
-  <w:style w:type="table" w:styleId="745">
+  <w:style w:type="table" w:styleId="841">
     <w:name w:val="Grid Table 4 - Accent 5"/>
-    <w:basedOn w:val="857"/>
+    <w:basedOn w:val="953"/>
     <w:uiPriority w:val="59"/>
     <w:pPr>
       <w:spacing w:after="0" w:line="240" w:lineRule="auto"/>
@@ -25473,9 +22432,9 @@
       </w:tcPr>
     </w:tblStylePr>
   </w:style>
-  <w:style w:type="table" w:styleId="746">
+  <w:style w:type="table" w:styleId="842">
     <w:name w:val="Grid Table 4 - Accent 6"/>
-    <w:basedOn w:val="857"/>
+    <w:basedOn w:val="953"/>
     <w:uiPriority w:val="59"/>
     <w:pPr>
       <w:spacing w:after="0" w:line="240" w:lineRule="auto"/>
@@ -25554,9 +22513,9 @@
       </w:tcPr>
     </w:tblStylePr>
   </w:style>
-  <w:style w:type="table" w:styleId="747">
+  <w:style w:type="table" w:styleId="843">
     <w:name w:val="Grid Table 5 Dark"/>
-    <w:basedOn w:val="857"/>
+    <w:basedOn w:val="953"/>
     <w:uiPriority w:val="99"/>
     <w:pPr>
       <w:spacing w:after="0" w:line="240" w:lineRule="auto"/>
@@ -25633,9 +22592,9 @@
       </w:tcPr>
     </w:tblStylePr>
   </w:style>
-  <w:style w:type="table" w:styleId="748">
+  <w:style w:type="table" w:styleId="844">
     <w:name w:val="Grid Table 5 Dark- Accent 1"/>
-    <w:basedOn w:val="857"/>
+    <w:basedOn w:val="953"/>
     <w:uiPriority w:val="99"/>
     <w:pPr>
       <w:spacing w:after="0" w:line="240" w:lineRule="auto"/>
@@ -25712,9 +22671,9 @@
       </w:tcPr>
     </w:tblStylePr>
   </w:style>
-  <w:style w:type="table" w:styleId="749">
+  <w:style w:type="table" w:styleId="845">
     <w:name w:val="Grid Table 5 Dark - Accent 2"/>
-    <w:basedOn w:val="857"/>
+    <w:basedOn w:val="953"/>
     <w:uiPriority w:val="99"/>
     <w:pPr>
       <w:spacing w:after="0" w:line="240" w:lineRule="auto"/>
@@ -25791,9 +22750,9 @@
       </w:tcPr>
     </w:tblStylePr>
   </w:style>
-  <w:style w:type="table" w:styleId="750">
+  <w:style w:type="table" w:styleId="846">
     <w:name w:val="Grid Table 5 Dark - Accent 3"/>
-    <w:basedOn w:val="857"/>
+    <w:basedOn w:val="953"/>
     <w:uiPriority w:val="99"/>
     <w:pPr>
       <w:spacing w:after="0" w:line="240" w:lineRule="auto"/>
@@ -25870,9 +22829,9 @@
       </w:tcPr>
     </w:tblStylePr>
   </w:style>
-  <w:style w:type="table" w:styleId="751">
+  <w:style w:type="table" w:styleId="847">
     <w:name w:val="Grid Table 5 Dark- Accent 4"/>
-    <w:basedOn w:val="857"/>
+    <w:basedOn w:val="953"/>
     <w:uiPriority w:val="99"/>
     <w:pPr>
       <w:spacing w:after="0" w:line="240" w:lineRule="auto"/>
@@ -25949,9 +22908,9 @@
       </w:tcPr>
     </w:tblStylePr>
   </w:style>
-  <w:style w:type="table" w:styleId="752">
+  <w:style w:type="table" w:styleId="848">
     <w:name w:val="Grid Table 5 Dark - Accent 5"/>
-    <w:basedOn w:val="857"/>
+    <w:basedOn w:val="953"/>
     <w:uiPriority w:val="99"/>
     <w:pPr>
       <w:spacing w:after="0" w:line="240" w:lineRule="auto"/>
@@ -26028,9 +22987,9 @@
       </w:tcPr>
     </w:tblStylePr>
   </w:style>
-  <w:style w:type="table" w:styleId="753">
+  <w:style w:type="table" w:styleId="849">
     <w:name w:val="Grid Table 5 Dark - Accent 6"/>
-    <w:basedOn w:val="857"/>
+    <w:basedOn w:val="953"/>
     <w:uiPriority w:val="99"/>
     <w:pPr>
       <w:spacing w:after="0" w:line="240" w:lineRule="auto"/>
@@ -26107,9 +23066,9 @@
       </w:tcPr>
     </w:tblStylePr>
   </w:style>
-  <w:style w:type="table" w:styleId="754">
+  <w:style w:type="table" w:styleId="850">
     <w:name w:val="Grid Table 6 Colorful"/>
-    <w:basedOn w:val="857"/>
+    <w:basedOn w:val="953"/>
     <w:uiPriority w:val="99"/>
     <w:pPr>
       <w:spacing w:after="0" w:line="240" w:lineRule="auto"/>
@@ -26186,9 +23145,9 @@
       </w:rPr>
     </w:tblStylePr>
   </w:style>
-  <w:style w:type="table" w:styleId="755">
+  <w:style w:type="table" w:styleId="851">
     <w:name w:val="Grid Table 6 Colorful - Accent 1"/>
-    <w:basedOn w:val="857"/>
+    <w:basedOn w:val="953"/>
     <w:uiPriority w:val="99"/>
     <w:pPr>
       <w:spacing w:after="0" w:line="240" w:lineRule="auto"/>
@@ -26265,9 +23224,9 @@
       </w:rPr>
     </w:tblStylePr>
   </w:style>
-  <w:style w:type="table" w:styleId="756">
+  <w:style w:type="table" w:styleId="852">
     <w:name w:val="Grid Table 6 Colorful - Accent 2"/>
-    <w:basedOn w:val="857"/>
+    <w:basedOn w:val="953"/>
     <w:uiPriority w:val="99"/>
     <w:pPr>
       <w:spacing w:after="0" w:line="240" w:lineRule="auto"/>
@@ -26344,9 +23303,9 @@
       </w:rPr>
     </w:tblStylePr>
   </w:style>
-  <w:style w:type="table" w:styleId="757">
+  <w:style w:type="table" w:styleId="853">
     <w:name w:val="Grid Table 6 Colorful - Accent 3"/>
-    <w:basedOn w:val="857"/>
+    <w:basedOn w:val="953"/>
     <w:uiPriority w:val="99"/>
     <w:pPr>
       <w:spacing w:after="0" w:line="240" w:lineRule="auto"/>
@@ -26423,9 +23382,9 @@
       </w:rPr>
     </w:tblStylePr>
   </w:style>
-  <w:style w:type="table" w:styleId="758">
+  <w:style w:type="table" w:styleId="854">
     <w:name w:val="Grid Table 6 Colorful - Accent 4"/>
-    <w:basedOn w:val="857"/>
+    <w:basedOn w:val="953"/>
     <w:uiPriority w:val="99"/>
     <w:pPr>
       <w:spacing w:after="0" w:line="240" w:lineRule="auto"/>
@@ -26502,9 +23461,9 @@
       </w:rPr>
     </w:tblStylePr>
   </w:style>
-  <w:style w:type="table" w:styleId="759">
+  <w:style w:type="table" w:styleId="855">
     <w:name w:val="Grid Table 6 Colorful - Accent 5"/>
-    <w:basedOn w:val="857"/>
+    <w:basedOn w:val="953"/>
     <w:uiPriority w:val="99"/>
     <w:pPr>
       <w:spacing w:after="0" w:line="240" w:lineRule="auto"/>
@@ -26581,9 +23540,9 @@
       </w:rPr>
     </w:tblStylePr>
   </w:style>
-  <w:style w:type="table" w:styleId="760">
+  <w:style w:type="table" w:styleId="856">
     <w:name w:val="Grid Table 6 Colorful - Accent 6"/>
-    <w:basedOn w:val="857"/>
+    <w:basedOn w:val="953"/>
     <w:uiPriority w:val="99"/>
     <w:pPr>
       <w:spacing w:after="0" w:line="240" w:lineRule="auto"/>
@@ -26660,9 +23619,9 @@
       </w:rPr>
     </w:tblStylePr>
   </w:style>
-  <w:style w:type="table" w:styleId="761">
+  <w:style w:type="table" w:styleId="857">
     <w:name w:val="Grid Table 7 Colorful"/>
-    <w:basedOn w:val="857"/>
+    <w:basedOn w:val="953"/>
     <w:uiPriority w:val="99"/>
     <w:pPr>
       <w:spacing w:after="0" w:line="240" w:lineRule="auto"/>
@@ -26772,9 +23731,9 @@
       </w:tcPr>
     </w:tblStylePr>
   </w:style>
-  <w:style w:type="table" w:styleId="762">
+  <w:style w:type="table" w:styleId="858">
     <w:name w:val="Grid Table 7 Colorful - Accent 1"/>
-    <w:basedOn w:val="857"/>
+    <w:basedOn w:val="953"/>
     <w:uiPriority w:val="99"/>
     <w:pPr>
       <w:spacing w:after="0" w:line="240" w:lineRule="auto"/>
@@ -26884,9 +23843,9 @@
       </w:tcPr>
     </w:tblStylePr>
   </w:style>
-  <w:style w:type="table" w:styleId="763">
+  <w:style w:type="table" w:styleId="859">
     <w:name w:val="Grid Table 7 Colorful - Accent 2"/>
-    <w:basedOn w:val="857"/>
+    <w:basedOn w:val="953"/>
     <w:uiPriority w:val="99"/>
     <w:pPr>
       <w:spacing w:after="0" w:line="240" w:lineRule="auto"/>
@@ -26996,9 +23955,9 @@
       </w:tcPr>
     </w:tblStylePr>
   </w:style>
-  <w:style w:type="table" w:styleId="764">
+  <w:style w:type="table" w:styleId="860">
     <w:name w:val="Grid Table 7 Colorful - Accent 3"/>
-    <w:basedOn w:val="857"/>
+    <w:basedOn w:val="953"/>
     <w:uiPriority w:val="99"/>
     <w:pPr>
       <w:spacing w:after="0" w:line="240" w:lineRule="auto"/>
@@ -27108,9 +24067,9 @@
       </w:tcPr>
     </w:tblStylePr>
   </w:style>
-  <w:style w:type="table" w:styleId="765">
+  <w:style w:type="table" w:styleId="861">
     <w:name w:val="Grid Table 7 Colorful - Accent 4"/>
-    <w:basedOn w:val="857"/>
+    <w:basedOn w:val="953"/>
     <w:uiPriority w:val="99"/>
     <w:pPr>
       <w:spacing w:after="0" w:line="240" w:lineRule="auto"/>
@@ -27220,9 +24179,9 @@
       </w:tcPr>
     </w:tblStylePr>
   </w:style>
-  <w:style w:type="table" w:styleId="766">
+  <w:style w:type="table" w:styleId="862">
     <w:name w:val="Grid Table 7 Colorful - Accent 5"/>
-    <w:basedOn w:val="857"/>
+    <w:basedOn w:val="953"/>
     <w:uiPriority w:val="99"/>
     <w:pPr>
       <w:spacing w:after="0" w:line="240" w:lineRule="auto"/>
@@ -27332,9 +24291,9 @@
       </w:tcPr>
     </w:tblStylePr>
   </w:style>
-  <w:style w:type="table" w:styleId="767">
+  <w:style w:type="table" w:styleId="863">
     <w:name w:val="Grid Table 7 Colorful - Accent 6"/>
-    <w:basedOn w:val="857"/>
+    <w:basedOn w:val="953"/>
     <w:uiPriority w:val="99"/>
     <w:pPr>
       <w:spacing w:after="0" w:line="240" w:lineRule="auto"/>
@@ -27444,9 +24403,9 @@
       </w:tcPr>
     </w:tblStylePr>
   </w:style>
-  <w:style w:type="table" w:styleId="768">
+  <w:style w:type="table" w:styleId="864">
     <w:name w:val="List Table 1 Light"/>
-    <w:basedOn w:val="857"/>
+    <w:basedOn w:val="953"/>
     <w:uiPriority w:val="99"/>
     <w:pPr>
       <w:spacing w:after="0" w:line="240" w:lineRule="auto"/>
@@ -27507,9 +24466,9 @@
       </w:tcPr>
     </w:tblStylePr>
   </w:style>
-  <w:style w:type="table" w:styleId="769">
+  <w:style w:type="table" w:styleId="865">
     <w:name w:val="List Table 1 Light - Accent 1"/>
-    <w:basedOn w:val="857"/>
+    <w:basedOn w:val="953"/>
     <w:uiPriority w:val="99"/>
     <w:pPr>
       <w:spacing w:after="0" w:line="240" w:lineRule="auto"/>
@@ -27570,9 +24529,9 @@
       </w:tcPr>
     </w:tblStylePr>
   </w:style>
-  <w:style w:type="table" w:styleId="770">
+  <w:style w:type="table" w:styleId="866">
     <w:name w:val="List Table 1 Light - Accent 2"/>
-    <w:basedOn w:val="857"/>
+    <w:basedOn w:val="953"/>
     <w:uiPriority w:val="99"/>
     <w:pPr>
       <w:spacing w:after="0" w:line="240" w:lineRule="auto"/>
@@ -27633,9 +24592,9 @@
       </w:tcPr>
     </w:tblStylePr>
   </w:style>
-  <w:style w:type="table" w:styleId="771">
+  <w:style w:type="table" w:styleId="867">
     <w:name w:val="List Table 1 Light - Accent 3"/>
-    <w:basedOn w:val="857"/>
+    <w:basedOn w:val="953"/>
     <w:uiPriority w:val="99"/>
     <w:pPr>
       <w:spacing w:after="0" w:line="240" w:lineRule="auto"/>
@@ -27696,9 +24655,9 @@
       </w:tcPr>
     </w:tblStylePr>
   </w:style>
-  <w:style w:type="table" w:styleId="772">
+  <w:style w:type="table" w:styleId="868">
     <w:name w:val="List Table 1 Light - Accent 4"/>
-    <w:basedOn w:val="857"/>
+    <w:basedOn w:val="953"/>
     <w:uiPriority w:val="99"/>
     <w:pPr>
       <w:spacing w:after="0" w:line="240" w:lineRule="auto"/>
@@ -27759,9 +24718,9 @@
       </w:tcPr>
     </w:tblStylePr>
   </w:style>
-  <w:style w:type="table" w:styleId="773">
+  <w:style w:type="table" w:styleId="869">
     <w:name w:val="List Table 1 Light - Accent 5"/>
-    <w:basedOn w:val="857"/>
+    <w:basedOn w:val="953"/>
     <w:uiPriority w:val="99"/>
     <w:pPr>
       <w:spacing w:after="0" w:line="240" w:lineRule="auto"/>
@@ -27822,9 +24781,9 @@
       </w:tcPr>
     </w:tblStylePr>
   </w:style>
-  <w:style w:type="table" w:styleId="774">
+  <w:style w:type="table" w:styleId="870">
     <w:name w:val="List Table 1 Light - Accent 6"/>
-    <w:basedOn w:val="857"/>
+    <w:basedOn w:val="953"/>
     <w:uiPriority w:val="99"/>
     <w:pPr>
       <w:spacing w:after="0" w:line="240" w:lineRule="auto"/>
@@ -27885,9 +24844,9 @@
       </w:tcPr>
     </w:tblStylePr>
   </w:style>
-  <w:style w:type="table" w:styleId="775">
+  <w:style w:type="table" w:styleId="871">
     <w:name w:val="List Table 2"/>
-    <w:basedOn w:val="857"/>
+    <w:basedOn w:val="953"/>
     <w:uiPriority w:val="99"/>
     <w:pPr>
       <w:spacing w:after="0" w:line="240" w:lineRule="auto"/>
@@ -27971,9 +24930,9 @@
       </w:tcPr>
     </w:tblStylePr>
   </w:style>
-  <w:style w:type="table" w:styleId="776">
+  <w:style w:type="table" w:styleId="872">
     <w:name w:val="List Table 2 - Accent 1"/>
-    <w:basedOn w:val="857"/>
+    <w:basedOn w:val="953"/>
     <w:uiPriority w:val="99"/>
     <w:pPr>
       <w:spacing w:after="0" w:line="240" w:lineRule="auto"/>
@@ -28057,9 +25016,9 @@
       </w:tcPr>
     </w:tblStylePr>
   </w:style>
-  <w:style w:type="table" w:styleId="777">
+  <w:style w:type="table" w:styleId="873">
     <w:name w:val="List Table 2 - Accent 2"/>
-    <w:basedOn w:val="857"/>
+    <w:basedOn w:val="953"/>
     <w:uiPriority w:val="99"/>
     <w:pPr>
       <w:spacing w:after="0" w:line="240" w:lineRule="auto"/>
@@ -28143,9 +25102,9 @@
       </w:tcPr>
     </w:tblStylePr>
   </w:style>
-  <w:style w:type="table" w:styleId="778">
+  <w:style w:type="table" w:styleId="874">
     <w:name w:val="List Table 2 - Accent 3"/>
-    <w:basedOn w:val="857"/>
+    <w:basedOn w:val="953"/>
     <w:uiPriority w:val="99"/>
     <w:pPr>
       <w:spacing w:after="0" w:line="240" w:lineRule="auto"/>
@@ -28229,9 +25188,9 @@
       </w:tcPr>
     </w:tblStylePr>
   </w:style>
-  <w:style w:type="table" w:styleId="779">
+  <w:style w:type="table" w:styleId="875">
     <w:name w:val="List Table 2 - Accent 4"/>
-    <w:basedOn w:val="857"/>
+    <w:basedOn w:val="953"/>
     <w:uiPriority w:val="99"/>
     <w:pPr>
       <w:spacing w:after="0" w:line="240" w:lineRule="auto"/>
@@ -28315,9 +25274,9 @@
       </w:tcPr>
     </w:tblStylePr>
   </w:style>
-  <w:style w:type="table" w:styleId="780">
+  <w:style w:type="table" w:styleId="876">
     <w:name w:val="List Table 2 - Accent 5"/>
-    <w:basedOn w:val="857"/>
+    <w:basedOn w:val="953"/>
     <w:uiPriority w:val="99"/>
     <w:pPr>
       <w:spacing w:after="0" w:line="240" w:lineRule="auto"/>
@@ -28401,9 +25360,9 @@
       </w:tcPr>
     </w:tblStylePr>
   </w:style>
-  <w:style w:type="table" w:styleId="781">
+  <w:style w:type="table" w:styleId="877">
     <w:name w:val="List Table 2 - Accent 6"/>
-    <w:basedOn w:val="857"/>
+    <w:basedOn w:val="953"/>
     <w:uiPriority w:val="99"/>
     <w:pPr>
       <w:spacing w:after="0" w:line="240" w:lineRule="auto"/>
@@ -28487,9 +25446,9 @@
       </w:tcPr>
     </w:tblStylePr>
   </w:style>
-  <w:style w:type="table" w:styleId="782">
+  <w:style w:type="table" w:styleId="878">
     <w:name w:val="List Table 3"/>
-    <w:basedOn w:val="857"/>
+    <w:basedOn w:val="953"/>
     <w:uiPriority w:val="99"/>
     <w:pPr>
       <w:spacing w:after="0" w:line="240" w:lineRule="auto"/>
@@ -28561,9 +25520,9 @@
       </w:rPr>
     </w:tblStylePr>
   </w:style>
-  <w:style w:type="table" w:styleId="783">
+  <w:style w:type="table" w:styleId="879">
     <w:name w:val="List Table 3 - Accent 1"/>
-    <w:basedOn w:val="857"/>
+    <w:basedOn w:val="953"/>
     <w:uiPriority w:val="99"/>
     <w:pPr>
       <w:spacing w:after="0" w:line="240" w:lineRule="auto"/>
@@ -28635,9 +25594,9 @@
       </w:rPr>
     </w:tblStylePr>
   </w:style>
-  <w:style w:type="table" w:styleId="784">
+  <w:style w:type="table" w:styleId="880">
     <w:name w:val="List Table 3 - Accent 2"/>
-    <w:basedOn w:val="857"/>
+    <w:basedOn w:val="953"/>
     <w:uiPriority w:val="99"/>
     <w:pPr>
       <w:spacing w:after="0" w:line="240" w:lineRule="auto"/>
@@ -28709,9 +25668,9 @@
       </w:rPr>
     </w:tblStylePr>
   </w:style>
-  <w:style w:type="table" w:styleId="785">
+  <w:style w:type="table" w:styleId="881">
     <w:name w:val="List Table 3 - Accent 3"/>
-    <w:basedOn w:val="857"/>
+    <w:basedOn w:val="953"/>
     <w:uiPriority w:val="99"/>
     <w:pPr>
       <w:spacing w:after="0" w:line="240" w:lineRule="auto"/>
@@ -28783,9 +25742,9 @@
       </w:rPr>
     </w:tblStylePr>
   </w:style>
-  <w:style w:type="table" w:styleId="786">
+  <w:style w:type="table" w:styleId="882">
     <w:name w:val="List Table 3 - Accent 4"/>
-    <w:basedOn w:val="857"/>
+    <w:basedOn w:val="953"/>
     <w:uiPriority w:val="99"/>
     <w:pPr>
       <w:spacing w:after="0" w:line="240" w:lineRule="auto"/>
@@ -28857,9 +25816,9 @@
       </w:rPr>
     </w:tblStylePr>
   </w:style>
-  <w:style w:type="table" w:styleId="787">
+  <w:style w:type="table" w:styleId="883">
     <w:name w:val="List Table 3 - Accent 5"/>
-    <w:basedOn w:val="857"/>
+    <w:basedOn w:val="953"/>
     <w:uiPriority w:val="99"/>
     <w:pPr>
       <w:spacing w:after="0" w:line="240" w:lineRule="auto"/>
@@ -28931,9 +25890,9 @@
       </w:rPr>
     </w:tblStylePr>
   </w:style>
-  <w:style w:type="table" w:styleId="788">
+  <w:style w:type="table" w:styleId="884">
     <w:name w:val="List Table 3 - Accent 6"/>
-    <w:basedOn w:val="857"/>
+    <w:basedOn w:val="953"/>
     <w:uiPriority w:val="99"/>
     <w:pPr>
       <w:spacing w:after="0" w:line="240" w:lineRule="auto"/>
@@ -29005,9 +25964,9 @@
       </w:rPr>
     </w:tblStylePr>
   </w:style>
-  <w:style w:type="table" w:styleId="789">
+  <w:style w:type="table" w:styleId="885">
     <w:name w:val="List Table 4"/>
-    <w:basedOn w:val="857"/>
+    <w:basedOn w:val="953"/>
     <w:uiPriority w:val="99"/>
     <w:pPr>
       <w:spacing w:after="0" w:line="240" w:lineRule="auto"/>
@@ -29074,9 +26033,9 @@
       </w:rPr>
     </w:tblStylePr>
   </w:style>
-  <w:style w:type="table" w:styleId="790">
+  <w:style w:type="table" w:styleId="886">
     <w:name w:val="List Table 4 - Accent 1"/>
-    <w:basedOn w:val="857"/>
+    <w:basedOn w:val="953"/>
     <w:uiPriority w:val="99"/>
     <w:pPr>
       <w:spacing w:after="0" w:line="240" w:lineRule="auto"/>
@@ -29143,9 +26102,9 @@
       </w:rPr>
     </w:tblStylePr>
   </w:style>
-  <w:style w:type="table" w:styleId="791">
+  <w:style w:type="table" w:styleId="887">
     <w:name w:val="List Table 4 - Accent 2"/>
-    <w:basedOn w:val="857"/>
+    <w:basedOn w:val="953"/>
     <w:uiPriority w:val="99"/>
     <w:pPr>
       <w:spacing w:after="0" w:line="240" w:lineRule="auto"/>
@@ -29212,9 +26171,9 @@
       </w:rPr>
     </w:tblStylePr>
   </w:style>
-  <w:style w:type="table" w:styleId="792">
+  <w:style w:type="table" w:styleId="888">
     <w:name w:val="List Table 4 - Accent 3"/>
-    <w:basedOn w:val="857"/>
+    <w:basedOn w:val="953"/>
     <w:uiPriority w:val="99"/>
     <w:pPr>
       <w:spacing w:after="0" w:line="240" w:lineRule="auto"/>
@@ -29281,9 +26240,9 @@
       </w:rPr>
     </w:tblStylePr>
   </w:style>
-  <w:style w:type="table" w:styleId="793">
+  <w:style w:type="table" w:styleId="889">
     <w:name w:val="List Table 4 - Accent 4"/>
-    <w:basedOn w:val="857"/>
+    <w:basedOn w:val="953"/>
     <w:uiPriority w:val="99"/>
     <w:pPr>
       <w:spacing w:after="0" w:line="240" w:lineRule="auto"/>
@@ -29350,9 +26309,9 @@
       </w:rPr>
     </w:tblStylePr>
   </w:style>
-  <w:style w:type="table" w:styleId="794">
+  <w:style w:type="table" w:styleId="890">
     <w:name w:val="List Table 4 - Accent 5"/>
-    <w:basedOn w:val="857"/>
+    <w:basedOn w:val="953"/>
     <w:uiPriority w:val="99"/>
     <w:pPr>
       <w:spacing w:after="0" w:line="240" w:lineRule="auto"/>
@@ -29419,9 +26378,9 @@
       </w:rPr>
     </w:tblStylePr>
   </w:style>
-  <w:style w:type="table" w:styleId="795">
+  <w:style w:type="table" w:styleId="891">
     <w:name w:val="List Table 4 - Accent 6"/>
-    <w:basedOn w:val="857"/>
+    <w:basedOn w:val="953"/>
     <w:uiPriority w:val="99"/>
     <w:pPr>
       <w:spacing w:after="0" w:line="240" w:lineRule="auto"/>
@@ -29488,9 +26447,9 @@
       </w:rPr>
     </w:tblStylePr>
   </w:style>
-  <w:style w:type="table" w:styleId="796">
+  <w:style w:type="table" w:styleId="892">
     <w:name w:val="List Table 5 Dark"/>
-    <w:basedOn w:val="857"/>
+    <w:basedOn w:val="953"/>
     <w:uiPriority w:val="99"/>
     <w:pPr>
       <w:spacing w:after="0" w:line="240" w:lineRule="auto"/>
@@ -29595,9 +26554,9 @@
       </w:rPr>
     </w:tblStylePr>
   </w:style>
-  <w:style w:type="table" w:styleId="797">
+  <w:style w:type="table" w:styleId="893">
     <w:name w:val="List Table 5 Dark - Accent 1"/>
-    <w:basedOn w:val="857"/>
+    <w:basedOn w:val="953"/>
     <w:uiPriority w:val="99"/>
     <w:pPr>
       <w:spacing w:after="0" w:line="240" w:lineRule="auto"/>
@@ -29702,9 +26661,9 @@
       </w:rPr>
     </w:tblStylePr>
   </w:style>
-  <w:style w:type="table" w:styleId="798">
+  <w:style w:type="table" w:styleId="894">
     <w:name w:val="List Table 5 Dark - Accent 2"/>
-    <w:basedOn w:val="857"/>
+    <w:basedOn w:val="953"/>
     <w:uiPriority w:val="99"/>
     <w:pPr>
       <w:spacing w:after="0" w:line="240" w:lineRule="auto"/>
@@ -29809,9 +26768,9 @@
       </w:rPr>
     </w:tblStylePr>
   </w:style>
-  <w:style w:type="table" w:styleId="799">
+  <w:style w:type="table" w:styleId="895">
     <w:name w:val="List Table 5 Dark - Accent 3"/>
-    <w:basedOn w:val="857"/>
+    <w:basedOn w:val="953"/>
     <w:uiPriority w:val="99"/>
     <w:pPr>
       <w:spacing w:after="0" w:line="240" w:lineRule="auto"/>
@@ -29916,9 +26875,9 @@
       </w:rPr>
     </w:tblStylePr>
   </w:style>
-  <w:style w:type="table" w:styleId="800">
+  <w:style w:type="table" w:styleId="896">
     <w:name w:val="List Table 5 Dark - Accent 4"/>
-    <w:basedOn w:val="857"/>
+    <w:basedOn w:val="953"/>
     <w:uiPriority w:val="99"/>
     <w:pPr>
       <w:spacing w:after="0" w:line="240" w:lineRule="auto"/>
@@ -30023,9 +26982,9 @@
       </w:rPr>
     </w:tblStylePr>
   </w:style>
-  <w:style w:type="table" w:styleId="801">
+  <w:style w:type="table" w:styleId="897">
     <w:name w:val="List Table 5 Dark - Accent 5"/>
-    <w:basedOn w:val="857"/>
+    <w:basedOn w:val="953"/>
     <w:uiPriority w:val="99"/>
     <w:pPr>
       <w:spacing w:after="0" w:line="240" w:lineRule="auto"/>
@@ -30130,9 +27089,9 @@
       </w:rPr>
     </w:tblStylePr>
   </w:style>
-  <w:style w:type="table" w:styleId="802">
+  <w:style w:type="table" w:styleId="898">
     <w:name w:val="List Table 5 Dark - Accent 6"/>
-    <w:basedOn w:val="857"/>
+    <w:basedOn w:val="953"/>
     <w:uiPriority w:val="99"/>
     <w:pPr>
       <w:spacing w:after="0" w:line="240" w:lineRule="auto"/>
@@ -30237,9 +27196,9 @@
       </w:rPr>
     </w:tblStylePr>
   </w:style>
-  <w:style w:type="table" w:styleId="803">
+  <w:style w:type="table" w:styleId="899">
     <w:name w:val="List Table 6 Colorful"/>
-    <w:basedOn w:val="857"/>
+    <w:basedOn w:val="953"/>
     <w:uiPriority w:val="99"/>
     <w:pPr>
       <w:spacing w:after="0" w:line="240" w:lineRule="auto"/>
@@ -30310,9 +27269,9 @@
       </w:tcPr>
     </w:tblStylePr>
   </w:style>
-  <w:style w:type="table" w:styleId="804">
+  <w:style w:type="table" w:styleId="900">
     <w:name w:val="List Table 6 Colorful - Accent 1"/>
-    <w:basedOn w:val="857"/>
+    <w:basedOn w:val="953"/>
     <w:uiPriority w:val="99"/>
     <w:pPr>
       <w:spacing w:after="0" w:line="240" w:lineRule="auto"/>
@@ -30383,9 +27342,9 @@
       </w:tcPr>
     </w:tblStylePr>
   </w:style>
-  <w:style w:type="table" w:styleId="805">
+  <w:style w:type="table" w:styleId="901">
     <w:name w:val="List Table 6 Colorful - Accent 2"/>
-    <w:basedOn w:val="857"/>
+    <w:basedOn w:val="953"/>
     <w:uiPriority w:val="99"/>
     <w:pPr>
       <w:spacing w:after="0" w:line="240" w:lineRule="auto"/>
@@ -30456,9 +27415,9 @@
       </w:tcPr>
     </w:tblStylePr>
   </w:style>
-  <w:style w:type="table" w:styleId="806">
+  <w:style w:type="table" w:styleId="902">
     <w:name w:val="List Table 6 Colorful - Accent 3"/>
-    <w:basedOn w:val="857"/>
+    <w:basedOn w:val="953"/>
     <w:uiPriority w:val="99"/>
     <w:pPr>
       <w:spacing w:after="0" w:line="240" w:lineRule="auto"/>
@@ -30529,9 +27488,9 @@
       </w:tcPr>
     </w:tblStylePr>
   </w:style>
-  <w:style w:type="table" w:styleId="807">
+  <w:style w:type="table" w:styleId="903">
     <w:name w:val="List Table 6 Colorful - Accent 4"/>
-    <w:basedOn w:val="857"/>
+    <w:basedOn w:val="953"/>
     <w:uiPriority w:val="99"/>
     <w:pPr>
       <w:spacing w:after="0" w:line="240" w:lineRule="auto"/>
@@ -30602,9 +27561,9 @@
       </w:tcPr>
     </w:tblStylePr>
   </w:style>
-  <w:style w:type="table" w:styleId="808">
+  <w:style w:type="table" w:styleId="904">
     <w:name w:val="List Table 6 Colorful - Accent 5"/>
-    <w:basedOn w:val="857"/>
+    <w:basedOn w:val="953"/>
     <w:uiPriority w:val="99"/>
     <w:pPr>
       <w:spacing w:after="0" w:line="240" w:lineRule="auto"/>
@@ -30675,9 +27634,9 @@
       </w:tcPr>
     </w:tblStylePr>
   </w:style>
-  <w:style w:type="table" w:styleId="809">
+  <w:style w:type="table" w:styleId="905">
     <w:name w:val="List Table 6 Colorful - Accent 6"/>
-    <w:basedOn w:val="857"/>
+    <w:basedOn w:val="953"/>
     <w:uiPriority w:val="99"/>
     <w:pPr>
       <w:spacing w:after="0" w:line="240" w:lineRule="auto"/>
@@ -30748,9 +27707,9 @@
       </w:tcPr>
     </w:tblStylePr>
   </w:style>
-  <w:style w:type="table" w:styleId="810">
+  <w:style w:type="table" w:styleId="906">
     <w:name w:val="List Table 7 Colorful"/>
-    <w:basedOn w:val="857"/>
+    <w:basedOn w:val="953"/>
     <w:uiPriority w:val="99"/>
     <w:pPr>
       <w:spacing w:after="0" w:line="240" w:lineRule="auto"/>
@@ -30864,9 +27823,9 @@
       </w:rPr>
     </w:tblStylePr>
   </w:style>
-  <w:style w:type="table" w:styleId="811">
+  <w:style w:type="table" w:styleId="907">
     <w:name w:val="List Table 7 Colorful - Accent 1"/>
-    <w:basedOn w:val="857"/>
+    <w:basedOn w:val="953"/>
     <w:uiPriority w:val="99"/>
     <w:pPr>
       <w:spacing w:after="0" w:line="240" w:lineRule="auto"/>
@@ -30980,9 +27939,9 @@
       </w:rPr>
     </w:tblStylePr>
   </w:style>
-  <w:style w:type="table" w:styleId="812">
+  <w:style w:type="table" w:styleId="908">
     <w:name w:val="List Table 7 Colorful - Accent 2"/>
-    <w:basedOn w:val="857"/>
+    <w:basedOn w:val="953"/>
     <w:uiPriority w:val="99"/>
     <w:pPr>
       <w:spacing w:after="0" w:line="240" w:lineRule="auto"/>
@@ -31096,9 +28055,9 @@
       </w:rPr>
     </w:tblStylePr>
   </w:style>
-  <w:style w:type="table" w:styleId="813">
+  <w:style w:type="table" w:styleId="909">
     <w:name w:val="List Table 7 Colorful - Accent 3"/>
-    <w:basedOn w:val="857"/>
+    <w:basedOn w:val="953"/>
     <w:uiPriority w:val="99"/>
     <w:pPr>
       <w:spacing w:after="0" w:line="240" w:lineRule="auto"/>
@@ -31212,9 +28171,9 @@
       </w:rPr>
     </w:tblStylePr>
   </w:style>
-  <w:style w:type="table" w:styleId="814">
+  <w:style w:type="table" w:styleId="910">
     <w:name w:val="List Table 7 Colorful - Accent 4"/>
-    <w:basedOn w:val="857"/>
+    <w:basedOn w:val="953"/>
     <w:uiPriority w:val="99"/>
     <w:pPr>
       <w:spacing w:after="0" w:line="240" w:lineRule="auto"/>
@@ -31328,9 +28287,9 @@
       </w:rPr>
     </w:tblStylePr>
   </w:style>
-  <w:style w:type="table" w:styleId="815">
+  <w:style w:type="table" w:styleId="911">
     <w:name w:val="List Table 7 Colorful - Accent 5"/>
-    <w:basedOn w:val="857"/>
+    <w:basedOn w:val="953"/>
     <w:uiPriority w:val="99"/>
     <w:pPr>
       <w:spacing w:after="0" w:line="240" w:lineRule="auto"/>
@@ -31444,9 +28403,9 @@
       </w:rPr>
     </w:tblStylePr>
   </w:style>
-  <w:style w:type="table" w:styleId="816">
+  <w:style w:type="table" w:styleId="912">
     <w:name w:val="List Table 7 Colorful - Accent 6"/>
-    <w:basedOn w:val="857"/>
+    <w:basedOn w:val="953"/>
     <w:uiPriority w:val="99"/>
     <w:pPr>
       <w:spacing w:after="0" w:line="240" w:lineRule="auto"/>
@@ -31560,9 +28519,9 @@
       </w:rPr>
     </w:tblStylePr>
   </w:style>
-  <w:style w:type="table" w:styleId="817">
+  <w:style w:type="table" w:styleId="913">
     <w:name w:val="Lined - Accent"/>
-    <w:basedOn w:val="857"/>
+    <w:basedOn w:val="953"/>
     <w:uiPriority w:val="99"/>
     <w:pPr>
       <w:spacing w:after="0" w:line="240" w:lineRule="auto"/>
@@ -31650,9 +28609,9 @@
       </w:tcPr>
     </w:tblStylePr>
   </w:style>
-  <w:style w:type="table" w:styleId="818">
+  <w:style w:type="table" w:styleId="914">
     <w:name w:val="Lined - Accent 1"/>
-    <w:basedOn w:val="857"/>
+    <w:basedOn w:val="953"/>
     <w:uiPriority w:val="99"/>
     <w:pPr>
       <w:spacing w:after="0" w:line="240" w:lineRule="auto"/>
@@ -31740,9 +28699,9 @@
       </w:tcPr>
     </w:tblStylePr>
   </w:style>
-  <w:style w:type="table" w:styleId="819">
+  <w:style w:type="table" w:styleId="915">
     <w:name w:val="Lined - Accent 2"/>
-    <w:basedOn w:val="857"/>
+    <w:basedOn w:val="953"/>
     <w:uiPriority w:val="99"/>
     <w:pPr>
       <w:spacing w:after="0" w:line="240" w:lineRule="auto"/>
@@ -31830,9 +28789,9 @@
       </w:tcPr>
     </w:tblStylePr>
   </w:style>
-  <w:style w:type="table" w:styleId="820">
+  <w:style w:type="table" w:styleId="916">
     <w:name w:val="Lined - Accent 3"/>
-    <w:basedOn w:val="857"/>
+    <w:basedOn w:val="953"/>
     <w:uiPriority w:val="99"/>
     <w:pPr>
       <w:spacing w:after="0" w:line="240" w:lineRule="auto"/>
@@ -31920,9 +28879,9 @@
       </w:tcPr>
     </w:tblStylePr>
   </w:style>
-  <w:style w:type="table" w:styleId="821">
+  <w:style w:type="table" w:styleId="917">
     <w:name w:val="Lined - Accent 4"/>
-    <w:basedOn w:val="857"/>
+    <w:basedOn w:val="953"/>
     <w:uiPriority w:val="99"/>
     <w:pPr>
       <w:spacing w:after="0" w:line="240" w:lineRule="auto"/>
@@ -32010,9 +28969,9 @@
       </w:tcPr>
     </w:tblStylePr>
   </w:style>
-  <w:style w:type="table" w:styleId="822">
+  <w:style w:type="table" w:styleId="918">
     <w:name w:val="Lined - Accent 5"/>
-    <w:basedOn w:val="857"/>
+    <w:basedOn w:val="953"/>
     <w:uiPriority w:val="99"/>
     <w:pPr>
       <w:spacing w:after="0" w:line="240" w:lineRule="auto"/>
@@ -32100,9 +29059,9 @@
       </w:tcPr>
     </w:tblStylePr>
   </w:style>
-  <w:style w:type="table" w:styleId="823">
+  <w:style w:type="table" w:styleId="919">
     <w:name w:val="Lined - Accent 6"/>
-    <w:basedOn w:val="857"/>
+    <w:basedOn w:val="953"/>
     <w:uiPriority w:val="99"/>
     <w:pPr>
       <w:spacing w:after="0" w:line="240" w:lineRule="auto"/>
@@ -32190,9 +29149,9 @@
       </w:tcPr>
     </w:tblStylePr>
   </w:style>
-  <w:style w:type="table" w:styleId="824">
+  <w:style w:type="table" w:styleId="920">
     <w:name w:val="Bordered &amp; Lined - Accent"/>
-    <w:basedOn w:val="857"/>
+    <w:basedOn w:val="953"/>
     <w:uiPriority w:val="99"/>
     <w:pPr>
       <w:spacing w:after="0" w:line="240" w:lineRule="auto"/>
@@ -32288,9 +29247,9 @@
       </w:tcPr>
     </w:tblStylePr>
   </w:style>
-  <w:style w:type="table" w:styleId="825">
+  <w:style w:type="table" w:styleId="921">
     <w:name w:val="Bordered &amp; Lined - Accent 1"/>
-    <w:basedOn w:val="857"/>
+    <w:basedOn w:val="953"/>
     <w:uiPriority w:val="99"/>
     <w:pPr>
       <w:spacing w:after="0" w:line="240" w:lineRule="auto"/>
@@ -32386,9 +29345,9 @@
       </w:tcPr>
     </w:tblStylePr>
   </w:style>
-  <w:style w:type="table" w:styleId="826">
+  <w:style w:type="table" w:styleId="922">
     <w:name w:val="Bordered &amp; Lined - Accent 2"/>
-    <w:basedOn w:val="857"/>
+    <w:basedOn w:val="953"/>
     <w:uiPriority w:val="99"/>
     <w:pPr>
       <w:spacing w:after="0" w:line="240" w:lineRule="auto"/>
@@ -32484,9 +29443,9 @@
       </w:tcPr>
     </w:tblStylePr>
   </w:style>
-  <w:style w:type="table" w:styleId="827">
+  <w:style w:type="table" w:styleId="923">
     <w:name w:val="Bordered &amp; Lined - Accent 3"/>
-    <w:basedOn w:val="857"/>
+    <w:basedOn w:val="953"/>
     <w:uiPriority w:val="99"/>
     <w:pPr>
       <w:spacing w:after="0" w:line="240" w:lineRule="auto"/>
@@ -32582,9 +29541,9 @@
       </w:tcPr>
     </w:tblStylePr>
   </w:style>
-  <w:style w:type="table" w:styleId="828">
+  <w:style w:type="table" w:styleId="924">
     <w:name w:val="Bordered &amp; Lined - Accent 4"/>
-    <w:basedOn w:val="857"/>
+    <w:basedOn w:val="953"/>
     <w:uiPriority w:val="99"/>
     <w:pPr>
       <w:spacing w:after="0" w:line="240" w:lineRule="auto"/>
@@ -32680,9 +29639,9 @@
       </w:tcPr>
     </w:tblStylePr>
   </w:style>
-  <w:style w:type="table" w:styleId="829">
+  <w:style w:type="table" w:styleId="925">
     <w:name w:val="Bordered &amp; Lined - Accent 5"/>
-    <w:basedOn w:val="857"/>
+    <w:basedOn w:val="953"/>
     <w:uiPriority w:val="99"/>
     <w:pPr>
       <w:spacing w:after="0" w:line="240" w:lineRule="auto"/>
@@ -32778,9 +29737,9 @@
       </w:tcPr>
     </w:tblStylePr>
   </w:style>
-  <w:style w:type="table" w:styleId="830">
+  <w:style w:type="table" w:styleId="926">
     <w:name w:val="Bordered &amp; Lined - Accent 6"/>
-    <w:basedOn w:val="857"/>
+    <w:basedOn w:val="953"/>
     <w:uiPriority w:val="99"/>
     <w:pPr>
       <w:spacing w:after="0" w:line="240" w:lineRule="auto"/>
@@ -32876,9 +29835,9 @@
       </w:tcPr>
     </w:tblStylePr>
   </w:style>
-  <w:style w:type="table" w:styleId="831">
+  <w:style w:type="table" w:styleId="927">
     <w:name w:val="Bordered"/>
-    <w:basedOn w:val="857"/>
+    <w:basedOn w:val="953"/>
     <w:uiPriority w:val="99"/>
     <w:pPr>
       <w:spacing w:after="0" w:line="240" w:lineRule="auto"/>
@@ -32955,9 +29914,9 @@
       </w:tcPr>
     </w:tblStylePr>
   </w:style>
-  <w:style w:type="table" w:styleId="832">
+  <w:style w:type="table" w:styleId="928">
     <w:name w:val="Bordered - Accent 1"/>
-    <w:basedOn w:val="857"/>
+    <w:basedOn w:val="953"/>
     <w:uiPriority w:val="99"/>
     <w:pPr>
       <w:spacing w:after="0" w:line="240" w:lineRule="auto"/>
@@ -33034,9 +29993,9 @@
       </w:tcPr>
     </w:tblStylePr>
   </w:style>
-  <w:style w:type="table" w:styleId="833">
+  <w:style w:type="table" w:styleId="929">
     <w:name w:val="Bordered - Accent 2"/>
-    <w:basedOn w:val="857"/>
+    <w:basedOn w:val="953"/>
     <w:uiPriority w:val="99"/>
     <w:pPr>
       <w:spacing w:after="0" w:line="240" w:lineRule="auto"/>
@@ -33113,9 +30072,9 @@
       </w:tcPr>
     </w:tblStylePr>
   </w:style>
-  <w:style w:type="table" w:styleId="834">
+  <w:style w:type="table" w:styleId="930">
     <w:name w:val="Bordered - Accent 3"/>
-    <w:basedOn w:val="857"/>
+    <w:basedOn w:val="953"/>
     <w:uiPriority w:val="99"/>
     <w:pPr>
       <w:spacing w:after="0" w:line="240" w:lineRule="auto"/>
@@ -33192,9 +30151,9 @@
       </w:tcPr>
     </w:tblStylePr>
   </w:style>
-  <w:style w:type="table" w:styleId="835">
+  <w:style w:type="table" w:styleId="931">
     <w:name w:val="Bordered - Accent 4"/>
-    <w:basedOn w:val="857"/>
+    <w:basedOn w:val="953"/>
     <w:uiPriority w:val="99"/>
     <w:pPr>
       <w:spacing w:after="0" w:line="240" w:lineRule="auto"/>
@@ -33271,9 +30230,9 @@
       </w:tcPr>
     </w:tblStylePr>
   </w:style>
-  <w:style w:type="table" w:styleId="836">
+  <w:style w:type="table" w:styleId="932">
     <w:name w:val="Bordered - Accent 5"/>
-    <w:basedOn w:val="857"/>
+    <w:basedOn w:val="953"/>
     <w:uiPriority w:val="99"/>
     <w:pPr>
       <w:spacing w:after="0" w:line="240" w:lineRule="auto"/>
@@ -33350,9 +30309,9 @@
       </w:tcPr>
     </w:tblStylePr>
   </w:style>
-  <w:style w:type="table" w:styleId="837">
+  <w:style w:type="table" w:styleId="933">
     <w:name w:val="Bordered - Accent 6"/>
-    <w:basedOn w:val="857"/>
+    <w:basedOn w:val="953"/>
     <w:uiPriority w:val="99"/>
     <w:pPr>
       <w:spacing w:after="0" w:line="240" w:lineRule="auto"/>
@@ -33429,10 +30388,10 @@
       </w:tcPr>
     </w:tblStylePr>
   </w:style>
-  <w:style w:type="paragraph" w:styleId="838">
+  <w:style w:type="paragraph" w:styleId="934">
     <w:name w:val="footnote text"/>
-    <w:basedOn w:val="855"/>
-    <w:link w:val="839"/>
+    <w:basedOn w:val="951"/>
+    <w:link w:val="935"/>
     <w:uiPriority w:val="99"/>
     <w:semiHidden/>
     <w:unhideWhenUsed/>
@@ -33443,27 +30402,27 @@
       <w:sz w:val="18"/>
     </w:rPr>
   </w:style>
-  <w:style w:type="character" w:styleId="839">
+  <w:style w:type="character" w:styleId="935">
     <w:name w:val="Footnote Text Char"/>
-    <w:link w:val="838"/>
+    <w:link w:val="934"/>
     <w:uiPriority w:val="99"/>
     <w:rPr>
       <w:sz w:val="18"/>
     </w:rPr>
   </w:style>
-  <w:style w:type="character" w:styleId="840">
+  <w:style w:type="character" w:styleId="936">
     <w:name w:val="footnote reference"/>
-    <w:basedOn w:val="856"/>
+    <w:basedOn w:val="952"/>
     <w:uiPriority w:val="99"/>
     <w:unhideWhenUsed/>
     <w:rPr>
       <w:vertAlign w:val="superscript"/>
     </w:rPr>
   </w:style>
-  <w:style w:type="paragraph" w:styleId="841">
+  <w:style w:type="paragraph" w:styleId="937">
     <w:name w:val="endnote text"/>
-    <w:basedOn w:val="855"/>
-    <w:link w:val="842"/>
+    <w:basedOn w:val="951"/>
+    <w:link w:val="938"/>
     <w:uiPriority w:val="99"/>
     <w:semiHidden/>
     <w:unhideWhenUsed/>
@@ -33474,17 +30433,17 @@
       <w:sz w:val="20"/>
     </w:rPr>
   </w:style>
-  <w:style w:type="character" w:styleId="842">
+  <w:style w:type="character" w:styleId="938">
     <w:name w:val="Endnote Text Char"/>
-    <w:link w:val="841"/>
+    <w:link w:val="937"/>
     <w:uiPriority w:val="99"/>
     <w:rPr>
       <w:sz w:val="20"/>
     </w:rPr>
   </w:style>
-  <w:style w:type="character" w:styleId="843">
+  <w:style w:type="character" w:styleId="939">
     <w:name w:val="endnote reference"/>
-    <w:basedOn w:val="856"/>
+    <w:basedOn w:val="952"/>
     <w:uiPriority w:val="99"/>
     <w:semiHidden/>
     <w:unhideWhenUsed/>
@@ -33492,10 +30451,10 @@
       <w:vertAlign w:val="superscript"/>
     </w:rPr>
   </w:style>
-  <w:style w:type="paragraph" w:styleId="844">
+  <w:style w:type="paragraph" w:styleId="940">
     <w:name w:val="toc 1"/>
-    <w:basedOn w:val="855"/>
-    <w:next w:val="855"/>
+    <w:basedOn w:val="951"/>
+    <w:next w:val="951"/>
     <w:uiPriority w:val="39"/>
     <w:unhideWhenUsed/>
     <w:pPr>
@@ -33503,10 +30462,10 @@
       <w:spacing w:after="57"/>
     </w:pPr>
   </w:style>
-  <w:style w:type="paragraph" w:styleId="845">
+  <w:style w:type="paragraph" w:styleId="941">
     <w:name w:val="toc 2"/>
-    <w:basedOn w:val="855"/>
-    <w:next w:val="855"/>
+    <w:basedOn w:val="951"/>
+    <w:next w:val="951"/>
     <w:uiPriority w:val="39"/>
     <w:unhideWhenUsed/>
     <w:pPr>
@@ -33514,10 +30473,10 @@
       <w:spacing w:after="57"/>
     </w:pPr>
   </w:style>
-  <w:style w:type="paragraph" w:styleId="846">
+  <w:style w:type="paragraph" w:styleId="942">
     <w:name w:val="toc 3"/>
-    <w:basedOn w:val="855"/>
-    <w:next w:val="855"/>
+    <w:basedOn w:val="951"/>
+    <w:next w:val="951"/>
     <w:uiPriority w:val="39"/>
     <w:unhideWhenUsed/>
     <w:pPr>
@@ -33525,10 +30484,10 @@
       <w:spacing w:after="57"/>
     </w:pPr>
   </w:style>
-  <w:style w:type="paragraph" w:styleId="847">
+  <w:style w:type="paragraph" w:styleId="943">
     <w:name w:val="toc 4"/>
-    <w:basedOn w:val="855"/>
-    <w:next w:val="855"/>
+    <w:basedOn w:val="951"/>
+    <w:next w:val="951"/>
     <w:uiPriority w:val="39"/>
     <w:unhideWhenUsed/>
     <w:pPr>
@@ -33536,10 +30495,10 @@
       <w:spacing w:after="57"/>
     </w:pPr>
   </w:style>
-  <w:style w:type="paragraph" w:styleId="848">
+  <w:style w:type="paragraph" w:styleId="944">
     <w:name w:val="toc 5"/>
-    <w:basedOn w:val="855"/>
-    <w:next w:val="855"/>
+    <w:basedOn w:val="951"/>
+    <w:next w:val="951"/>
     <w:uiPriority w:val="39"/>
     <w:unhideWhenUsed/>
     <w:pPr>
@@ -33547,10 +30506,10 @@
       <w:spacing w:after="57"/>
     </w:pPr>
   </w:style>
-  <w:style w:type="paragraph" w:styleId="849">
+  <w:style w:type="paragraph" w:styleId="945">
     <w:name w:val="toc 6"/>
-    <w:basedOn w:val="855"/>
-    <w:next w:val="855"/>
+    <w:basedOn w:val="951"/>
+    <w:next w:val="951"/>
     <w:uiPriority w:val="39"/>
     <w:unhideWhenUsed/>
     <w:pPr>
@@ -33558,10 +30517,10 @@
       <w:spacing w:after="57"/>
     </w:pPr>
   </w:style>
-  <w:style w:type="paragraph" w:styleId="850">
+  <w:style w:type="paragraph" w:styleId="946">
     <w:name w:val="toc 7"/>
-    <w:basedOn w:val="855"/>
-    <w:next w:val="855"/>
+    <w:basedOn w:val="951"/>
+    <w:next w:val="951"/>
     <w:uiPriority w:val="39"/>
     <w:unhideWhenUsed/>
     <w:pPr>
@@ -33569,10 +30528,10 @@
       <w:spacing w:after="57"/>
     </w:pPr>
   </w:style>
-  <w:style w:type="paragraph" w:styleId="851">
+  <w:style w:type="paragraph" w:styleId="947">
     <w:name w:val="toc 8"/>
-    <w:basedOn w:val="855"/>
-    <w:next w:val="855"/>
+    <w:basedOn w:val="951"/>
+    <w:next w:val="951"/>
     <w:uiPriority w:val="39"/>
     <w:unhideWhenUsed/>
     <w:pPr>
@@ -33580,10 +30539,10 @@
       <w:spacing w:after="57"/>
     </w:pPr>
   </w:style>
-  <w:style w:type="paragraph" w:styleId="852">
+  <w:style w:type="paragraph" w:styleId="948">
     <w:name w:val="toc 9"/>
-    <w:basedOn w:val="855"/>
-    <w:next w:val="855"/>
+    <w:basedOn w:val="951"/>
+    <w:next w:val="951"/>
     <w:uiPriority w:val="39"/>
     <w:unhideWhenUsed/>
     <w:pPr>
@@ -33591,22 +30550,22 @@
       <w:spacing w:after="57"/>
     </w:pPr>
   </w:style>
-  <w:style w:type="paragraph" w:styleId="853">
+  <w:style w:type="paragraph" w:styleId="949">
     <w:name w:val="TOC Heading"/>
     <w:uiPriority w:val="39"/>
     <w:unhideWhenUsed/>
   </w:style>
-  <w:style w:type="paragraph" w:styleId="854">
+  <w:style w:type="paragraph" w:styleId="950">
     <w:name w:val="table of figures"/>
-    <w:basedOn w:val="855"/>
-    <w:next w:val="855"/>
+    <w:basedOn w:val="951"/>
+    <w:next w:val="951"/>
     <w:uiPriority w:val="99"/>
     <w:unhideWhenUsed/>
     <w:pPr>
       <w:spacing w:after="0" w:afterAutospacing="0"/>
     </w:pPr>
   </w:style>
-  <w:style w:type="paragraph" w:styleId="855" w:default="1">
+  <w:style w:type="paragraph" w:styleId="951" w:default="1">
     <w:name w:val="Normal"/>
     <w:qFormat/>
     <w:pPr>
@@ -33620,13 +30579,13 @@
       <w:lang w:val="ru-RU" w:eastAsia="ru-RU"/>
     </w:rPr>
   </w:style>
-  <w:style w:type="character" w:styleId="856" w:default="1">
+  <w:style w:type="character" w:styleId="952" w:default="1">
     <w:name w:val="Default Paragraph Font"/>
     <w:uiPriority w:val="1"/>
     <w:semiHidden/>
     <w:unhideWhenUsed/>
   </w:style>
-  <w:style w:type="table" w:styleId="857" w:default="1">
+  <w:style w:type="table" w:styleId="953" w:default="1">
     <w:name w:val="Normal Table"/>
     <w:uiPriority w:val="99"/>
     <w:semiHidden/>
@@ -33641,16 +30600,16 @@
       </w:tblCellMar>
     </w:tblPr>
   </w:style>
-  <w:style w:type="numbering" w:styleId="858" w:default="1">
+  <w:style w:type="numbering" w:styleId="954" w:default="1">
     <w:name w:val="No List"/>
     <w:uiPriority w:val="99"/>
     <w:semiHidden/>
     <w:unhideWhenUsed/>
   </w:style>
-  <w:style w:type="character" w:styleId="859" w:customStyle="1">
+  <w:style w:type="character" w:styleId="955" w:customStyle="1">
     <w:name w:val="Основной текст Знак"/>
-    <w:basedOn w:val="856"/>
-    <w:link w:val="864"/>
+    <w:basedOn w:val="952"/>
+    <w:link w:val="960"/>
     <w:uiPriority w:val="1"/>
     <w:qFormat/>
     <w:rPr>
@@ -33660,10 +30619,10 @@
       <w:lang w:val="en-US"/>
     </w:rPr>
   </w:style>
-  <w:style w:type="character" w:styleId="860" w:customStyle="1">
+  <w:style w:type="character" w:styleId="956" w:customStyle="1">
     <w:name w:val="Название Знак"/>
-    <w:basedOn w:val="856"/>
-    <w:link w:val="868"/>
+    <w:basedOn w:val="952"/>
+    <w:link w:val="964"/>
     <w:uiPriority w:val="10"/>
     <w:qFormat/>
     <w:rPr>
@@ -33673,9 +30632,9 @@
       <w:lang w:val="en-US"/>
     </w:rPr>
   </w:style>
-  <w:style w:type="character" w:styleId="861" w:customStyle="1">
+  <w:style w:type="character" w:styleId="957" w:customStyle="1">
     <w:name w:val="Интернет-ссылка"/>
-    <w:basedOn w:val="856"/>
+    <w:basedOn w:val="952"/>
     <w:uiPriority w:val="99"/>
     <w:unhideWhenUsed/>
     <w:rPr>
@@ -33683,14 +30642,14 @@
       <w:u w:val="single"/>
     </w:rPr>
   </w:style>
-  <w:style w:type="character" w:styleId="862" w:customStyle="1">
+  <w:style w:type="character" w:styleId="958" w:customStyle="1">
     <w:name w:val="Символ нумерации"/>
     <w:qFormat/>
   </w:style>
-  <w:style w:type="paragraph" w:styleId="863" w:customStyle="1">
+  <w:style w:type="paragraph" w:styleId="959" w:customStyle="1">
     <w:name w:val="Заголовок"/>
-    <w:basedOn w:val="855"/>
-    <w:next w:val="864"/>
+    <w:basedOn w:val="951"/>
+    <w:next w:val="960"/>
     <w:qFormat/>
     <w:pPr>
       <w:keepNext/>
@@ -33702,10 +30661,10 @@
       <w:szCs w:val="28"/>
     </w:rPr>
   </w:style>
-  <w:style w:type="paragraph" w:styleId="864">
+  <w:style w:type="paragraph" w:styleId="960">
     <w:name w:val="Body Text"/>
-    <w:basedOn w:val="855"/>
-    <w:link w:val="859"/>
+    <w:basedOn w:val="951"/>
+    <w:link w:val="955"/>
     <w:uiPriority w:val="1"/>
     <w:qFormat/>
     <w:rPr>
@@ -33713,16 +30672,16 @@
       <w:szCs w:val="21"/>
     </w:rPr>
   </w:style>
-  <w:style w:type="paragraph" w:styleId="865">
+  <w:style w:type="paragraph" w:styleId="961">
     <w:name w:val="List"/>
-    <w:basedOn w:val="864"/>
+    <w:basedOn w:val="960"/>
     <w:rPr>
       <w:rFonts w:cs="Droid Sans Devanagari"/>
     </w:rPr>
   </w:style>
-  <w:style w:type="paragraph" w:styleId="866">
+  <w:style w:type="paragraph" w:styleId="962">
     <w:name w:val="Caption"/>
-    <w:basedOn w:val="855"/>
+    <w:basedOn w:val="951"/>
     <w:qFormat/>
     <w:pPr>
       <w:spacing w:before="120" w:after="120"/>
@@ -33736,9 +30695,9 @@
       <w:szCs w:val="24"/>
     </w:rPr>
   </w:style>
-  <w:style w:type="paragraph" w:styleId="867">
+  <w:style w:type="paragraph" w:styleId="963">
     <w:name w:val="index heading"/>
-    <w:basedOn w:val="855"/>
+    <w:basedOn w:val="951"/>
     <w:qFormat/>
     <w:pPr>
       <w:suppressLineNumbers/>
@@ -33747,10 +30706,10 @@
       <w:rFonts w:cs="Droid Sans Devanagari"/>
     </w:rPr>
   </w:style>
-  <w:style w:type="paragraph" w:styleId="868">
+  <w:style w:type="paragraph" w:styleId="964">
     <w:name w:val="Title"/>
-    <w:basedOn w:val="855"/>
-    <w:link w:val="860"/>
+    <w:basedOn w:val="951"/>
+    <w:link w:val="956"/>
     <w:uiPriority w:val="10"/>
     <w:qFormat/>
     <w:pPr>
@@ -33764,9 +30723,9 @@
       <w:szCs w:val="32"/>
     </w:rPr>
   </w:style>
-  <w:style w:type="paragraph" w:styleId="869">
+  <w:style w:type="paragraph" w:styleId="965">
     <w:name w:val="List Paragraph"/>
-    <w:basedOn w:val="855"/>
+    <w:basedOn w:val="951"/>
     <w:uiPriority w:val="34"/>
     <w:qFormat/>
     <w:pPr>
@@ -33774,9 +30733,9 @@
       <w:ind w:left="720"/>
     </w:pPr>
   </w:style>
-  <w:style w:type="character" w:styleId="870">
+  <w:style w:type="character" w:styleId="966">
     <w:name w:val="Hyperlink"/>
-    <w:basedOn w:val="856"/>
+    <w:basedOn w:val="952"/>
     <w:uiPriority w:val="99"/>
     <w:unhideWhenUsed/>
     <w:rPr>
@@ -33784,9 +30743,9 @@
       <w:u w:val="single"/>
     </w:rPr>
   </w:style>
-  <w:style w:type="table" w:styleId="871">
+  <w:style w:type="table" w:styleId="967">
     <w:name w:val="Table Grid"/>
-    <w:basedOn w:val="857"/>
+    <w:basedOn w:val="953"/>
     <w:uiPriority w:val="39"/>
     <w:tblPr>
       <w:tblBorders>
@@ -33799,34 +30758,34 @@
       </w:tblBorders>
     </w:tblPr>
   </w:style>
-  <w:style w:type="character" w:styleId="872" w:customStyle="1">
+  <w:style w:type="character" w:styleId="968" w:customStyle="1">
     <w:name w:val="hljs-keyword"/>
-    <w:basedOn w:val="856"/>
+    <w:basedOn w:val="952"/>
   </w:style>
-  <w:style w:type="character" w:styleId="873" w:customStyle="1">
+  <w:style w:type="character" w:styleId="969" w:customStyle="1">
     <w:name w:val="hljs-string"/>
-    <w:basedOn w:val="856"/>
+    <w:basedOn w:val="952"/>
   </w:style>
-  <w:style w:type="character" w:styleId="874" w:customStyle="1">
+  <w:style w:type="character" w:styleId="970" w:customStyle="1">
     <w:name w:val="hljs-operator"/>
-    <w:basedOn w:val="856"/>
+    <w:basedOn w:val="952"/>
   </w:style>
-  <w:style w:type="character" w:styleId="875" w:customStyle="1">
+  <w:style w:type="character" w:styleId="971" w:customStyle="1">
     <w:name w:val="hljs-number"/>
-    <w:basedOn w:val="856"/>
+    <w:basedOn w:val="952"/>
   </w:style>
-  <w:style w:type="character" w:styleId="876" w:customStyle="1">
+  <w:style w:type="character" w:styleId="972" w:customStyle="1">
     <w:name w:val="hljs-type"/>
-    <w:basedOn w:val="856"/>
+    <w:basedOn w:val="952"/>
   </w:style>
-  <w:style w:type="character" w:styleId="877" w:customStyle="1">
+  <w:style w:type="character" w:styleId="973" w:customStyle="1">
     <w:name w:val="hljs-literal"/>
-    <w:basedOn w:val="856"/>
+    <w:basedOn w:val="952"/>
   </w:style>
-  <w:style w:type="paragraph" w:styleId="878">
+  <w:style w:type="paragraph" w:styleId="974">
     <w:name w:val="Header"/>
-    <w:basedOn w:val="855"/>
-    <w:link w:val="879"/>
+    <w:basedOn w:val="951"/>
+    <w:link w:val="975"/>
     <w:uiPriority w:val="99"/>
     <w:unhideWhenUsed/>
     <w:pPr>
@@ -33836,20 +30795,20 @@
       </w:tabs>
     </w:pPr>
   </w:style>
-  <w:style w:type="character" w:styleId="879" w:customStyle="1">
+  <w:style w:type="character" w:styleId="975" w:customStyle="1">
     <w:name w:val="Верхний колонтитул Знак"/>
-    <w:basedOn w:val="856"/>
-    <w:link w:val="878"/>
+    <w:basedOn w:val="952"/>
+    <w:link w:val="974"/>
     <w:uiPriority w:val="99"/>
     <w:rPr>
       <w:rFonts w:ascii="Arial" w:hAnsi="Arial" w:eastAsia="Arial" w:cs="Arial"/>
       <w:lang w:val="en-US"/>
     </w:rPr>
   </w:style>
-  <w:style w:type="paragraph" w:styleId="880">
+  <w:style w:type="paragraph" w:styleId="976">
     <w:name w:val="Footer"/>
-    <w:basedOn w:val="855"/>
-    <w:link w:val="881"/>
+    <w:basedOn w:val="951"/>
+    <w:link w:val="977"/>
     <w:uiPriority w:val="99"/>
     <w:unhideWhenUsed/>
     <w:pPr>
@@ -33859,19 +30818,19 @@
       </w:tabs>
     </w:pPr>
   </w:style>
-  <w:style w:type="character" w:styleId="881" w:customStyle="1">
+  <w:style w:type="character" w:styleId="977" w:customStyle="1">
     <w:name w:val="Нижний колонтитул Знак"/>
-    <w:basedOn w:val="856"/>
-    <w:link w:val="880"/>
+    <w:basedOn w:val="952"/>
+    <w:link w:val="976"/>
     <w:uiPriority w:val="99"/>
     <w:rPr>
       <w:rFonts w:ascii="Arial" w:hAnsi="Arial" w:eastAsia="Arial" w:cs="Arial"/>
       <w:lang w:val="en-US"/>
     </w:rPr>
   </w:style>
-  <w:style w:type="paragraph" w:styleId="882">
+  <w:style w:type="paragraph" w:styleId="978">
     <w:name w:val="Normal (Web)"/>
-    <w:basedOn w:val="855"/>
+    <w:basedOn w:val="951"/>
     <w:uiPriority w:val="99"/>
     <w:semiHidden/>
     <w:unhideWhenUsed/>
@@ -33886,7 +30845,7 @@
       <w:lang w:val="ru-RU" w:eastAsia="ru-RU"/>
     </w:rPr>
   </w:style>
-  <w:style w:type="paragraph" w:styleId="883" w:customStyle="1">
+  <w:style w:type="paragraph" w:styleId="979" w:customStyle="1">
     <w:name w:val="По умолчанию"/>
     <w:pPr>
       <w:contextualSpacing w:val="0"/>
@@ -33931,9 +30890,9 @@
       <w14:ligatures w14:val="none"/>
     </w:rPr>
   </w:style>
-  <w:style w:type="character" w:styleId="884" w:customStyle="1">
+  <w:style w:type="character" w:styleId="980" w:customStyle="1">
     <w:name w:val="mystyle_character"/>
-    <w:link w:val="885"/>
+    <w:link w:val="981"/>
     <w:rPr>
       <w:rFonts w:ascii="Times New Roman" w:hAnsi="Times New Roman" w:eastAsia="Times New Roman" w:cs="Times New Roman"/>
       <w:sz w:val="20"/>
@@ -33941,10 +30900,10 @@
       <w:lang w:val="ru-RU" w:eastAsia="ru-RU"/>
     </w:rPr>
   </w:style>
-  <w:style w:type="paragraph" w:styleId="885" w:customStyle="1">
+  <w:style w:type="paragraph" w:styleId="981" w:customStyle="1">
     <w:name w:val="mystyle"/>
-    <w:basedOn w:val="855"/>
-    <w:link w:val="884"/>
+    <w:basedOn w:val="951"/>
+    <w:link w:val="980"/>
     <w:qFormat/>
     <w:pPr>
       <w:numPr>
